--- a/微服务架构.docx
+++ b/微服务架构.docx
@@ -6,14 +6,12 @@
       <w:pPr>
         <w:pStyle w:val="1"/>
       </w:pPr>
-      <w:proofErr w:type="gramStart"/>
       <w:r>
         <w:rPr>
           <w:rFonts w:hint="eastAsia"/>
         </w:rPr>
         <w:t>微服务</w:t>
       </w:r>
-      <w:proofErr w:type="gramEnd"/>
       <w:r>
         <w:t>架构</w:t>
       </w:r>
@@ -26,14 +24,12 @@
           <w:numId w:val="2"/>
         </w:numPr>
       </w:pPr>
-      <w:proofErr w:type="gramStart"/>
       <w:r>
         <w:rPr>
           <w:rFonts w:hint="eastAsia"/>
         </w:rPr>
         <w:t>微服务</w:t>
       </w:r>
-      <w:proofErr w:type="gramEnd"/>
       <w:r>
         <w:t>架构介绍</w:t>
       </w:r>
@@ -43,14 +39,12 @@
         <w:pStyle w:val="a3"/>
         <w:ind w:left="420"/>
       </w:pPr>
-      <w:proofErr w:type="gramStart"/>
       <w:r>
         <w:rPr>
           <w:rFonts w:hint="eastAsia"/>
         </w:rPr>
         <w:t>微服务</w:t>
       </w:r>
-      <w:proofErr w:type="gramEnd"/>
       <w:r>
         <w:t>架构是一种架构概念，旨在通过将功能分解到各个离散的服务中以实现对解决方案的解耦。你</w:t>
       </w:r>
@@ -85,13 +79,8 @@
         <w:t>原则</w:t>
       </w:r>
       <w:r>
-        <w:t>。</w:t>
-      </w:r>
-      <w:proofErr w:type="gramStart"/>
-      <w:r>
-        <w:t>微服务</w:t>
-      </w:r>
-      <w:proofErr w:type="gramEnd"/>
+        <w:t>。微服务</w:t>
+      </w:r>
       <w:r>
         <w:rPr>
           <w:rFonts w:hint="eastAsia"/>
@@ -134,15 +123,7 @@
         <w:t>把</w:t>
       </w:r>
       <w:r>
-        <w:t>一个大型的单个应用程序和服务拆分为数</w:t>
-      </w:r>
-      <w:proofErr w:type="gramStart"/>
-      <w:r>
-        <w:t>个</w:t>
-      </w:r>
-      <w:proofErr w:type="gramEnd"/>
-      <w:r>
-        <w:t>甚至数十个的支持微服务，它可扩展单个组件而不是整个的应用程序堆栈，从而满足服务等级协议。</w:t>
+        <w:t>一个大型的单个应用程序和服务拆分为数个甚至数十个的支持微服务，它可扩展单个组件而不是整个的应用程序堆栈，从而满足服务等级协议。</w:t>
       </w:r>
     </w:p>
     <w:p>
@@ -256,14 +237,12 @@
         </w:rPr>
         <w:t>微服务（</w:t>
       </w:r>
-      <w:proofErr w:type="spellStart"/>
       <w:r>
         <w:rPr>
           <w:rFonts w:hint="eastAsia"/>
         </w:rPr>
         <w:t>Microservice</w:t>
       </w:r>
-      <w:proofErr w:type="spellEnd"/>
       <w:r>
         <w:rPr>
           <w:rFonts w:hint="eastAsia"/>
@@ -468,14 +447,12 @@
         </w:rPr>
         <w:t>为</w:t>
       </w:r>
-      <w:proofErr w:type="spellStart"/>
       <w:r>
         <w:rPr>
           <w:rFonts w:hint="eastAsia"/>
         </w:rPr>
         <w:t>ThoughtWorks</w:t>
       </w:r>
-      <w:proofErr w:type="spellEnd"/>
       <w:r>
         <w:rPr>
           <w:rFonts w:hint="eastAsia"/>
@@ -530,7 +507,6 @@
         </w:rPr>
         <w:t>。</w:t>
       </w:r>
-      <w:proofErr w:type="spellStart"/>
       <w:r>
         <w:rPr>
           <w:rFonts w:hint="eastAsia"/>
@@ -540,7 +516,6 @@
       <w:r>
         <w:t>houghtWorks</w:t>
       </w:r>
-      <w:proofErr w:type="spellEnd"/>
       <w:r>
         <w:rPr>
           <w:rFonts w:hint="eastAsia"/>
@@ -652,6 +627,3974 @@
       <w:r>
         <w:t>。</w:t>
       </w:r>
+    </w:p>
+    <w:p>
+      <w:pPr>
+        <w:pStyle w:val="2"/>
+        <w:numPr>
+          <w:ilvl w:val="0"/>
+          <w:numId w:val="2"/>
+        </w:numPr>
+      </w:pPr>
+      <w:r>
+        <w:rPr>
+          <w:rFonts w:hint="eastAsia"/>
+        </w:rPr>
+        <w:lastRenderedPageBreak/>
+        <w:t>传统</w:t>
+      </w:r>
+      <w:r>
+        <w:t>开发模式和微服务的区别</w:t>
+      </w:r>
+    </w:p>
+    <w:p>
+      <w:pPr>
+        <w:pStyle w:val="a3"/>
+        <w:ind w:left="420"/>
+      </w:pPr>
+      <w:r>
+        <w:rPr>
+          <w:rFonts w:hint="eastAsia"/>
+        </w:rPr>
+        <w:t>先</w:t>
+      </w:r>
+      <w:r>
+        <w:t>来看看传统的</w:t>
+      </w:r>
+      <w:r>
+        <w:rPr>
+          <w:rFonts w:hint="eastAsia"/>
+        </w:rPr>
+        <w:t>web</w:t>
+      </w:r>
+      <w:r>
+        <w:rPr>
+          <w:rFonts w:hint="eastAsia"/>
+        </w:rPr>
+        <w:t>开发</w:t>
+      </w:r>
+      <w:r>
+        <w:t>方式，通过对比比较容易理解什么是</w:t>
+      </w:r>
+      <w:r>
+        <w:rPr>
+          <w:rFonts w:hint="eastAsia"/>
+        </w:rPr>
+        <w:t>Microservice Architecture</w:t>
+      </w:r>
+      <w:r>
+        <w:rPr>
+          <w:rFonts w:hint="eastAsia"/>
+        </w:rPr>
+        <w:t>。</w:t>
+      </w:r>
+      <w:r>
+        <w:t>和</w:t>
+      </w:r>
+      <w:r>
+        <w:rPr>
+          <w:rFonts w:hint="eastAsia"/>
+        </w:rPr>
+        <w:t>Microservice</w:t>
+      </w:r>
+      <w:r>
+        <w:rPr>
+          <w:rFonts w:hint="eastAsia"/>
+        </w:rPr>
+        <w:t>相</w:t>
+      </w:r>
+      <w:r>
+        <w:t>对应的，这种方式一般</w:t>
+      </w:r>
+      <w:r>
+        <w:rPr>
+          <w:rFonts w:hint="eastAsia"/>
+        </w:rPr>
+        <w:t>被</w:t>
+      </w:r>
+      <w:r>
+        <w:t>称为</w:t>
+      </w:r>
+      <w:r>
+        <w:rPr>
+          <w:rFonts w:hint="eastAsia"/>
+        </w:rPr>
+        <w:t>Monilithic</w:t>
+      </w:r>
+      <w:r>
+        <w:rPr>
+          <w:rFonts w:hint="eastAsia"/>
+        </w:rPr>
+        <w:t>（单体</w:t>
+      </w:r>
+      <w:r>
+        <w:t>式开发</w:t>
+      </w:r>
+      <w:r>
+        <w:rPr>
+          <w:rFonts w:hint="eastAsia"/>
+        </w:rPr>
+        <w:t>）。</w:t>
+      </w:r>
+    </w:p>
+    <w:p>
+      <w:pPr>
+        <w:pStyle w:val="a3"/>
+        <w:ind w:left="420"/>
+      </w:pPr>
+      <w:r>
+        <w:rPr>
+          <w:rFonts w:hint="eastAsia"/>
+        </w:rPr>
+        <w:t>所有</w:t>
+      </w:r>
+      <w:r>
+        <w:t>的功能打包在一个</w:t>
+      </w:r>
+      <w:r>
+        <w:rPr>
+          <w:rFonts w:hint="eastAsia"/>
+        </w:rPr>
+        <w:t>WAR</w:t>
+      </w:r>
+      <w:r>
+        <w:rPr>
+          <w:rFonts w:hint="eastAsia"/>
+        </w:rPr>
+        <w:t>包</w:t>
+      </w:r>
+      <w:r>
+        <w:t>里，基本没有外部依赖（</w:t>
+      </w:r>
+      <w:r>
+        <w:rPr>
+          <w:rFonts w:hint="eastAsia"/>
+        </w:rPr>
+        <w:t>除</w:t>
+      </w:r>
+      <w:r>
+        <w:t>了容器）</w:t>
+      </w:r>
+      <w:r>
+        <w:rPr>
+          <w:rFonts w:hint="eastAsia"/>
+        </w:rPr>
+        <w:t>，</w:t>
+      </w:r>
+      <w:r>
+        <w:t>部署在一个</w:t>
+      </w:r>
+      <w:r>
+        <w:rPr>
+          <w:rFonts w:hint="eastAsia"/>
+        </w:rPr>
+        <w:t>JEE</w:t>
+      </w:r>
+      <w:r>
+        <w:rPr>
+          <w:rFonts w:hint="eastAsia"/>
+        </w:rPr>
+        <w:t>容器</w:t>
+      </w:r>
+      <w:r>
+        <w:t>（</w:t>
+      </w:r>
+      <w:r>
+        <w:rPr>
+          <w:rFonts w:hint="eastAsia"/>
+        </w:rPr>
+        <w:t>T</w:t>
+      </w:r>
+      <w:r>
+        <w:t>omcat</w:t>
+      </w:r>
+      <w:r>
+        <w:rPr>
+          <w:rFonts w:hint="eastAsia"/>
+        </w:rPr>
+        <w:t>、</w:t>
+      </w:r>
+      <w:r>
+        <w:rPr>
+          <w:rFonts w:hint="eastAsia"/>
+        </w:rPr>
+        <w:t>JB</w:t>
+      </w:r>
+      <w:r>
+        <w:t>oss</w:t>
+      </w:r>
+      <w:r>
+        <w:t>、</w:t>
+      </w:r>
+      <w:r>
+        <w:rPr>
+          <w:rFonts w:hint="eastAsia"/>
+        </w:rPr>
+        <w:t>W</w:t>
+      </w:r>
+      <w:r>
+        <w:t>eblogic</w:t>
+      </w:r>
+      <w:r>
+        <w:t>）</w:t>
+      </w:r>
+      <w:r>
+        <w:rPr>
+          <w:rFonts w:hint="eastAsia"/>
+        </w:rPr>
+        <w:t>里</w:t>
+      </w:r>
+      <w:r>
+        <w:t>，包含了</w:t>
+      </w:r>
+      <w:r>
+        <w:rPr>
+          <w:rFonts w:hint="eastAsia"/>
+        </w:rPr>
+        <w:t>DO/DAO</w:t>
+      </w:r>
+      <w:r>
+        <w:rPr>
+          <w:rFonts w:hint="eastAsia"/>
+        </w:rPr>
+        <w:t>，</w:t>
+      </w:r>
+      <w:r>
+        <w:rPr>
+          <w:rFonts w:hint="eastAsia"/>
+        </w:rPr>
+        <w:t>S</w:t>
+      </w:r>
+      <w:r>
+        <w:t>ervice</w:t>
+      </w:r>
+      <w:r>
+        <w:t>，</w:t>
+      </w:r>
+      <w:r>
+        <w:rPr>
+          <w:rFonts w:hint="eastAsia"/>
+        </w:rPr>
+        <w:t>UI</w:t>
+      </w:r>
+      <w:r>
+        <w:rPr>
+          <w:rFonts w:hint="eastAsia"/>
+        </w:rPr>
+        <w:t>等</w:t>
+      </w:r>
+      <w:r>
+        <w:t>所有逻辑。</w:t>
+      </w:r>
+    </w:p>
+    <w:p>
+      <w:pPr>
+        <w:pStyle w:val="a3"/>
+        <w:ind w:left="420" w:firstLineChars="0" w:firstLine="0"/>
+      </w:pPr>
+      <w:r>
+        <w:rPr>
+          <w:noProof/>
+        </w:rPr>
+        <w:drawing>
+          <wp:inline distT="0" distB="0" distL="0" distR="0">
+            <wp:extent cx="3794760" cy="3931920"/>
+            <wp:effectExtent l="0" t="0" r="0" b="0"/>
+            <wp:docPr id="1" name="图片 1" descr="https://upload-images.jianshu.io/upload_images/6652630-430203f64c07d9d9.png"/>
+            <wp:cNvGraphicFramePr>
+              <a:graphicFrameLocks xmlns:a="http://schemas.openxmlformats.org/drawingml/2006/main" noChangeAspect="1"/>
+            </wp:cNvGraphicFramePr>
+            <a:graphic xmlns:a="http://schemas.openxmlformats.org/drawingml/2006/main">
+              <a:graphicData uri="http://schemas.openxmlformats.org/drawingml/2006/picture">
+                <pic:pic xmlns:pic="http://schemas.openxmlformats.org/drawingml/2006/picture">
+                  <pic:nvPicPr>
+                    <pic:cNvPr id="0" name="Picture 1" descr="https://upload-images.jianshu.io/upload_images/6652630-430203f64c07d9d9.png"/>
+                    <pic:cNvPicPr>
+                      <a:picLocks noChangeAspect="1" noChangeArrowheads="1"/>
+                    </pic:cNvPicPr>
+                  </pic:nvPicPr>
+                  <pic:blipFill>
+                    <a:blip r:embed="rId7">
+                      <a:extLst>
+                        <a:ext uri="{28A0092B-C50C-407E-A947-70E740481C1C}">
+                          <a14:useLocalDpi xmlns:a14="http://schemas.microsoft.com/office/drawing/2010/main" val="0"/>
+                        </a:ext>
+                      </a:extLst>
+                    </a:blip>
+                    <a:srcRect/>
+                    <a:stretch>
+                      <a:fillRect/>
+                    </a:stretch>
+                  </pic:blipFill>
+                  <pic:spPr bwMode="auto">
+                    <a:xfrm>
+                      <a:off x="0" y="0"/>
+                      <a:ext cx="3794760" cy="3931920"/>
+                    </a:xfrm>
+                    <a:prstGeom prst="rect">
+                      <a:avLst/>
+                    </a:prstGeom>
+                    <a:noFill/>
+                    <a:ln>
+                      <a:noFill/>
+                    </a:ln>
+                  </pic:spPr>
+                </pic:pic>
+              </a:graphicData>
+            </a:graphic>
+          </wp:inline>
+        </w:drawing>
+      </w:r>
+    </w:p>
+    <w:p>
+      <w:pPr>
+        <w:pStyle w:val="3"/>
+      </w:pPr>
+      <w:r>
+        <w:rPr>
+          <w:rFonts w:hint="eastAsia"/>
+        </w:rPr>
+        <w:t>优点</w:t>
+      </w:r>
+      <w:r>
+        <w:t>：</w:t>
+      </w:r>
+    </w:p>
+    <w:p>
+      <w:pPr>
+        <w:pStyle w:val="a3"/>
+        <w:numPr>
+          <w:ilvl w:val="0"/>
+          <w:numId w:val="3"/>
+        </w:numPr>
+        <w:ind w:firstLineChars="0"/>
+      </w:pPr>
+      <w:r>
+        <w:rPr>
+          <w:rFonts w:hint="eastAsia"/>
+        </w:rPr>
+        <w:t>开发</w:t>
+      </w:r>
+      <w:r>
+        <w:t>简单</w:t>
+      </w:r>
+      <w:r>
+        <w:rPr>
+          <w:rFonts w:hint="eastAsia"/>
+        </w:rPr>
+        <w:t>，</w:t>
+      </w:r>
+      <w:r>
+        <w:t>集中式管理</w:t>
+      </w:r>
+    </w:p>
+    <w:p>
+      <w:pPr>
+        <w:pStyle w:val="a3"/>
+        <w:numPr>
+          <w:ilvl w:val="0"/>
+          <w:numId w:val="3"/>
+        </w:numPr>
+        <w:ind w:firstLineChars="0"/>
+      </w:pPr>
+      <w:r>
+        <w:rPr>
+          <w:rFonts w:hint="eastAsia"/>
+        </w:rPr>
+        <w:t>基本</w:t>
+      </w:r>
+      <w:r>
+        <w:t>不会重复开发</w:t>
+      </w:r>
+    </w:p>
+    <w:p>
+      <w:pPr>
+        <w:pStyle w:val="a3"/>
+        <w:numPr>
+          <w:ilvl w:val="0"/>
+          <w:numId w:val="3"/>
+        </w:numPr>
+        <w:ind w:firstLineChars="0"/>
+      </w:pPr>
+      <w:r>
+        <w:rPr>
+          <w:rFonts w:hint="eastAsia"/>
+        </w:rPr>
+        <w:t>功能</w:t>
+      </w:r>
+      <w:r>
+        <w:t>都在本地，没有分布式的管理和调用消耗</w:t>
+      </w:r>
+    </w:p>
+    <w:p>
+      <w:pPr>
+        <w:pStyle w:val="3"/>
+      </w:pPr>
+      <w:r>
+        <w:rPr>
+          <w:rFonts w:hint="eastAsia"/>
+        </w:rPr>
+        <w:t>缺点</w:t>
+      </w:r>
+      <w:r>
+        <w:t>：</w:t>
+      </w:r>
+    </w:p>
+    <w:p>
+      <w:pPr>
+        <w:pStyle w:val="a3"/>
+        <w:numPr>
+          <w:ilvl w:val="0"/>
+          <w:numId w:val="4"/>
+        </w:numPr>
+        <w:ind w:firstLineChars="0"/>
+      </w:pPr>
+      <w:r>
+        <w:rPr>
+          <w:rFonts w:hint="eastAsia"/>
+        </w:rPr>
+        <w:t>效率</w:t>
+      </w:r>
+      <w:r>
+        <w:t>低：开发都在同一个项目改代码，相互等待，冲突不断</w:t>
+      </w:r>
+    </w:p>
+    <w:p>
+      <w:pPr>
+        <w:pStyle w:val="a3"/>
+        <w:numPr>
+          <w:ilvl w:val="0"/>
+          <w:numId w:val="4"/>
+        </w:numPr>
+        <w:ind w:firstLineChars="0"/>
+      </w:pPr>
+      <w:r>
+        <w:rPr>
+          <w:rFonts w:hint="eastAsia"/>
+        </w:rPr>
+        <w:t>维护</w:t>
+      </w:r>
+      <w:r>
+        <w:t>难：代码功能耦合在一起，新人不知道何从下手</w:t>
+      </w:r>
+    </w:p>
+    <w:p>
+      <w:pPr>
+        <w:pStyle w:val="a3"/>
+        <w:numPr>
+          <w:ilvl w:val="0"/>
+          <w:numId w:val="4"/>
+        </w:numPr>
+        <w:ind w:firstLineChars="0"/>
+      </w:pPr>
+      <w:r>
+        <w:rPr>
+          <w:rFonts w:hint="eastAsia"/>
+        </w:rPr>
+        <w:t>不</w:t>
+      </w:r>
+      <w:r>
+        <w:t>灵活：构建时间长，任何小修改都要重构整个项目，耗时</w:t>
+      </w:r>
+    </w:p>
+    <w:p>
+      <w:pPr>
+        <w:pStyle w:val="a3"/>
+        <w:numPr>
+          <w:ilvl w:val="0"/>
+          <w:numId w:val="4"/>
+        </w:numPr>
+        <w:ind w:firstLineChars="0"/>
+      </w:pPr>
+      <w:r>
+        <w:rPr>
+          <w:rFonts w:hint="eastAsia"/>
+        </w:rPr>
+        <w:t>稳定性</w:t>
+      </w:r>
+      <w:r>
+        <w:t>差：一个微</w:t>
+      </w:r>
+      <w:r>
+        <w:rPr>
+          <w:rFonts w:hint="eastAsia"/>
+        </w:rPr>
+        <w:t>小</w:t>
+      </w:r>
+      <w:r>
+        <w:t>的问题，都可能导致整个应用挂掉</w:t>
+      </w:r>
+    </w:p>
+    <w:p>
+      <w:pPr>
+        <w:pStyle w:val="a3"/>
+        <w:numPr>
+          <w:ilvl w:val="0"/>
+          <w:numId w:val="4"/>
+        </w:numPr>
+        <w:ind w:firstLineChars="0"/>
+      </w:pPr>
+      <w:r>
+        <w:rPr>
+          <w:rFonts w:hint="eastAsia"/>
+        </w:rPr>
+        <w:t>扩展性</w:t>
+      </w:r>
+      <w:r>
+        <w:t>不够：无法满足高并发下的业务需求</w:t>
+      </w:r>
+    </w:p>
+    <w:p>
+      <w:pPr>
+        <w:pStyle w:val="3"/>
+      </w:pPr>
+      <w:r>
+        <w:rPr>
+          <w:rFonts w:hint="eastAsia"/>
+        </w:rPr>
+        <w:lastRenderedPageBreak/>
+        <w:t>常见</w:t>
+      </w:r>
+      <w:r>
+        <w:t>的系统架构遵循的三个标准和业务驱动力：</w:t>
+      </w:r>
+    </w:p>
+    <w:p>
+      <w:pPr>
+        <w:pStyle w:val="a3"/>
+        <w:numPr>
+          <w:ilvl w:val="0"/>
+          <w:numId w:val="5"/>
+        </w:numPr>
+        <w:ind w:firstLineChars="0"/>
+      </w:pPr>
+      <w:r>
+        <w:rPr>
+          <w:rFonts w:hint="eastAsia"/>
+        </w:rPr>
+        <w:t>提高</w:t>
+      </w:r>
+      <w:r>
+        <w:t>敏捷性：及时响应业务需求，促进企业发展</w:t>
+      </w:r>
+    </w:p>
+    <w:p>
+      <w:pPr>
+        <w:pStyle w:val="a3"/>
+        <w:numPr>
+          <w:ilvl w:val="0"/>
+          <w:numId w:val="5"/>
+        </w:numPr>
+        <w:ind w:firstLineChars="0"/>
+      </w:pPr>
+      <w:r>
+        <w:rPr>
+          <w:rFonts w:hint="eastAsia"/>
+        </w:rPr>
+        <w:t>提升</w:t>
+      </w:r>
+      <w:r>
+        <w:t>用户体验：提升用户体验，减少用户流失</w:t>
+      </w:r>
+    </w:p>
+    <w:p>
+      <w:pPr>
+        <w:pStyle w:val="a3"/>
+        <w:numPr>
+          <w:ilvl w:val="0"/>
+          <w:numId w:val="5"/>
+        </w:numPr>
+        <w:ind w:firstLineChars="0"/>
+      </w:pPr>
+      <w:r>
+        <w:rPr>
+          <w:rFonts w:hint="eastAsia"/>
+        </w:rPr>
+        <w:t>降低</w:t>
+      </w:r>
+      <w:r>
+        <w:t>成本：降低增加产品、客户或业务方案的成本</w:t>
+      </w:r>
+    </w:p>
+    <w:p>
+      <w:pPr>
+        <w:pStyle w:val="3"/>
+      </w:pPr>
+      <w:r>
+        <w:rPr>
+          <w:rFonts w:hint="eastAsia"/>
+        </w:rPr>
+        <w:t>基于</w:t>
+      </w:r>
+      <w:r>
+        <w:t>微服务架构的设计：</w:t>
+      </w:r>
+    </w:p>
+    <w:p>
+      <w:pPr>
+        <w:pStyle w:val="a3"/>
+        <w:ind w:left="420" w:firstLineChars="0" w:firstLine="0"/>
+      </w:pPr>
+      <w:r>
+        <w:rPr>
+          <w:rFonts w:hint="eastAsia"/>
+          <w:b/>
+        </w:rPr>
+        <w:t>目的</w:t>
+      </w:r>
+      <w:r>
+        <w:t>：有效的拆分应用，实现敏捷开发和部署</w:t>
+      </w:r>
+    </w:p>
+    <w:p>
+      <w:pPr>
+        <w:pStyle w:val="a3"/>
+        <w:ind w:left="420" w:firstLineChars="0" w:firstLine="0"/>
+      </w:pPr>
+      <w:r>
+        <w:rPr>
+          <w:noProof/>
+        </w:rPr>
+        <w:drawing>
+          <wp:inline distT="0" distB="0" distL="0" distR="0">
+            <wp:extent cx="5274310" cy="2909377"/>
+            <wp:effectExtent l="0" t="0" r="2540" b="5715"/>
+            <wp:docPr id="2" name="图片 2" descr="https://upload-images.jianshu.io/upload_images/6652630-8fdf62fe2984a829.png"/>
+            <wp:cNvGraphicFramePr>
+              <a:graphicFrameLocks xmlns:a="http://schemas.openxmlformats.org/drawingml/2006/main" noChangeAspect="1"/>
+            </wp:cNvGraphicFramePr>
+            <a:graphic xmlns:a="http://schemas.openxmlformats.org/drawingml/2006/main">
+              <a:graphicData uri="http://schemas.openxmlformats.org/drawingml/2006/picture">
+                <pic:pic xmlns:pic="http://schemas.openxmlformats.org/drawingml/2006/picture">
+                  <pic:nvPicPr>
+                    <pic:cNvPr id="0" name="Picture 3" descr="https://upload-images.jianshu.io/upload_images/6652630-8fdf62fe2984a829.png"/>
+                    <pic:cNvPicPr>
+                      <a:picLocks noChangeAspect="1" noChangeArrowheads="1"/>
+                    </pic:cNvPicPr>
+                  </pic:nvPicPr>
+                  <pic:blipFill>
+                    <a:blip r:embed="rId8">
+                      <a:extLst>
+                        <a:ext uri="{28A0092B-C50C-407E-A947-70E740481C1C}">
+                          <a14:useLocalDpi xmlns:a14="http://schemas.microsoft.com/office/drawing/2010/main" val="0"/>
+                        </a:ext>
+                      </a:extLst>
+                    </a:blip>
+                    <a:srcRect/>
+                    <a:stretch>
+                      <a:fillRect/>
+                    </a:stretch>
+                  </pic:blipFill>
+                  <pic:spPr bwMode="auto">
+                    <a:xfrm>
+                      <a:off x="0" y="0"/>
+                      <a:ext cx="5274310" cy="2909377"/>
+                    </a:xfrm>
+                    <a:prstGeom prst="rect">
+                      <a:avLst/>
+                    </a:prstGeom>
+                    <a:noFill/>
+                    <a:ln>
+                      <a:noFill/>
+                    </a:ln>
+                  </pic:spPr>
+                </pic:pic>
+              </a:graphicData>
+            </a:graphic>
+          </wp:inline>
+        </w:drawing>
+      </w:r>
+    </w:p>
+    <w:p>
+      <w:pPr>
+        <w:pStyle w:val="3"/>
+      </w:pPr>
+      <w:r>
+        <w:rPr>
+          <w:rFonts w:hint="eastAsia"/>
+        </w:rPr>
+        <w:lastRenderedPageBreak/>
+        <w:t>关于</w:t>
+      </w:r>
+      <w:r>
+        <w:t>微服务的一个形象表达：</w:t>
+      </w:r>
+    </w:p>
+    <w:p>
+      <w:pPr>
+        <w:pStyle w:val="a3"/>
+        <w:ind w:left="420" w:firstLineChars="0" w:firstLine="0"/>
+      </w:pPr>
+      <w:r>
+        <w:rPr>
+          <w:noProof/>
+        </w:rPr>
+        <w:drawing>
+          <wp:inline distT="0" distB="0" distL="0" distR="0">
+            <wp:extent cx="5274310" cy="4144596"/>
+            <wp:effectExtent l="0" t="0" r="2540" b="8890"/>
+            <wp:docPr id="3" name="图片 3" descr="https://upload-images.jianshu.io/upload_images/6652630-b8d48d7f22c59f25.png"/>
+            <wp:cNvGraphicFramePr>
+              <a:graphicFrameLocks xmlns:a="http://schemas.openxmlformats.org/drawingml/2006/main" noChangeAspect="1"/>
+            </wp:cNvGraphicFramePr>
+            <a:graphic xmlns:a="http://schemas.openxmlformats.org/drawingml/2006/main">
+              <a:graphicData uri="http://schemas.openxmlformats.org/drawingml/2006/picture">
+                <pic:pic xmlns:pic="http://schemas.openxmlformats.org/drawingml/2006/picture">
+                  <pic:nvPicPr>
+                    <pic:cNvPr id="0" name="Picture 5" descr="https://upload-images.jianshu.io/upload_images/6652630-b8d48d7f22c59f25.png"/>
+                    <pic:cNvPicPr>
+                      <a:picLocks noChangeAspect="1" noChangeArrowheads="1"/>
+                    </pic:cNvPicPr>
+                  </pic:nvPicPr>
+                  <pic:blipFill>
+                    <a:blip r:embed="rId9">
+                      <a:extLst>
+                        <a:ext uri="{28A0092B-C50C-407E-A947-70E740481C1C}">
+                          <a14:useLocalDpi xmlns:a14="http://schemas.microsoft.com/office/drawing/2010/main" val="0"/>
+                        </a:ext>
+                      </a:extLst>
+                    </a:blip>
+                    <a:srcRect/>
+                    <a:stretch>
+                      <a:fillRect/>
+                    </a:stretch>
+                  </pic:blipFill>
+                  <pic:spPr bwMode="auto">
+                    <a:xfrm>
+                      <a:off x="0" y="0"/>
+                      <a:ext cx="5274310" cy="4144596"/>
+                    </a:xfrm>
+                    <a:prstGeom prst="rect">
+                      <a:avLst/>
+                    </a:prstGeom>
+                    <a:noFill/>
+                    <a:ln>
+                      <a:noFill/>
+                    </a:ln>
+                  </pic:spPr>
+                </pic:pic>
+              </a:graphicData>
+            </a:graphic>
+          </wp:inline>
+        </w:drawing>
+      </w:r>
+    </w:p>
+    <w:p>
+      <w:pPr>
+        <w:pStyle w:val="a3"/>
+        <w:ind w:left="420" w:firstLineChars="0" w:firstLine="0"/>
+      </w:pPr>
+      <w:r>
+        <w:rPr>
+          <w:rFonts w:hint="eastAsia"/>
+          <w:b/>
+        </w:rPr>
+        <w:t>X</w:t>
+      </w:r>
+      <w:r>
+        <w:rPr>
+          <w:rFonts w:hint="eastAsia"/>
+          <w:b/>
+        </w:rPr>
+        <w:t>轴</w:t>
+      </w:r>
+      <w:r>
+        <w:t>：</w:t>
+      </w:r>
+      <w:r>
+        <w:rPr>
+          <w:rFonts w:hint="eastAsia"/>
+        </w:rPr>
+        <w:t>运行</w:t>
+      </w:r>
+      <w:r>
+        <w:t>多个负载均衡器之后的运行实例</w:t>
+      </w:r>
+    </w:p>
+    <w:p>
+      <w:pPr>
+        <w:pStyle w:val="a3"/>
+        <w:ind w:left="420" w:firstLineChars="0" w:firstLine="0"/>
+      </w:pPr>
+      <w:r>
+        <w:rPr>
+          <w:b/>
+        </w:rPr>
+        <w:t>Y</w:t>
+      </w:r>
+      <w:r>
+        <w:rPr>
+          <w:rFonts w:hint="eastAsia"/>
+          <w:b/>
+        </w:rPr>
+        <w:t>轴</w:t>
+      </w:r>
+      <w:r>
+        <w:t>：</w:t>
+      </w:r>
+      <w:r>
+        <w:rPr>
+          <w:rFonts w:hint="eastAsia"/>
+        </w:rPr>
+        <w:t>将</w:t>
+      </w:r>
+      <w:r>
+        <w:t>应用进一步分解为微服务</w:t>
+      </w:r>
+      <w:r>
+        <w:rPr>
+          <w:rFonts w:hint="eastAsia"/>
+        </w:rPr>
+        <w:t>（分</w:t>
+      </w:r>
+      <w:r>
+        <w:t>库</w:t>
+      </w:r>
+      <w:r>
+        <w:rPr>
+          <w:rFonts w:hint="eastAsia"/>
+        </w:rPr>
+        <w:t>）</w:t>
+      </w:r>
+    </w:p>
+    <w:p>
+      <w:pPr>
+        <w:pStyle w:val="a3"/>
+        <w:ind w:left="420" w:firstLineChars="0" w:firstLine="0"/>
+      </w:pPr>
+      <w:r>
+        <w:rPr>
+          <w:rFonts w:hint="eastAsia"/>
+          <w:b/>
+        </w:rPr>
+        <w:t>Z</w:t>
+      </w:r>
+      <w:r>
+        <w:rPr>
+          <w:rFonts w:hint="eastAsia"/>
+          <w:b/>
+        </w:rPr>
+        <w:t>轴</w:t>
+      </w:r>
+      <w:r>
+        <w:t>：</w:t>
+      </w:r>
+      <w:r>
+        <w:rPr>
+          <w:rFonts w:hint="eastAsia"/>
+        </w:rPr>
+        <w:t>大</w:t>
+      </w:r>
+      <w:r>
+        <w:t>数据量时，将服务分区（</w:t>
+      </w:r>
+      <w:r>
+        <w:rPr>
+          <w:rFonts w:hint="eastAsia"/>
+        </w:rPr>
+        <w:t>分</w:t>
+      </w:r>
+      <w:r>
+        <w:t>表）</w:t>
+      </w:r>
+    </w:p>
+    <w:p>
+      <w:pPr>
+        <w:pStyle w:val="2"/>
+        <w:numPr>
+          <w:ilvl w:val="0"/>
+          <w:numId w:val="5"/>
+        </w:numPr>
+      </w:pPr>
+      <w:r>
+        <w:rPr>
+          <w:rFonts w:hint="eastAsia"/>
+        </w:rPr>
+        <w:t>微服务</w:t>
+      </w:r>
+      <w:r>
+        <w:t>的具体特征</w:t>
+      </w:r>
+    </w:p>
+    <w:p>
+      <w:pPr>
+        <w:pStyle w:val="3"/>
+      </w:pPr>
+      <w:r>
+        <w:rPr>
+          <w:rFonts w:hint="eastAsia"/>
+        </w:rPr>
+        <w:t>官方的</w:t>
+      </w:r>
+      <w:r>
+        <w:t>定义：</w:t>
+      </w:r>
+    </w:p>
+    <w:p>
+      <w:pPr>
+        <w:pStyle w:val="a3"/>
+        <w:numPr>
+          <w:ilvl w:val="0"/>
+          <w:numId w:val="7"/>
+        </w:numPr>
+        <w:ind w:firstLineChars="0"/>
+      </w:pPr>
+      <w:r>
+        <w:rPr>
+          <w:rFonts w:hint="eastAsia"/>
+        </w:rPr>
+        <w:t>一些</w:t>
+      </w:r>
+      <w:r>
+        <w:t>列的独立的服务共同组成系统</w:t>
+      </w:r>
+    </w:p>
+    <w:p>
+      <w:pPr>
+        <w:pStyle w:val="a3"/>
+        <w:numPr>
+          <w:ilvl w:val="0"/>
+          <w:numId w:val="7"/>
+        </w:numPr>
+        <w:ind w:firstLineChars="0"/>
+      </w:pPr>
+      <w:r>
+        <w:rPr>
+          <w:rFonts w:hint="eastAsia"/>
+        </w:rPr>
+        <w:t>单独</w:t>
+      </w:r>
+      <w:r>
+        <w:t>部署，跑在自己的进程中</w:t>
+      </w:r>
+    </w:p>
+    <w:p>
+      <w:pPr>
+        <w:pStyle w:val="a3"/>
+        <w:numPr>
+          <w:ilvl w:val="0"/>
+          <w:numId w:val="7"/>
+        </w:numPr>
+        <w:ind w:firstLineChars="0"/>
+      </w:pPr>
+      <w:r>
+        <w:rPr>
+          <w:rFonts w:hint="eastAsia"/>
+        </w:rPr>
+        <w:t>每个</w:t>
+      </w:r>
+      <w:r>
+        <w:t>服务为独立的业务开发</w:t>
+      </w:r>
+    </w:p>
+    <w:p>
+      <w:pPr>
+        <w:pStyle w:val="a3"/>
+        <w:numPr>
+          <w:ilvl w:val="0"/>
+          <w:numId w:val="7"/>
+        </w:numPr>
+        <w:ind w:firstLineChars="0"/>
+      </w:pPr>
+      <w:r>
+        <w:rPr>
+          <w:rFonts w:hint="eastAsia"/>
+        </w:rPr>
+        <w:t>分布式</w:t>
+      </w:r>
+      <w:r>
+        <w:t>管理</w:t>
+      </w:r>
+    </w:p>
+    <w:p>
+      <w:pPr>
+        <w:pStyle w:val="a3"/>
+        <w:numPr>
+          <w:ilvl w:val="0"/>
+          <w:numId w:val="7"/>
+        </w:numPr>
+        <w:ind w:firstLineChars="0"/>
+      </w:pPr>
+      <w:r>
+        <w:rPr>
+          <w:rFonts w:hint="eastAsia"/>
+        </w:rPr>
+        <w:t>非常强调</w:t>
+      </w:r>
+      <w:r>
+        <w:t>隔离性</w:t>
+      </w:r>
+    </w:p>
+    <w:p>
+      <w:pPr>
+        <w:pStyle w:val="3"/>
+      </w:pPr>
+      <w:r>
+        <w:rPr>
+          <w:rFonts w:hint="eastAsia"/>
+        </w:rPr>
+        <w:t>大概</w:t>
+      </w:r>
+      <w:r>
+        <w:t>的标准：</w:t>
+      </w:r>
+    </w:p>
+    <w:p>
+      <w:pPr>
+        <w:pStyle w:val="a3"/>
+        <w:numPr>
+          <w:ilvl w:val="0"/>
+          <w:numId w:val="9"/>
+        </w:numPr>
+        <w:ind w:firstLineChars="0"/>
+      </w:pPr>
+      <w:r>
+        <w:rPr>
+          <w:rFonts w:hint="eastAsia"/>
+        </w:rPr>
+        <w:t>分布式</w:t>
+      </w:r>
+      <w:r>
+        <w:t>服务组成的系统</w:t>
+      </w:r>
+    </w:p>
+    <w:p>
+      <w:pPr>
+        <w:pStyle w:val="a3"/>
+        <w:numPr>
+          <w:ilvl w:val="0"/>
+          <w:numId w:val="9"/>
+        </w:numPr>
+        <w:ind w:firstLineChars="0"/>
+      </w:pPr>
+      <w:r>
+        <w:rPr>
+          <w:rFonts w:hint="eastAsia"/>
+        </w:rPr>
+        <w:t>按照</w:t>
+      </w:r>
+      <w:r>
+        <w:t>业务，而不是技术来划分组织</w:t>
+      </w:r>
+    </w:p>
+    <w:p>
+      <w:pPr>
+        <w:pStyle w:val="a3"/>
+        <w:numPr>
+          <w:ilvl w:val="0"/>
+          <w:numId w:val="9"/>
+        </w:numPr>
+        <w:ind w:firstLineChars="0"/>
+      </w:pPr>
+      <w:r>
+        <w:rPr>
+          <w:rFonts w:hint="eastAsia"/>
+        </w:rPr>
+        <w:lastRenderedPageBreak/>
+        <w:t>做</w:t>
+      </w:r>
+      <w:r>
+        <w:t>有生命的产品而不是项目</w:t>
+      </w:r>
+    </w:p>
+    <w:p>
+      <w:pPr>
+        <w:pStyle w:val="a3"/>
+        <w:numPr>
+          <w:ilvl w:val="0"/>
+          <w:numId w:val="9"/>
+        </w:numPr>
+        <w:ind w:firstLineChars="0"/>
+      </w:pPr>
+      <w:r>
+        <w:rPr>
+          <w:rFonts w:hint="eastAsia"/>
+        </w:rPr>
+        <w:t>强</w:t>
+      </w:r>
+      <w:r>
+        <w:t>服务个体和弱通信（</w:t>
+      </w:r>
+      <w:r>
+        <w:rPr>
+          <w:rFonts w:hint="eastAsia"/>
+        </w:rPr>
+        <w:t>Smart endpoints and dumb pipes</w:t>
+      </w:r>
+      <w:r>
+        <w:t>）</w:t>
+      </w:r>
+    </w:p>
+    <w:p>
+      <w:pPr>
+        <w:pStyle w:val="a3"/>
+        <w:numPr>
+          <w:ilvl w:val="0"/>
+          <w:numId w:val="9"/>
+        </w:numPr>
+        <w:ind w:firstLineChars="0"/>
+      </w:pPr>
+      <w:r>
+        <w:rPr>
+          <w:rFonts w:hint="eastAsia"/>
+        </w:rPr>
+        <w:t>自动化运维</w:t>
+      </w:r>
+      <w:r>
+        <w:t>（</w:t>
+      </w:r>
+      <w:r>
+        <w:rPr>
+          <w:rFonts w:hint="eastAsia"/>
+        </w:rPr>
+        <w:t>DevOps</w:t>
+      </w:r>
+      <w:r>
+        <w:t>）</w:t>
+      </w:r>
+    </w:p>
+    <w:p>
+      <w:pPr>
+        <w:pStyle w:val="a3"/>
+        <w:numPr>
+          <w:ilvl w:val="0"/>
+          <w:numId w:val="9"/>
+        </w:numPr>
+        <w:ind w:firstLineChars="0"/>
+      </w:pPr>
+      <w:r>
+        <w:rPr>
+          <w:rFonts w:hint="eastAsia"/>
+        </w:rPr>
+        <w:t>高度</w:t>
+      </w:r>
+      <w:r>
+        <w:t>容错性</w:t>
+      </w:r>
+    </w:p>
+    <w:p>
+      <w:pPr>
+        <w:pStyle w:val="a3"/>
+        <w:numPr>
+          <w:ilvl w:val="0"/>
+          <w:numId w:val="9"/>
+        </w:numPr>
+        <w:ind w:firstLineChars="0"/>
+      </w:pPr>
+      <w:r>
+        <w:rPr>
+          <w:rFonts w:hint="eastAsia"/>
+        </w:rPr>
+        <w:t>快速演化</w:t>
+      </w:r>
+      <w:r>
+        <w:t>和迭代</w:t>
+      </w:r>
+    </w:p>
+    <w:p>
+      <w:pPr>
+        <w:pStyle w:val="2"/>
+        <w:numPr>
+          <w:ilvl w:val="0"/>
+          <w:numId w:val="5"/>
+        </w:numPr>
+      </w:pPr>
+      <w:r>
+        <w:rPr>
+          <w:rFonts w:hint="eastAsia"/>
+        </w:rPr>
+        <w:t>SOA</w:t>
+      </w:r>
+      <w:r>
+        <w:rPr>
+          <w:rFonts w:hint="eastAsia"/>
+        </w:rPr>
+        <w:t>和</w:t>
+      </w:r>
+      <w:r>
+        <w:t>微服务的区别</w:t>
+      </w:r>
+    </w:p>
+    <w:p>
+      <w:pPr>
+        <w:pStyle w:val="3"/>
+      </w:pPr>
+      <w:r>
+        <w:rPr>
+          <w:rFonts w:hint="eastAsia"/>
+        </w:rPr>
+        <w:t>SOA</w:t>
+      </w:r>
+      <w:r>
+        <w:rPr>
+          <w:rFonts w:hint="eastAsia"/>
+        </w:rPr>
+        <w:t>喜欢</w:t>
+      </w:r>
+      <w:r>
+        <w:t>重用，微服务喜欢重写</w:t>
+      </w:r>
+    </w:p>
+    <w:p>
+      <w:pPr>
+        <w:pStyle w:val="a3"/>
+        <w:ind w:left="420"/>
+      </w:pPr>
+      <w:r>
+        <w:t>SOA</w:t>
+      </w:r>
+      <w:r>
+        <w:rPr>
+          <w:rFonts w:hint="eastAsia"/>
+        </w:rPr>
+        <w:t>的</w:t>
+      </w:r>
+      <w:r>
+        <w:t>主要目的是为了企业各个系统更加容易地融合在一起。说</w:t>
+      </w:r>
+      <w:r>
+        <w:rPr>
+          <w:rFonts w:hint="eastAsia"/>
+        </w:rPr>
+        <w:t>到</w:t>
+      </w:r>
+      <w:r>
+        <w:rPr>
+          <w:rFonts w:hint="eastAsia"/>
+        </w:rPr>
+        <w:t>SOA</w:t>
+      </w:r>
+      <w:r>
+        <w:rPr>
+          <w:rFonts w:hint="eastAsia"/>
+        </w:rPr>
+        <w:t>不</w:t>
+      </w:r>
+      <w:r>
+        <w:t>得不说</w:t>
+      </w:r>
+      <w:r>
+        <w:rPr>
+          <w:rFonts w:hint="eastAsia"/>
+        </w:rPr>
+        <w:t>ESB</w:t>
+      </w:r>
+      <w:r>
+        <w:rPr>
+          <w:rFonts w:hint="eastAsia"/>
+        </w:rPr>
+        <w:t>（</w:t>
+      </w:r>
+      <w:r>
+        <w:rPr>
+          <w:rFonts w:hint="eastAsia"/>
+        </w:rPr>
+        <w:t>Enterprise Service Bus</w:t>
+      </w:r>
+      <w:r>
+        <w:rPr>
+          <w:rFonts w:hint="eastAsia"/>
+        </w:rPr>
+        <w:t>）。</w:t>
+      </w:r>
+      <w:r>
+        <w:rPr>
+          <w:rFonts w:hint="eastAsia"/>
+        </w:rPr>
+        <w:t>ESB</w:t>
+      </w:r>
+      <w:r>
+        <w:rPr>
+          <w:rFonts w:hint="eastAsia"/>
+        </w:rPr>
+        <w:t>是</w:t>
+      </w:r>
+      <w:r>
+        <w:t>什么？可以</w:t>
+      </w:r>
+      <w:r>
+        <w:rPr>
+          <w:rFonts w:hint="eastAsia"/>
+        </w:rPr>
+        <w:t>把</w:t>
+      </w:r>
+      <w:r>
+        <w:rPr>
+          <w:rFonts w:hint="eastAsia"/>
+        </w:rPr>
+        <w:t>ESB</w:t>
+      </w:r>
+      <w:r>
+        <w:rPr>
+          <w:rFonts w:hint="eastAsia"/>
+        </w:rPr>
+        <w:t>想象</w:t>
+      </w:r>
+      <w:r>
+        <w:t>成一个连接所有企业级服务的脚手架。</w:t>
+      </w:r>
+      <w:r>
+        <w:rPr>
+          <w:rFonts w:hint="eastAsia"/>
+        </w:rPr>
+        <w:t>通过</w:t>
+      </w:r>
+      <w:r>
+        <w:rPr>
+          <w:rFonts w:hint="eastAsia"/>
+        </w:rPr>
+        <w:t>service broker</w:t>
+      </w:r>
+      <w:r>
+        <w:rPr>
+          <w:rFonts w:hint="eastAsia"/>
+        </w:rPr>
+        <w:t>，</w:t>
+      </w:r>
+      <w:r>
+        <w:t>它可以把不同数据格式或模型转成</w:t>
+      </w:r>
+      <w:r>
+        <w:rPr>
+          <w:rFonts w:hint="eastAsia"/>
+        </w:rPr>
+        <w:t>canonical</w:t>
+      </w:r>
+      <w:r>
+        <w:rPr>
+          <w:rFonts w:hint="eastAsia"/>
+        </w:rPr>
+        <w:t>格式</w:t>
+      </w:r>
+      <w:r>
+        <w:t>，把</w:t>
+      </w:r>
+      <w:r>
+        <w:rPr>
+          <w:rFonts w:hint="eastAsia"/>
+        </w:rPr>
+        <w:t>XML</w:t>
+      </w:r>
+      <w:r>
+        <w:rPr>
+          <w:rFonts w:hint="eastAsia"/>
+        </w:rPr>
+        <w:t>的</w:t>
+      </w:r>
+      <w:r>
+        <w:t>输入转成</w:t>
+      </w:r>
+      <w:r>
+        <w:rPr>
+          <w:rFonts w:hint="eastAsia"/>
+        </w:rPr>
+        <w:t>CSV</w:t>
+      </w:r>
+      <w:r>
+        <w:rPr>
+          <w:rFonts w:hint="eastAsia"/>
+        </w:rPr>
+        <w:t>传</w:t>
+      </w:r>
+      <w:r>
+        <w:t>给</w:t>
+      </w:r>
+      <w:r>
+        <w:rPr>
+          <w:rFonts w:hint="eastAsia"/>
+        </w:rPr>
+        <w:t>legacy</w:t>
+      </w:r>
+      <w:r>
+        <w:rPr>
+          <w:rFonts w:hint="eastAsia"/>
+        </w:rPr>
+        <w:t>服务</w:t>
+      </w:r>
+      <w:r>
+        <w:t>，把</w:t>
+      </w:r>
+      <w:r>
+        <w:rPr>
+          <w:rFonts w:hint="eastAsia"/>
+        </w:rPr>
+        <w:t>SOAP 1.1</w:t>
+      </w:r>
+      <w:r>
+        <w:rPr>
+          <w:rFonts w:hint="eastAsia"/>
+        </w:rPr>
+        <w:t>服务</w:t>
+      </w:r>
+      <w:r>
+        <w:t>转成</w:t>
+      </w:r>
+      <w:r>
+        <w:rPr>
+          <w:rFonts w:hint="eastAsia"/>
+        </w:rPr>
+        <w:t>SOAP 1.2</w:t>
+      </w:r>
+      <w:r>
+        <w:rPr>
+          <w:rFonts w:hint="eastAsia"/>
+        </w:rPr>
+        <w:t>等等</w:t>
+      </w:r>
+      <w:r>
+        <w:t>。它</w:t>
+      </w:r>
+      <w:r>
+        <w:rPr>
+          <w:rFonts w:hint="eastAsia"/>
+        </w:rPr>
+        <w:t>还</w:t>
+      </w:r>
+      <w:r>
+        <w:t>可以把一个服务路由到另一个服务上</w:t>
+      </w:r>
+      <w:r>
+        <w:rPr>
+          <w:rFonts w:hint="eastAsia"/>
+        </w:rPr>
+        <w:t>，</w:t>
+      </w:r>
+      <w:r>
+        <w:t>也可以集中化管理业务逻辑</w:t>
+      </w:r>
+      <w:r>
+        <w:rPr>
+          <w:rFonts w:hint="eastAsia"/>
+        </w:rPr>
+        <w:t>、</w:t>
+      </w:r>
+      <w:r>
+        <w:t>规则和验证等等。它</w:t>
+      </w:r>
+      <w:r>
+        <w:rPr>
+          <w:rFonts w:hint="eastAsia"/>
+        </w:rPr>
+        <w:t>还有</w:t>
+      </w:r>
+      <w:r>
+        <w:t>一个重要功能是消息队列和事件驱动的消息传递，比如把</w:t>
+      </w:r>
+      <w:r>
+        <w:rPr>
+          <w:rFonts w:hint="eastAsia"/>
+        </w:rPr>
+        <w:t>JMS</w:t>
+      </w:r>
+      <w:r>
+        <w:rPr>
+          <w:rFonts w:hint="eastAsia"/>
+        </w:rPr>
+        <w:t>服务</w:t>
+      </w:r>
+      <w:r>
+        <w:t>转</w:t>
+      </w:r>
+      <w:r>
+        <w:rPr>
+          <w:rFonts w:hint="eastAsia"/>
+        </w:rPr>
+        <w:t>化</w:t>
+      </w:r>
+      <w:r>
+        <w:t>成</w:t>
+      </w:r>
+      <w:r>
+        <w:rPr>
+          <w:rFonts w:hint="eastAsia"/>
+        </w:rPr>
+        <w:t>SOA</w:t>
+      </w:r>
+      <w:r>
+        <w:t>P</w:t>
+      </w:r>
+      <w:r>
+        <w:rPr>
+          <w:rFonts w:hint="eastAsia"/>
+        </w:rPr>
+        <w:t>协议</w:t>
+      </w:r>
+      <w:r>
+        <w:t>。各</w:t>
+      </w:r>
+      <w:r>
+        <w:rPr>
+          <w:rFonts w:hint="eastAsia"/>
+        </w:rPr>
+        <w:t>服务</w:t>
+      </w:r>
+      <w:r>
+        <w:t>间可能有复杂的依赖关系。</w:t>
+      </w:r>
+    </w:p>
+    <w:p>
+      <w:pPr>
+        <w:pStyle w:val="a3"/>
+        <w:ind w:left="420"/>
+      </w:pPr>
+      <w:r>
+        <w:rPr>
+          <w:rFonts w:hint="eastAsia"/>
+        </w:rPr>
+        <w:t>微服务</w:t>
+      </w:r>
+      <w:r>
+        <w:t>通常由重写一个模块开始。要</w:t>
+      </w:r>
+      <w:r>
+        <w:rPr>
+          <w:rFonts w:hint="eastAsia"/>
+        </w:rPr>
+        <w:t>把</w:t>
+      </w:r>
+      <w:r>
+        <w:t>整个巨石型的应用重写是有很大的风险的，也不一定必要。我们</w:t>
+      </w:r>
+      <w:r>
+        <w:rPr>
+          <w:rFonts w:hint="eastAsia"/>
+        </w:rPr>
+        <w:t>向</w:t>
+      </w:r>
+      <w:r>
+        <w:t>微服务迁移的时候通常从耦合度最低的模块或对扩展性要求最高的模块开始</w:t>
+      </w:r>
+      <w:r>
+        <w:rPr>
+          <w:rFonts w:hint="eastAsia"/>
+        </w:rPr>
+        <w:t>，</w:t>
+      </w:r>
+      <w:r>
+        <w:t>把它们一个一个剥离出来用敏捷地重写，可以尝试最新的技术和语言和框架，然后单独部署。它</w:t>
+      </w:r>
+      <w:r>
+        <w:rPr>
+          <w:rFonts w:hint="eastAsia"/>
+        </w:rPr>
+        <w:t>通常</w:t>
+      </w:r>
+      <w:r>
+        <w:rPr>
+          <w:rFonts w:hint="eastAsia"/>
+        </w:rPr>
+        <w:t>不</w:t>
+      </w:r>
+      <w:r>
+        <w:t>依赖其他服务。微服务中常用的</w:t>
+      </w:r>
+      <w:r>
+        <w:rPr>
+          <w:rFonts w:hint="eastAsia"/>
+        </w:rPr>
+        <w:t>API G</w:t>
+      </w:r>
+      <w:r>
+        <w:t>ateway</w:t>
+      </w:r>
+      <w:r>
+        <w:rPr>
+          <w:rFonts w:hint="eastAsia"/>
+        </w:rPr>
+        <w:t>的</w:t>
+      </w:r>
+      <w:r>
+        <w:t>模式主要目的也不是重用代码，而是减少客户端和服务间的往来。</w:t>
+      </w:r>
+      <w:r>
+        <w:rPr>
+          <w:rFonts w:hint="eastAsia"/>
+        </w:rPr>
+        <w:t>A</w:t>
+      </w:r>
+      <w:r>
+        <w:t>PI gateway</w:t>
+      </w:r>
+      <w:r>
+        <w:rPr>
+          <w:rFonts w:hint="eastAsia"/>
+        </w:rPr>
+        <w:t>模式</w:t>
+      </w:r>
+      <w:r>
+        <w:t>不等同于</w:t>
+      </w:r>
+      <w:r>
+        <w:t>Façade</w:t>
+      </w:r>
+      <w:r>
+        <w:rPr>
+          <w:rFonts w:hint="eastAsia"/>
+        </w:rPr>
+        <w:t>模式</w:t>
+      </w:r>
+      <w:r>
+        <w:t>，我们可以使用如</w:t>
+      </w:r>
+      <w:r>
+        <w:rPr>
+          <w:rFonts w:hint="eastAsia"/>
+        </w:rPr>
+        <w:t>future</w:t>
+      </w:r>
+      <w:r>
+        <w:rPr>
+          <w:rFonts w:hint="eastAsia"/>
+        </w:rPr>
+        <w:t>之类</w:t>
+      </w:r>
+      <w:r>
+        <w:t>的调用，甚至返回不完整数据。</w:t>
+      </w:r>
+    </w:p>
+    <w:p>
+      <w:pPr>
+        <w:pStyle w:val="3"/>
+      </w:pPr>
+      <w:r>
+        <w:t>SOA</w:t>
+      </w:r>
+      <w:r>
+        <w:rPr>
+          <w:rFonts w:hint="eastAsia"/>
+        </w:rPr>
+        <w:t>喜欢</w:t>
+      </w:r>
+      <w:r>
+        <w:t>水平服务，微服务喜欢垂直服务</w:t>
+      </w:r>
+    </w:p>
+    <w:p>
+      <w:pPr>
+        <w:pStyle w:val="a3"/>
+        <w:ind w:left="420"/>
+      </w:pPr>
+      <w:r>
+        <w:t>SOA</w:t>
+      </w:r>
+      <w:r>
+        <w:rPr>
+          <w:rFonts w:hint="eastAsia"/>
+        </w:rPr>
+        <w:t>设计</w:t>
+      </w:r>
+      <w:r>
+        <w:t>喜欢给服务分层（</w:t>
+      </w:r>
+      <w:r>
+        <w:rPr>
+          <w:rFonts w:hint="eastAsia"/>
+        </w:rPr>
+        <w:t>如</w:t>
+      </w:r>
+      <w:r>
+        <w:rPr>
+          <w:rFonts w:hint="eastAsia"/>
+        </w:rPr>
+        <w:t>Service Layers</w:t>
+      </w:r>
+      <w:r>
+        <w:rPr>
+          <w:rFonts w:hint="eastAsia"/>
+        </w:rPr>
+        <w:t>模式</w:t>
+      </w:r>
+      <w:r>
+        <w:t>）</w:t>
+      </w:r>
+      <w:r>
+        <w:rPr>
+          <w:rFonts w:hint="eastAsia"/>
+        </w:rPr>
+        <w:t>。</w:t>
+      </w:r>
+      <w:r>
+        <w:t>我们常常见到一个</w:t>
+      </w:r>
+      <w:r>
+        <w:rPr>
+          <w:rFonts w:hint="eastAsia"/>
+        </w:rPr>
+        <w:t>Entity</w:t>
+      </w:r>
+      <w:r>
+        <w:rPr>
+          <w:rFonts w:hint="eastAsia"/>
+        </w:rPr>
+        <w:t>服务</w:t>
+      </w:r>
+      <w:r>
+        <w:t>层的设计，美其名曰</w:t>
+      </w:r>
+      <w:r>
+        <w:rPr>
+          <w:rFonts w:hint="eastAsia"/>
+        </w:rPr>
+        <w:t>Data Access Layer</w:t>
+      </w:r>
+      <w:r>
+        <w:rPr>
+          <w:rFonts w:hint="eastAsia"/>
+        </w:rPr>
+        <w:t>。</w:t>
+      </w:r>
+      <w:r>
+        <w:t>这种</w:t>
+      </w:r>
+      <w:r>
+        <w:rPr>
+          <w:rFonts w:hint="eastAsia"/>
+        </w:rPr>
+        <w:t>设计</w:t>
+      </w:r>
+      <w:r>
+        <w:t>要求所有的服务都通过这个</w:t>
+      </w:r>
+      <w:r>
+        <w:rPr>
+          <w:rFonts w:hint="eastAsia"/>
+        </w:rPr>
+        <w:t>Entity</w:t>
+      </w:r>
+      <w:r>
+        <w:rPr>
+          <w:rFonts w:hint="eastAsia"/>
+        </w:rPr>
+        <w:t>服务层</w:t>
+      </w:r>
+      <w:r>
+        <w:t>来获取数据。这种</w:t>
+      </w:r>
+      <w:r>
+        <w:rPr>
+          <w:rFonts w:hint="eastAsia"/>
+        </w:rPr>
+        <w:t>设计</w:t>
+      </w:r>
+      <w:r>
+        <w:t>非常不灵活，比如每次数据层的改动都可能影响到所有业务层的服务。而</w:t>
+      </w:r>
+      <w:r>
+        <w:rPr>
+          <w:rFonts w:hint="eastAsia"/>
+        </w:rPr>
+        <w:t>每个</w:t>
+      </w:r>
+      <w:r>
+        <w:t>微服务通常</w:t>
+      </w:r>
+      <w:r>
+        <w:rPr>
+          <w:rFonts w:hint="eastAsia"/>
+        </w:rPr>
+        <w:t>有</w:t>
+      </w:r>
+      <w:r>
+        <w:t>它自己独立的</w:t>
+      </w:r>
+      <w:r>
+        <w:rPr>
+          <w:rFonts w:hint="eastAsia"/>
+        </w:rPr>
+        <w:t>data store</w:t>
+      </w:r>
+      <w:r>
+        <w:rPr>
+          <w:rFonts w:hint="eastAsia"/>
+        </w:rPr>
+        <w:t>。</w:t>
+      </w:r>
+      <w:r>
+        <w:t>我们在拆分数据库时可以适当</w:t>
+      </w:r>
+      <w:r>
+        <w:rPr>
+          <w:rFonts w:hint="eastAsia"/>
+        </w:rPr>
+        <w:t>地</w:t>
+      </w:r>
+      <w:r>
+        <w:t>做些去范式化（</w:t>
+      </w:r>
+      <w:r>
+        <w:rPr>
+          <w:rFonts w:hint="eastAsia"/>
+        </w:rPr>
+        <w:t>denormalization</w:t>
+      </w:r>
+      <w:r>
+        <w:t>）</w:t>
+      </w:r>
+      <w:r>
+        <w:rPr>
+          <w:rFonts w:hint="eastAsia"/>
+        </w:rPr>
+        <w:t>，</w:t>
+      </w:r>
+      <w:r>
+        <w:t>让它不需要依赖其他服务的数据。</w:t>
+      </w:r>
+    </w:p>
+    <w:p>
+      <w:pPr>
+        <w:pStyle w:val="a3"/>
+        <w:ind w:left="420"/>
+      </w:pPr>
+      <w:r>
+        <w:rPr>
+          <w:rFonts w:hint="eastAsia"/>
+        </w:rPr>
+        <w:t>微服务</w:t>
+      </w:r>
+      <w:r>
+        <w:t>通常是直接面对用户的，每个微服务通常直接为用户提供某个功能。类似</w:t>
+      </w:r>
+      <w:r>
+        <w:rPr>
+          <w:rFonts w:hint="eastAsia"/>
+        </w:rPr>
+        <w:t>的</w:t>
+      </w:r>
+      <w:r>
+        <w:t>功能可能针对手机有一个服务，针对机顶盒是另外一个服务。在</w:t>
+      </w:r>
+      <w:r>
+        <w:rPr>
+          <w:rFonts w:hint="eastAsia"/>
+        </w:rPr>
+        <w:t>SOA</w:t>
+      </w:r>
+      <w:r>
+        <w:rPr>
+          <w:rFonts w:hint="eastAsia"/>
+        </w:rPr>
+        <w:t>设计</w:t>
+      </w:r>
+      <w:r>
+        <w:t>模式中这种情况通常会用到</w:t>
+      </w:r>
+      <w:r>
+        <w:rPr>
+          <w:rFonts w:hint="eastAsia"/>
+        </w:rPr>
+        <w:t>Multi-Channel Endpoint</w:t>
+      </w:r>
+      <w:r>
+        <w:rPr>
+          <w:rFonts w:hint="eastAsia"/>
+        </w:rPr>
+        <w:t>的</w:t>
+      </w:r>
+      <w:r>
+        <w:t>模式返回一个大而全的结果兼顾到所有的客户端的需求。</w:t>
+      </w:r>
+    </w:p>
+    <w:p>
+      <w:pPr>
+        <w:pStyle w:val="3"/>
+      </w:pPr>
+      <w:r>
+        <w:rPr>
+          <w:rFonts w:hint="eastAsia"/>
+        </w:rPr>
+        <w:t>SOA</w:t>
+      </w:r>
+      <w:r>
+        <w:rPr>
+          <w:rFonts w:hint="eastAsia"/>
+        </w:rPr>
+        <w:t>喜欢</w:t>
+      </w:r>
+      <w:r>
+        <w:t>自上而下，微服务喜欢自下而上</w:t>
+      </w:r>
+    </w:p>
+    <w:p>
+      <w:pPr>
+        <w:pStyle w:val="a3"/>
+        <w:ind w:left="420"/>
+      </w:pPr>
+      <w:r>
+        <w:t>SOA</w:t>
+      </w:r>
+      <w:r>
+        <w:rPr>
+          <w:rFonts w:hint="eastAsia"/>
+        </w:rPr>
+        <w:t>架构</w:t>
+      </w:r>
+      <w:r>
+        <w:t>在设计开始时会先定义好服务合同（</w:t>
+      </w:r>
+      <w:r>
+        <w:rPr>
+          <w:rFonts w:hint="eastAsia"/>
+        </w:rPr>
+        <w:t>service contract</w:t>
+      </w:r>
+      <w:r>
+        <w:t>）</w:t>
+      </w:r>
+      <w:r>
+        <w:rPr>
+          <w:rFonts w:hint="eastAsia"/>
+        </w:rPr>
+        <w:t>。</w:t>
+      </w:r>
+      <w:r>
+        <w:t>它喜欢集中管理所有的服务，包括集中管理业务逻辑、数据、流程、</w:t>
+      </w:r>
+      <w:r>
+        <w:rPr>
+          <w:rFonts w:hint="eastAsia"/>
+        </w:rPr>
+        <w:t>schema</w:t>
+      </w:r>
+      <w:r>
+        <w:rPr>
+          <w:rFonts w:hint="eastAsia"/>
+        </w:rPr>
+        <w:t>等等。</w:t>
+      </w:r>
+      <w:r>
+        <w:t>它</w:t>
+      </w:r>
+      <w:r>
+        <w:rPr>
+          <w:rFonts w:hint="eastAsia"/>
+        </w:rPr>
+        <w:t>使用</w:t>
+      </w:r>
+      <w:r>
+        <w:rPr>
+          <w:rFonts w:hint="eastAsia"/>
+        </w:rPr>
+        <w:t>Enterprise Inventory</w:t>
+      </w:r>
+      <w:r>
+        <w:rPr>
+          <w:rFonts w:hint="eastAsia"/>
+        </w:rPr>
+        <w:t>和</w:t>
+      </w:r>
+      <w:r>
+        <w:rPr>
+          <w:rFonts w:hint="eastAsia"/>
+        </w:rPr>
+        <w:t>Service Composition</w:t>
+      </w:r>
+      <w:r>
+        <w:rPr>
+          <w:rFonts w:hint="eastAsia"/>
+        </w:rPr>
+        <w:t>等</w:t>
+      </w:r>
+      <w:r>
+        <w:t>方法来集中管理服务。</w:t>
+      </w:r>
+      <w:r>
+        <w:rPr>
+          <w:rFonts w:hint="eastAsia"/>
+        </w:rPr>
+        <w:t>SOA</w:t>
+      </w:r>
+      <w:r>
+        <w:rPr>
+          <w:rFonts w:hint="eastAsia"/>
+        </w:rPr>
+        <w:t>架构</w:t>
+      </w:r>
+      <w:r>
+        <w:t>通常会预先把每个模块服务接</w:t>
+      </w:r>
+      <w:r>
+        <w:lastRenderedPageBreak/>
+        <w:t>口都定义好。模块</w:t>
+      </w:r>
+      <w:r>
+        <w:rPr>
+          <w:rFonts w:hint="eastAsia"/>
+        </w:rPr>
+        <w:t>系统</w:t>
+      </w:r>
+      <w:r>
+        <w:t>间的通讯必须遵守这些接口，各服务是针对它们的调用者。</w:t>
+      </w:r>
+      <w:r>
+        <w:rPr>
+          <w:rFonts w:hint="eastAsia"/>
+        </w:rPr>
+        <w:t>S</w:t>
+      </w:r>
+      <w:r>
+        <w:t>OA</w:t>
+      </w:r>
+      <w:r>
+        <w:rPr>
+          <w:rFonts w:hint="eastAsia"/>
+        </w:rPr>
+        <w:t>架构</w:t>
+      </w:r>
+      <w:r>
+        <w:t>适用于</w:t>
+      </w:r>
+      <w:r>
+        <w:rPr>
+          <w:rFonts w:hint="eastAsia"/>
+        </w:rPr>
+        <w:t>TOGAF</w:t>
+      </w:r>
+      <w:r>
+        <w:rPr>
+          <w:rFonts w:hint="eastAsia"/>
+        </w:rPr>
+        <w:t>之类</w:t>
+      </w:r>
+      <w:r>
+        <w:t>的架构方法论。</w:t>
+      </w:r>
+    </w:p>
+    <w:p>
+      <w:pPr>
+        <w:pStyle w:val="a3"/>
+        <w:ind w:left="420"/>
+      </w:pPr>
+      <w:r>
+        <w:rPr>
+          <w:rFonts w:hint="eastAsia"/>
+        </w:rPr>
+        <w:t>微服务</w:t>
+      </w:r>
+      <w:r>
+        <w:t>则敏捷得多。只要</w:t>
+      </w:r>
+      <w:r>
+        <w:rPr>
+          <w:rFonts w:hint="eastAsia"/>
+        </w:rPr>
+        <w:t>用户</w:t>
+      </w:r>
+      <w:r>
+        <w:t>用得到，就先把这个服务挖出来，然后针对性的、快速确认业务需求，快速开发迭代。</w:t>
+      </w:r>
+    </w:p>
+    <w:p>
+      <w:pPr>
+        <w:pStyle w:val="2"/>
+        <w:numPr>
+          <w:ilvl w:val="0"/>
+          <w:numId w:val="5"/>
+        </w:numPr>
+      </w:pPr>
+      <w:r>
+        <w:rPr>
+          <w:rFonts w:hint="eastAsia"/>
+        </w:rPr>
+        <w:t>如何</w:t>
+      </w:r>
+      <w:r>
+        <w:t>具体</w:t>
+      </w:r>
+      <w:r>
+        <w:rPr>
+          <w:rFonts w:hint="eastAsia"/>
+        </w:rPr>
+        <w:t>实践</w:t>
+      </w:r>
+      <w:r>
+        <w:t>微服务</w:t>
+      </w:r>
+    </w:p>
+    <w:p>
+      <w:pPr>
+        <w:pStyle w:val="a3"/>
+        <w:ind w:left="420"/>
+      </w:pPr>
+      <w:r>
+        <w:rPr>
+          <w:rFonts w:hint="eastAsia"/>
+        </w:rPr>
+        <w:t>要实际</w:t>
+      </w:r>
+      <w:r>
+        <w:t>地应用微服务，需要解决以下四点问题：</w:t>
+      </w:r>
+    </w:p>
+    <w:p>
+      <w:pPr>
+        <w:pStyle w:val="a3"/>
+        <w:numPr>
+          <w:ilvl w:val="0"/>
+          <w:numId w:val="11"/>
+        </w:numPr>
+        <w:ind w:firstLineChars="0"/>
+      </w:pPr>
+      <w:r>
+        <w:rPr>
+          <w:rFonts w:hint="eastAsia"/>
+        </w:rPr>
+        <w:t>客户端</w:t>
+      </w:r>
+      <w:r>
+        <w:t>如何访问这些服务</w:t>
+      </w:r>
+    </w:p>
+    <w:p>
+      <w:pPr>
+        <w:pStyle w:val="a3"/>
+        <w:numPr>
+          <w:ilvl w:val="0"/>
+          <w:numId w:val="11"/>
+        </w:numPr>
+        <w:ind w:firstLineChars="0"/>
+      </w:pPr>
+      <w:r>
+        <w:rPr>
+          <w:rFonts w:hint="eastAsia"/>
+        </w:rPr>
+        <w:t>每个</w:t>
+      </w:r>
+      <w:r>
+        <w:t>服务之间如何通信</w:t>
+      </w:r>
+    </w:p>
+    <w:p>
+      <w:pPr>
+        <w:pStyle w:val="a3"/>
+        <w:numPr>
+          <w:ilvl w:val="0"/>
+          <w:numId w:val="11"/>
+        </w:numPr>
+        <w:ind w:firstLineChars="0"/>
+      </w:pPr>
+      <w:r>
+        <w:rPr>
+          <w:rFonts w:hint="eastAsia"/>
+        </w:rPr>
+        <w:t>如此多</w:t>
+      </w:r>
+      <w:r>
+        <w:t>的服务，如何实现？</w:t>
+      </w:r>
+    </w:p>
+    <w:p>
+      <w:pPr>
+        <w:pStyle w:val="a3"/>
+        <w:numPr>
+          <w:ilvl w:val="0"/>
+          <w:numId w:val="11"/>
+        </w:numPr>
+        <w:ind w:firstLineChars="0"/>
+      </w:pPr>
+      <w:r>
+        <w:rPr>
+          <w:rFonts w:hint="eastAsia"/>
+        </w:rPr>
+        <w:t>服务</w:t>
+      </w:r>
+      <w:r>
+        <w:t>挂了，如何解决？（</w:t>
+      </w:r>
+      <w:r>
+        <w:rPr>
+          <w:rFonts w:hint="eastAsia"/>
+        </w:rPr>
+        <w:t>备份</w:t>
+      </w:r>
+      <w:r>
+        <w:t>方案，应急处理机制）</w:t>
+      </w:r>
+    </w:p>
+    <w:p>
+      <w:pPr>
+        <w:pStyle w:val="3"/>
+      </w:pPr>
+      <w:r>
+        <w:rPr>
+          <w:rFonts w:hint="eastAsia"/>
+        </w:rPr>
+        <w:t>客户端如何</w:t>
+      </w:r>
+      <w:r>
+        <w:t>访问这些服务</w:t>
+      </w:r>
+    </w:p>
+    <w:p>
+      <w:pPr>
+        <w:pStyle w:val="a3"/>
+        <w:ind w:left="420"/>
+      </w:pPr>
+      <w:r>
+        <w:rPr>
+          <w:rFonts w:hint="eastAsia"/>
+        </w:rPr>
+        <w:t>原来</w:t>
+      </w:r>
+      <w:r>
+        <w:t>的</w:t>
+      </w:r>
+      <w:r>
+        <w:rPr>
+          <w:rFonts w:hint="eastAsia"/>
+        </w:rPr>
+        <w:t>Monolithic</w:t>
+      </w:r>
+      <w:r>
+        <w:rPr>
+          <w:rFonts w:hint="eastAsia"/>
+        </w:rPr>
+        <w:t>方式</w:t>
+      </w:r>
+      <w:r>
+        <w:t>开发，所有的服务都是本地的，</w:t>
+      </w:r>
+      <w:r>
+        <w:rPr>
+          <w:rFonts w:hint="eastAsia"/>
+        </w:rPr>
+        <w:t>UI</w:t>
+      </w:r>
+      <w:r>
+        <w:rPr>
+          <w:rFonts w:hint="eastAsia"/>
+        </w:rPr>
+        <w:t>可以</w:t>
+      </w:r>
+      <w:r>
+        <w:t>直接调用，现在按功能拆分成独立的</w:t>
+      </w:r>
+      <w:r>
+        <w:rPr>
+          <w:rFonts w:hint="eastAsia"/>
+        </w:rPr>
+        <w:t>服务</w:t>
+      </w:r>
+      <w:r>
+        <w:t>，</w:t>
+      </w:r>
+      <w:r>
+        <w:t>一般都</w:t>
+      </w:r>
+      <w:r>
+        <w:rPr>
+          <w:rFonts w:hint="eastAsia"/>
+        </w:rPr>
+        <w:t>是跑</w:t>
+      </w:r>
+      <w:r>
+        <w:t>在独立的虚拟机上的</w:t>
+      </w:r>
+      <w:r>
+        <w:rPr>
+          <w:rFonts w:hint="eastAsia"/>
+        </w:rPr>
+        <w:t>J</w:t>
+      </w:r>
+      <w:r>
+        <w:t>ava</w:t>
+      </w:r>
+      <w:r>
+        <w:t>进程了。</w:t>
+      </w:r>
+      <w:r>
+        <w:rPr>
+          <w:rFonts w:hint="eastAsia"/>
+        </w:rPr>
+        <w:t>客户端</w:t>
+      </w:r>
+      <w:r>
+        <w:rPr>
+          <w:rFonts w:hint="eastAsia"/>
+        </w:rPr>
+        <w:t>UI</w:t>
+      </w:r>
+      <w:r>
+        <w:rPr>
+          <w:rFonts w:hint="eastAsia"/>
+        </w:rPr>
+        <w:t>如何</w:t>
+      </w:r>
+      <w:r>
+        <w:t>访问它的？</w:t>
+      </w:r>
+    </w:p>
+    <w:p>
+      <w:pPr>
+        <w:pStyle w:val="a3"/>
+        <w:ind w:left="420"/>
+      </w:pPr>
+      <w:r>
+        <w:rPr>
+          <w:rFonts w:hint="eastAsia"/>
+        </w:rPr>
+        <w:t>后台有</w:t>
+      </w:r>
+      <w:r>
+        <w:rPr>
+          <w:rFonts w:hint="eastAsia"/>
+        </w:rPr>
+        <w:t>N</w:t>
+      </w:r>
+      <w:r>
+        <w:rPr>
+          <w:rFonts w:hint="eastAsia"/>
+        </w:rPr>
+        <w:t>个</w:t>
+      </w:r>
+      <w:r>
+        <w:t>服务，前台就需要记住管理</w:t>
+      </w:r>
+      <w:r>
+        <w:rPr>
+          <w:rFonts w:hint="eastAsia"/>
+        </w:rPr>
+        <w:t>N</w:t>
+      </w:r>
+      <w:r>
+        <w:rPr>
+          <w:rFonts w:hint="eastAsia"/>
+        </w:rPr>
+        <w:t>个</w:t>
+      </w:r>
+      <w:r>
+        <w:t>服务，一个服务下线</w:t>
+      </w:r>
+      <w:r>
+        <w:rPr>
+          <w:rFonts w:hint="eastAsia"/>
+        </w:rPr>
+        <w:t>/</w:t>
+      </w:r>
+      <w:r>
+        <w:rPr>
+          <w:rFonts w:hint="eastAsia"/>
+        </w:rPr>
+        <w:t>更新</w:t>
+      </w:r>
+      <w:r>
+        <w:rPr>
+          <w:rFonts w:hint="eastAsia"/>
+        </w:rPr>
+        <w:t>/</w:t>
+      </w:r>
+      <w:r>
+        <w:rPr>
+          <w:rFonts w:hint="eastAsia"/>
+        </w:rPr>
+        <w:t>升级</w:t>
+      </w:r>
+      <w:r>
+        <w:t>，前台就要重新部署，这明显不符合我们拆分服务的理念，特别当前台是移动应用的时候，通常业务变化的节奏更快。</w:t>
+      </w:r>
+      <w:r>
+        <w:rPr>
+          <w:rFonts w:hint="eastAsia"/>
+        </w:rPr>
+        <w:t>另外，</w:t>
+      </w:r>
+      <w:r>
+        <w:rPr>
+          <w:rFonts w:hint="eastAsia"/>
+        </w:rPr>
+        <w:t>N</w:t>
+      </w:r>
+      <w:r>
+        <w:rPr>
+          <w:rFonts w:hint="eastAsia"/>
+        </w:rPr>
+        <w:t>个</w:t>
+      </w:r>
+      <w:r>
+        <w:t>小服务的调用也是一个不小的网络开销。还有</w:t>
+      </w:r>
+      <w:r>
+        <w:rPr>
+          <w:rFonts w:hint="eastAsia"/>
+        </w:rPr>
+        <w:t>一般</w:t>
+      </w:r>
+      <w:r>
+        <w:t>微服务在系统内部通常是无状态的，</w:t>
+      </w:r>
+      <w:r>
+        <w:rPr>
+          <w:rFonts w:hint="eastAsia"/>
+        </w:rPr>
+        <w:t>用户</w:t>
+      </w:r>
+      <w:r>
+        <w:t>登录信息和权限管理最好有一个统一的地方维护管理（</w:t>
+      </w:r>
+      <w:r>
+        <w:rPr>
+          <w:rFonts w:hint="eastAsia"/>
+        </w:rPr>
+        <w:t>OA</w:t>
+      </w:r>
+      <w:r>
+        <w:t>uth</w:t>
+      </w:r>
+      <w:r>
+        <w:t>）</w:t>
+      </w:r>
+      <w:r>
+        <w:rPr>
+          <w:rFonts w:hint="eastAsia"/>
+        </w:rPr>
+        <w:t>。</w:t>
+      </w:r>
+      <w:r>
+        <w:t>所以</w:t>
+      </w:r>
+      <w:r>
+        <w:rPr>
+          <w:rFonts w:hint="eastAsia"/>
+        </w:rPr>
+        <w:t>，</w:t>
+      </w:r>
+      <w:r>
+        <w:t>一般在后台</w:t>
+      </w:r>
+      <w:r>
+        <w:rPr>
+          <w:rFonts w:hint="eastAsia"/>
+        </w:rPr>
+        <w:t>N</w:t>
+      </w:r>
+      <w:r>
+        <w:rPr>
+          <w:rFonts w:hint="eastAsia"/>
+        </w:rPr>
+        <w:t>个</w:t>
+      </w:r>
+      <w:r>
+        <w:t>服务和</w:t>
+      </w:r>
+      <w:r>
+        <w:rPr>
+          <w:rFonts w:hint="eastAsia"/>
+        </w:rPr>
+        <w:t>UI</w:t>
+      </w:r>
+      <w:r>
+        <w:rPr>
+          <w:rFonts w:hint="eastAsia"/>
+        </w:rPr>
+        <w:t>之间</w:t>
+      </w:r>
+      <w:r>
+        <w:t>一般会有一个代理或者叫</w:t>
+      </w:r>
+      <w:r>
+        <w:rPr>
+          <w:rFonts w:hint="eastAsia"/>
+        </w:rPr>
+        <w:t>API G</w:t>
+      </w:r>
+      <w:r>
+        <w:t>ateway</w:t>
+      </w:r>
+      <w:r>
+        <w:rPr>
+          <w:rFonts w:hint="eastAsia"/>
+        </w:rPr>
+        <w:t>，</w:t>
+      </w:r>
+      <w:r>
+        <w:t>它的作用包括：</w:t>
+      </w:r>
+    </w:p>
+    <w:p>
+      <w:pPr>
+        <w:pStyle w:val="a3"/>
+        <w:numPr>
+          <w:ilvl w:val="0"/>
+          <w:numId w:val="12"/>
+        </w:numPr>
+        <w:ind w:firstLineChars="0"/>
+      </w:pPr>
+      <w:r>
+        <w:rPr>
+          <w:rFonts w:hint="eastAsia"/>
+        </w:rPr>
+        <w:t>提供</w:t>
+      </w:r>
+      <w:r>
+        <w:t>统一服务入口，让微服务对前台透明</w:t>
+      </w:r>
+    </w:p>
+    <w:p>
+      <w:pPr>
+        <w:pStyle w:val="a3"/>
+        <w:numPr>
+          <w:ilvl w:val="0"/>
+          <w:numId w:val="12"/>
+        </w:numPr>
+        <w:ind w:firstLineChars="0"/>
+      </w:pPr>
+      <w:r>
+        <w:rPr>
+          <w:rFonts w:hint="eastAsia"/>
+        </w:rPr>
+        <w:t>聚合</w:t>
+      </w:r>
+      <w:r>
+        <w:t>后台的服务，节省流量，提升性能</w:t>
+      </w:r>
+    </w:p>
+    <w:p>
+      <w:pPr>
+        <w:pStyle w:val="a3"/>
+        <w:numPr>
+          <w:ilvl w:val="0"/>
+          <w:numId w:val="12"/>
+        </w:numPr>
+        <w:ind w:firstLineChars="0"/>
+      </w:pPr>
+      <w:r>
+        <w:rPr>
+          <w:rFonts w:hint="eastAsia"/>
+        </w:rPr>
+        <w:t>提供</w:t>
+      </w:r>
+      <w:r>
+        <w:t>安全、过滤、流控等</w:t>
+      </w:r>
+      <w:r>
+        <w:rPr>
+          <w:rFonts w:hint="eastAsia"/>
+        </w:rPr>
+        <w:t>API</w:t>
+      </w:r>
+      <w:r>
+        <w:rPr>
+          <w:rFonts w:hint="eastAsia"/>
+        </w:rPr>
+        <w:t>管理</w:t>
+      </w:r>
+      <w:r>
+        <w:t>功能</w:t>
+      </w:r>
+    </w:p>
+    <w:p>
+      <w:pPr>
+        <w:pStyle w:val="a3"/>
+        <w:ind w:left="420"/>
+      </w:pPr>
+      <w:r>
+        <w:rPr>
+          <w:rFonts w:hint="eastAsia"/>
+        </w:rPr>
+        <w:t>其实这个</w:t>
+      </w:r>
+      <w:r>
+        <w:rPr>
+          <w:rFonts w:hint="eastAsia"/>
+        </w:rPr>
+        <w:t>API G</w:t>
+      </w:r>
+      <w:r>
+        <w:t>ateway</w:t>
+      </w:r>
+      <w:r>
+        <w:rPr>
+          <w:rFonts w:hint="eastAsia"/>
+        </w:rPr>
+        <w:t>可以</w:t>
+      </w:r>
+      <w:r>
+        <w:t>有很多广义的实现办法，可以是一个软硬一体的盒子，也可以是一个简单的</w:t>
+      </w:r>
+      <w:r>
+        <w:rPr>
+          <w:rFonts w:hint="eastAsia"/>
+        </w:rPr>
+        <w:t>MVC</w:t>
+      </w:r>
+      <w:r>
+        <w:rPr>
+          <w:rFonts w:hint="eastAsia"/>
+        </w:rPr>
+        <w:t>框架</w:t>
+      </w:r>
+      <w:r>
+        <w:t>，甚至是一个</w:t>
+      </w:r>
+      <w:r>
+        <w:rPr>
+          <w:rFonts w:hint="eastAsia"/>
+        </w:rPr>
+        <w:t>N</w:t>
+      </w:r>
+      <w:r>
+        <w:t>ode.js</w:t>
+      </w:r>
+      <w:r>
+        <w:rPr>
+          <w:rFonts w:hint="eastAsia"/>
+        </w:rPr>
+        <w:t>的</w:t>
+      </w:r>
+      <w:r>
+        <w:t>服务端。他们</w:t>
+      </w:r>
+      <w:r>
+        <w:rPr>
+          <w:rFonts w:hint="eastAsia"/>
+        </w:rPr>
+        <w:t>最</w:t>
+      </w:r>
+      <w:r>
+        <w:t>重要的作用是为前台（</w:t>
+      </w:r>
+      <w:r>
+        <w:rPr>
+          <w:rFonts w:hint="eastAsia"/>
+        </w:rPr>
+        <w:t>通常</w:t>
+      </w:r>
+      <w:r>
+        <w:t>是移动应用）</w:t>
+      </w:r>
+      <w:r>
+        <w:rPr>
+          <w:rFonts w:hint="eastAsia"/>
+        </w:rPr>
+        <w:t>提供</w:t>
+      </w:r>
+      <w:r>
+        <w:t>后台服务的聚合，提供一个统一的服务出口，解除它们之间的耦合，不过</w:t>
+      </w:r>
+      <w:r>
+        <w:rPr>
+          <w:rFonts w:hint="eastAsia"/>
+        </w:rPr>
+        <w:t>API G</w:t>
+      </w:r>
+      <w:r>
+        <w:t>ateway</w:t>
+      </w:r>
+      <w:r>
+        <w:t>也有可能成为单点故障点或者性能瓶颈。</w:t>
+      </w:r>
+    </w:p>
+    <w:p>
+      <w:pPr>
+        <w:pStyle w:val="a3"/>
+        <w:ind w:left="420"/>
+      </w:pPr>
+      <w:r>
+        <w:rPr>
+          <w:rFonts w:hint="eastAsia"/>
+        </w:rPr>
+        <w:t>用过</w:t>
+      </w:r>
+      <w:r>
+        <w:rPr>
+          <w:rFonts w:hint="eastAsia"/>
+        </w:rPr>
+        <w:t>T</w:t>
+      </w:r>
+      <w:r>
+        <w:t>aobao Open Platform</w:t>
+      </w:r>
+      <w:r>
+        <w:t>（</w:t>
+      </w:r>
+      <w:r>
+        <w:rPr>
+          <w:rFonts w:hint="eastAsia"/>
+        </w:rPr>
+        <w:t>淘宝</w:t>
+      </w:r>
+      <w:r>
+        <w:t>开放平台）</w:t>
+      </w:r>
+      <w:r>
+        <w:rPr>
+          <w:rFonts w:hint="eastAsia"/>
+        </w:rPr>
+        <w:t>的</w:t>
+      </w:r>
+      <w:r>
+        <w:t>就能很容易地体会，</w:t>
+      </w:r>
+      <w:r>
+        <w:rPr>
+          <w:rFonts w:hint="eastAsia"/>
+        </w:rPr>
+        <w:t>TAO</w:t>
+      </w:r>
+      <w:r>
+        <w:rPr>
+          <w:rFonts w:hint="eastAsia"/>
+        </w:rPr>
+        <w:t>就是</w:t>
+      </w:r>
+      <w:r>
+        <w:t>这个</w:t>
+      </w:r>
+      <w:r>
+        <w:rPr>
+          <w:rFonts w:hint="eastAsia"/>
+        </w:rPr>
+        <w:t>API G</w:t>
+      </w:r>
+      <w:r>
+        <w:t>ateway</w:t>
+      </w:r>
+      <w:r>
+        <w:t>。</w:t>
+      </w:r>
+    </w:p>
+    <w:p>
+      <w:pPr>
+        <w:pStyle w:val="a3"/>
+        <w:ind w:left="420" w:firstLineChars="0" w:firstLine="0"/>
+      </w:pPr>
+      <w:r>
+        <w:rPr>
+          <w:noProof/>
+        </w:rPr>
+        <w:lastRenderedPageBreak/>
+        <w:drawing>
+          <wp:inline distT="0" distB="0" distL="0" distR="0">
+            <wp:extent cx="5274310" cy="2214865"/>
+            <wp:effectExtent l="0" t="0" r="2540" b="0"/>
+            <wp:docPr id="4" name="图片 4" descr="https://upload-images.jianshu.io/upload_images/6652630-f79846f9bbb3d34f.png"/>
+            <wp:cNvGraphicFramePr>
+              <a:graphicFrameLocks xmlns:a="http://schemas.openxmlformats.org/drawingml/2006/main" noChangeAspect="1"/>
+            </wp:cNvGraphicFramePr>
+            <a:graphic xmlns:a="http://schemas.openxmlformats.org/drawingml/2006/main">
+              <a:graphicData uri="http://schemas.openxmlformats.org/drawingml/2006/picture">
+                <pic:pic xmlns:pic="http://schemas.openxmlformats.org/drawingml/2006/picture">
+                  <pic:nvPicPr>
+                    <pic:cNvPr id="0" name="Picture 7" descr="https://upload-images.jianshu.io/upload_images/6652630-f79846f9bbb3d34f.png"/>
+                    <pic:cNvPicPr>
+                      <a:picLocks noChangeAspect="1" noChangeArrowheads="1"/>
+                    </pic:cNvPicPr>
+                  </pic:nvPicPr>
+                  <pic:blipFill>
+                    <a:blip r:embed="rId10">
+                      <a:extLst>
+                        <a:ext uri="{28A0092B-C50C-407E-A947-70E740481C1C}">
+                          <a14:useLocalDpi xmlns:a14="http://schemas.microsoft.com/office/drawing/2010/main" val="0"/>
+                        </a:ext>
+                      </a:extLst>
+                    </a:blip>
+                    <a:srcRect/>
+                    <a:stretch>
+                      <a:fillRect/>
+                    </a:stretch>
+                  </pic:blipFill>
+                  <pic:spPr bwMode="auto">
+                    <a:xfrm>
+                      <a:off x="0" y="0"/>
+                      <a:ext cx="5274310" cy="2214865"/>
+                    </a:xfrm>
+                    <a:prstGeom prst="rect">
+                      <a:avLst/>
+                    </a:prstGeom>
+                    <a:noFill/>
+                    <a:ln>
+                      <a:noFill/>
+                    </a:ln>
+                  </pic:spPr>
+                </pic:pic>
+              </a:graphicData>
+            </a:graphic>
+          </wp:inline>
+        </w:drawing>
+      </w:r>
+    </w:p>
+    <w:p>
+      <w:pPr>
+        <w:pStyle w:val="3"/>
+      </w:pPr>
+      <w:r>
+        <w:rPr>
+          <w:rFonts w:hint="eastAsia"/>
+        </w:rPr>
+        <w:t>每个服务</w:t>
+      </w:r>
+      <w:r>
+        <w:t>之间如何通信</w:t>
+      </w:r>
+    </w:p>
+    <w:p>
+      <w:pPr>
+        <w:pStyle w:val="a3"/>
+        <w:ind w:left="420"/>
+      </w:pPr>
+      <w:r>
+        <w:rPr>
+          <w:rFonts w:hint="eastAsia"/>
+        </w:rPr>
+        <w:t>所有的</w:t>
+      </w:r>
+      <w:r>
+        <w:t>微服务都是独立的</w:t>
+      </w:r>
+      <w:r>
+        <w:rPr>
+          <w:rFonts w:hint="eastAsia"/>
+        </w:rPr>
+        <w:t>J</w:t>
+      </w:r>
+      <w:r>
+        <w:t>ava</w:t>
+      </w:r>
+      <w:r>
+        <w:t>进程跑在独立的虚拟机上，所以服务间的通信就是</w:t>
+      </w:r>
+      <w:r>
+        <w:rPr>
+          <w:rFonts w:hint="eastAsia"/>
+        </w:rPr>
+        <w:t>IPC</w:t>
+      </w:r>
+      <w:r>
+        <w:rPr>
+          <w:rFonts w:hint="eastAsia"/>
+        </w:rPr>
+        <w:t>（</w:t>
+      </w:r>
+      <w:r>
+        <w:rPr>
+          <w:rFonts w:hint="eastAsia"/>
+        </w:rPr>
+        <w:t>inter process communication</w:t>
+      </w:r>
+      <w:r>
+        <w:rPr>
+          <w:rFonts w:hint="eastAsia"/>
+        </w:rPr>
+        <w:t>），</w:t>
+      </w:r>
+      <w:r>
+        <w:t>已经有很多成熟的方案。现在</w:t>
+      </w:r>
+      <w:r>
+        <w:rPr>
+          <w:rFonts w:hint="eastAsia"/>
+        </w:rPr>
+        <w:t>基本</w:t>
+      </w:r>
+      <w:r>
+        <w:t>最通用的有两种方式：</w:t>
+      </w:r>
+    </w:p>
+    <w:p>
+      <w:pPr>
+        <w:pStyle w:val="a3"/>
+        <w:numPr>
+          <w:ilvl w:val="0"/>
+          <w:numId w:val="13"/>
+        </w:numPr>
+        <w:ind w:firstLineChars="0"/>
+      </w:pPr>
+      <w:r>
+        <w:rPr>
+          <w:rFonts w:hint="eastAsia"/>
+        </w:rPr>
+        <w:t>同步调用</w:t>
+      </w:r>
+      <w:r>
+        <w:t>：</w:t>
+      </w:r>
+    </w:p>
+    <w:p>
+      <w:pPr>
+        <w:pStyle w:val="a3"/>
+        <w:ind w:leftChars="400" w:left="840" w:firstLineChars="0" w:firstLine="0"/>
+      </w:pPr>
+      <w:r>
+        <w:rPr>
+          <w:rFonts w:hint="eastAsia"/>
+        </w:rPr>
+        <w:t>REST</w:t>
+      </w:r>
+      <w:r>
+        <w:rPr>
+          <w:rFonts w:hint="eastAsia"/>
+        </w:rPr>
+        <w:t>（</w:t>
+      </w:r>
+      <w:r>
+        <w:rPr>
+          <w:rFonts w:hint="eastAsia"/>
+        </w:rPr>
+        <w:t>JAX-RS, Spring Bo</w:t>
+      </w:r>
+      <w:r>
+        <w:t>ot</w:t>
+      </w:r>
+      <w:r>
+        <w:rPr>
+          <w:rFonts w:hint="eastAsia"/>
+        </w:rPr>
+        <w:t>）</w:t>
+      </w:r>
+    </w:p>
+    <w:p>
+      <w:pPr>
+        <w:pStyle w:val="a3"/>
+        <w:ind w:leftChars="400" w:left="840" w:firstLineChars="0" w:firstLine="0"/>
+      </w:pPr>
+      <w:r>
+        <w:rPr>
+          <w:rFonts w:hint="eastAsia"/>
+        </w:rPr>
+        <w:t>RPC</w:t>
+      </w:r>
+      <w:r>
+        <w:rPr>
+          <w:rFonts w:hint="eastAsia"/>
+        </w:rPr>
+        <w:t>（</w:t>
+      </w:r>
+      <w:r>
+        <w:rPr>
+          <w:rFonts w:hint="eastAsia"/>
+        </w:rPr>
+        <w:t>Thrift, Dubbo</w:t>
+      </w:r>
+      <w:r>
+        <w:rPr>
+          <w:rFonts w:hint="eastAsia"/>
+        </w:rPr>
+        <w:t>）</w:t>
+      </w:r>
+    </w:p>
+    <w:p>
+      <w:pPr>
+        <w:pStyle w:val="a3"/>
+        <w:numPr>
+          <w:ilvl w:val="0"/>
+          <w:numId w:val="13"/>
+        </w:numPr>
+        <w:ind w:firstLineChars="0"/>
+      </w:pPr>
+      <w:r>
+        <w:rPr>
+          <w:rFonts w:hint="eastAsia"/>
+        </w:rPr>
+        <w:t>异步消息</w:t>
+      </w:r>
+      <w:r>
+        <w:t>调用</w:t>
+      </w:r>
+      <w:r>
+        <w:rPr>
+          <w:rFonts w:hint="eastAsia"/>
+        </w:rPr>
+        <w:t>（</w:t>
+      </w:r>
+      <w:r>
+        <w:rPr>
+          <w:rFonts w:hint="eastAsia"/>
+        </w:rPr>
+        <w:t>Kafka, Notify, MetaQ</w:t>
+      </w:r>
+      <w:r>
+        <w:rPr>
+          <w:rFonts w:hint="eastAsia"/>
+        </w:rPr>
+        <w:t>）</w:t>
+      </w:r>
+    </w:p>
+    <w:p>
+      <w:pPr>
+        <w:pStyle w:val="a3"/>
+        <w:ind w:left="420" w:firstLineChars="0" w:firstLine="0"/>
+      </w:pPr>
+      <w:r>
+        <w:rPr>
+          <w:noProof/>
+        </w:rPr>
+        <w:drawing>
+          <wp:inline distT="0" distB="0" distL="0" distR="0">
+            <wp:extent cx="5274310" cy="2930172"/>
+            <wp:effectExtent l="0" t="0" r="2540" b="3810"/>
+            <wp:docPr id="5" name="图片 5" descr="https://upload-images.jianshu.io/upload_images/6652630-258c6fea516374ea.png"/>
+            <wp:cNvGraphicFramePr>
+              <a:graphicFrameLocks xmlns:a="http://schemas.openxmlformats.org/drawingml/2006/main" noChangeAspect="1"/>
+            </wp:cNvGraphicFramePr>
+            <a:graphic xmlns:a="http://schemas.openxmlformats.org/drawingml/2006/main">
+              <a:graphicData uri="http://schemas.openxmlformats.org/drawingml/2006/picture">
+                <pic:pic xmlns:pic="http://schemas.openxmlformats.org/drawingml/2006/picture">
+                  <pic:nvPicPr>
+                    <pic:cNvPr id="0" name="Picture 1" descr="https://upload-images.jianshu.io/upload_images/6652630-258c6fea516374ea.png"/>
+                    <pic:cNvPicPr>
+                      <a:picLocks noChangeAspect="1" noChangeArrowheads="1"/>
+                    </pic:cNvPicPr>
+                  </pic:nvPicPr>
+                  <pic:blipFill>
+                    <a:blip r:embed="rId11">
+                      <a:extLst>
+                        <a:ext uri="{28A0092B-C50C-407E-A947-70E740481C1C}">
+                          <a14:useLocalDpi xmlns:a14="http://schemas.microsoft.com/office/drawing/2010/main" val="0"/>
+                        </a:ext>
+                      </a:extLst>
+                    </a:blip>
+                    <a:srcRect/>
+                    <a:stretch>
+                      <a:fillRect/>
+                    </a:stretch>
+                  </pic:blipFill>
+                  <pic:spPr bwMode="auto">
+                    <a:xfrm>
+                      <a:off x="0" y="0"/>
+                      <a:ext cx="5274310" cy="2930172"/>
+                    </a:xfrm>
+                    <a:prstGeom prst="rect">
+                      <a:avLst/>
+                    </a:prstGeom>
+                    <a:noFill/>
+                    <a:ln>
+                      <a:noFill/>
+                    </a:ln>
+                  </pic:spPr>
+                </pic:pic>
+              </a:graphicData>
+            </a:graphic>
+          </wp:inline>
+        </w:drawing>
+      </w:r>
+    </w:p>
+    <w:p>
+      <w:pPr>
+        <w:pStyle w:val="a3"/>
+        <w:ind w:left="420"/>
+      </w:pPr>
+      <w:r>
+        <w:rPr>
+          <w:rFonts w:hint="eastAsia"/>
+        </w:rPr>
+        <w:t>同步和</w:t>
+      </w:r>
+      <w:r>
+        <w:t>异步的区别：</w:t>
+      </w:r>
+    </w:p>
+    <w:p>
+      <w:pPr>
+        <w:pStyle w:val="a3"/>
+        <w:ind w:leftChars="300" w:left="630"/>
+      </w:pPr>
+      <w:r>
+        <w:rPr>
+          <w:rFonts w:hint="eastAsia"/>
+        </w:rPr>
+        <w:t>一般同步</w:t>
+      </w:r>
+      <w:r>
+        <w:t>调用比较简单，一致性强，但是容易出调用问题，性能体验上也会差些，特别是调用层次多的时候</w:t>
+      </w:r>
+      <w:r>
+        <w:rPr>
+          <w:rFonts w:hint="eastAsia"/>
+        </w:rPr>
+        <w:t>。</w:t>
+      </w:r>
+      <w:r>
+        <w:rPr>
+          <w:rFonts w:hint="eastAsia"/>
+        </w:rPr>
+        <w:t>R</w:t>
+      </w:r>
+      <w:r>
+        <w:t>ESTful</w:t>
+      </w:r>
+      <w:r>
+        <w:rPr>
+          <w:rFonts w:hint="eastAsia"/>
+        </w:rPr>
+        <w:t>和</w:t>
+      </w:r>
+      <w:r>
+        <w:rPr>
+          <w:rFonts w:hint="eastAsia"/>
+        </w:rPr>
+        <w:t>RPC</w:t>
+      </w:r>
+      <w:r>
+        <w:rPr>
+          <w:rFonts w:hint="eastAsia"/>
+        </w:rPr>
+        <w:t>的</w:t>
+      </w:r>
+      <w:r>
+        <w:t>比较也是一个很有意思的话题。</w:t>
+      </w:r>
+    </w:p>
+    <w:p>
+      <w:pPr>
+        <w:pStyle w:val="a3"/>
+        <w:ind w:leftChars="300" w:left="630"/>
+      </w:pPr>
+      <w:r>
+        <w:rPr>
+          <w:rFonts w:hint="eastAsia"/>
+        </w:rPr>
+        <w:t>一般</w:t>
+      </w:r>
+      <w:r>
+        <w:rPr>
+          <w:rFonts w:hint="eastAsia"/>
+        </w:rPr>
+        <w:t>REST</w:t>
+      </w:r>
+      <w:r>
+        <w:rPr>
+          <w:rFonts w:hint="eastAsia"/>
+        </w:rPr>
+        <w:t>基于</w:t>
+      </w:r>
+      <w:r>
+        <w:rPr>
+          <w:rFonts w:hint="eastAsia"/>
+        </w:rPr>
+        <w:t>HTTP</w:t>
+      </w:r>
+      <w:r>
+        <w:rPr>
+          <w:rFonts w:hint="eastAsia"/>
+        </w:rPr>
+        <w:t>，</w:t>
+      </w:r>
+      <w:r>
+        <w:t>更容易实现，更容易被接受，服务端实现技术也更灵活些，各个语言都能支持，同时能跨客户端，对客户端没有特殊的要求，只要封装了</w:t>
+      </w:r>
+      <w:r>
+        <w:rPr>
+          <w:rFonts w:hint="eastAsia"/>
+        </w:rPr>
+        <w:t>HTTP</w:t>
+      </w:r>
+      <w:r>
+        <w:rPr>
+          <w:rFonts w:hint="eastAsia"/>
+        </w:rPr>
+        <w:t>的</w:t>
+      </w:r>
+      <w:r>
+        <w:rPr>
+          <w:rFonts w:hint="eastAsia"/>
+        </w:rPr>
+        <w:t>S</w:t>
+      </w:r>
+      <w:r>
+        <w:t>DK</w:t>
+      </w:r>
+      <w:r>
+        <w:rPr>
+          <w:rFonts w:hint="eastAsia"/>
+        </w:rPr>
+        <w:t>就</w:t>
+      </w:r>
+      <w:r>
+        <w:t>能调用，所以相对使用的广一些。</w:t>
+      </w:r>
+      <w:r>
+        <w:rPr>
+          <w:rFonts w:hint="eastAsia"/>
+        </w:rPr>
+        <w:t>R</w:t>
+      </w:r>
+      <w:r>
+        <w:t>PC</w:t>
+      </w:r>
+      <w:r>
+        <w:rPr>
+          <w:rFonts w:hint="eastAsia"/>
+        </w:rPr>
+        <w:t>也</w:t>
+      </w:r>
+      <w:r>
+        <w:t>有自己的优点，传输协议更高效，安全更可控，特别在一个公司内部，如果有一个统一的开发规范和</w:t>
+      </w:r>
+      <w:r>
+        <w:rPr>
+          <w:rFonts w:hint="eastAsia"/>
+        </w:rPr>
+        <w:t>统一</w:t>
+      </w:r>
+      <w:r>
+        <w:t>的服务框架时，</w:t>
+      </w:r>
+      <w:r>
+        <w:lastRenderedPageBreak/>
+        <w:t>它的开发效率优势更明显些。</w:t>
+      </w:r>
+    </w:p>
+    <w:p>
+      <w:pPr>
+        <w:pStyle w:val="a3"/>
+        <w:ind w:leftChars="300" w:left="630"/>
+      </w:pPr>
+      <w:r>
+        <w:rPr>
+          <w:rFonts w:hint="eastAsia"/>
+        </w:rPr>
+        <w:t>而</w:t>
+      </w:r>
+      <w:r>
+        <w:t>异步消息的方式在分布式系统中有特别</w:t>
+      </w:r>
+      <w:r>
+        <w:rPr>
+          <w:rFonts w:hint="eastAsia"/>
+        </w:rPr>
+        <w:t>广泛</w:t>
+      </w:r>
+      <w:r>
+        <w:t>的应用，它既</w:t>
+      </w:r>
+      <w:r>
+        <w:rPr>
+          <w:rFonts w:hint="eastAsia"/>
+        </w:rPr>
+        <w:t>能</w:t>
+      </w:r>
+      <w:r>
+        <w:t>减低调用服务之间的耦合，又能</w:t>
+      </w:r>
+      <w:r>
+        <w:rPr>
+          <w:rFonts w:hint="eastAsia"/>
+        </w:rPr>
+        <w:t>成为</w:t>
+      </w:r>
+      <w:r>
+        <w:t>调用之间的缓冲，确保消息积压不会冲垮调用方，同时能保证调用方的服务体验，继续干自己该干的活，不至于被后台性能拖慢。不过</w:t>
+      </w:r>
+      <w:r>
+        <w:rPr>
+          <w:rFonts w:hint="eastAsia"/>
+        </w:rPr>
+        <w:t>需要</w:t>
+      </w:r>
+      <w:r>
+        <w:t>付出的代价是一致性的减弱，需要接受数据最终一致性；还有就是后台服务一般要实现幂等性，因为消息发送出于性能的考虑一般会有重复（</w:t>
+      </w:r>
+      <w:r>
+        <w:rPr>
+          <w:rFonts w:hint="eastAsia"/>
+        </w:rPr>
+        <w:t>保证</w:t>
+      </w:r>
+      <w:r>
+        <w:t>消息</w:t>
+      </w:r>
+      <w:r>
+        <w:rPr>
+          <w:rFonts w:hint="eastAsia"/>
+        </w:rPr>
+        <w:t>被</w:t>
+      </w:r>
+      <w:r>
+        <w:t>收到且仅收到一次对性能是很大的考验）</w:t>
+      </w:r>
+      <w:r>
+        <w:rPr>
+          <w:rFonts w:hint="eastAsia"/>
+        </w:rPr>
+        <w:t>；</w:t>
+      </w:r>
+      <w:r>
+        <w:t>最后就是必须引入一个独立的</w:t>
+      </w:r>
+      <w:r>
+        <w:rPr>
+          <w:rFonts w:hint="eastAsia"/>
+        </w:rPr>
+        <w:t>broker</w:t>
+      </w:r>
+      <w:r>
+        <w:rPr>
+          <w:rFonts w:hint="eastAsia"/>
+        </w:rPr>
+        <w:t>，</w:t>
+      </w:r>
+      <w:r>
+        <w:t>如果公司内部没有技术积累，对</w:t>
+      </w:r>
+      <w:r>
+        <w:rPr>
+          <w:rFonts w:hint="eastAsia"/>
+        </w:rPr>
+        <w:t>broker</w:t>
+      </w:r>
+      <w:r>
+        <w:rPr>
+          <w:rFonts w:hint="eastAsia"/>
+        </w:rPr>
+        <w:t>分布式</w:t>
+      </w:r>
+      <w:r>
+        <w:t>管理也是一个很大的挑战。</w:t>
+      </w:r>
+    </w:p>
+    <w:p>
+      <w:pPr>
+        <w:pStyle w:val="3"/>
+      </w:pPr>
+      <w:r>
+        <w:rPr>
+          <w:rFonts w:hint="eastAsia"/>
+        </w:rPr>
+        <w:t>如此多</w:t>
+      </w:r>
+      <w:r>
+        <w:t>的服务，如何实现？</w:t>
+      </w:r>
+    </w:p>
+    <w:p>
+      <w:pPr>
+        <w:pStyle w:val="a3"/>
+        <w:ind w:left="420"/>
+      </w:pPr>
+      <w:r>
+        <w:rPr>
+          <w:rFonts w:hint="eastAsia"/>
+        </w:rPr>
+        <w:t>在</w:t>
+      </w:r>
+      <w:r>
+        <w:t>微服务架构中，一般每一个服务都是有多个拷贝，来做负载均衡。一个</w:t>
+      </w:r>
+      <w:r>
+        <w:rPr>
+          <w:rFonts w:hint="eastAsia"/>
+        </w:rPr>
+        <w:t>服务</w:t>
+      </w:r>
+      <w:r>
+        <w:t>随时可能下线，也可能应对临时访问压力增加新的服务节点。服务</w:t>
+      </w:r>
+      <w:r>
+        <w:rPr>
+          <w:rFonts w:hint="eastAsia"/>
+        </w:rPr>
+        <w:t>之间</w:t>
+      </w:r>
+      <w:r>
+        <w:t>如何相互感知？服务</w:t>
+      </w:r>
+      <w:r>
+        <w:rPr>
+          <w:rFonts w:hint="eastAsia"/>
+        </w:rPr>
+        <w:t>如何</w:t>
+      </w:r>
+      <w:r>
+        <w:t>管理？</w:t>
+      </w:r>
+    </w:p>
+    <w:p>
+      <w:pPr>
+        <w:pStyle w:val="a3"/>
+        <w:ind w:left="420"/>
+      </w:pPr>
+      <w:r>
+        <w:rPr>
+          <w:rFonts w:hint="eastAsia"/>
+        </w:rPr>
+        <w:t>这就是</w:t>
+      </w:r>
+      <w:r>
+        <w:t>服务发现的问题了。一般</w:t>
+      </w:r>
+      <w:r>
+        <w:rPr>
+          <w:rFonts w:hint="eastAsia"/>
+        </w:rPr>
+        <w:t>有</w:t>
+      </w:r>
+      <w:r>
+        <w:t>两类做法，也各有优缺点。基本</w:t>
+      </w:r>
+      <w:r>
+        <w:rPr>
+          <w:rFonts w:hint="eastAsia"/>
+        </w:rPr>
+        <w:t>都是</w:t>
+      </w:r>
+      <w:r>
+        <w:t>通过</w:t>
+      </w:r>
+      <w:r>
+        <w:rPr>
+          <w:rFonts w:hint="eastAsia"/>
+        </w:rPr>
+        <w:t>zookeeper</w:t>
+      </w:r>
+      <w:r>
+        <w:rPr>
+          <w:rFonts w:hint="eastAsia"/>
+        </w:rPr>
+        <w:t>等</w:t>
+      </w:r>
+      <w:r>
+        <w:t>类似技术做服务注册信息的分布式管理。当</w:t>
+      </w:r>
+      <w:r>
+        <w:rPr>
+          <w:rFonts w:hint="eastAsia"/>
+        </w:rPr>
+        <w:t>服务</w:t>
+      </w:r>
+      <w:r>
+        <w:t>上线时，服务提供者将自己的服务信息注册到</w:t>
+      </w:r>
+      <w:r>
+        <w:rPr>
+          <w:rFonts w:hint="eastAsia"/>
+        </w:rPr>
+        <w:t>ZK</w:t>
+      </w:r>
+      <w:r>
+        <w:rPr>
+          <w:rFonts w:hint="eastAsia"/>
+        </w:rPr>
+        <w:t>（或</w:t>
+      </w:r>
+      <w:r>
+        <w:t>类似框架</w:t>
+      </w:r>
+      <w:r>
+        <w:rPr>
+          <w:rFonts w:hint="eastAsia"/>
+        </w:rPr>
+        <w:t>），</w:t>
+      </w:r>
+      <w:r>
+        <w:t>并通过心跳维持长链接，实时更新链接信息。服务</w:t>
+      </w:r>
+      <w:r>
+        <w:rPr>
+          <w:rFonts w:hint="eastAsia"/>
+        </w:rPr>
+        <w:t>调用</w:t>
+      </w:r>
+      <w:r>
+        <w:t>者</w:t>
+      </w:r>
+      <w:r>
+        <w:rPr>
+          <w:rFonts w:hint="eastAsia"/>
+        </w:rPr>
+        <w:t>通过</w:t>
+      </w:r>
+      <w:r>
+        <w:rPr>
+          <w:rFonts w:hint="eastAsia"/>
+        </w:rPr>
+        <w:t>ZK</w:t>
+      </w:r>
+      <w:r>
+        <w:rPr>
+          <w:rFonts w:hint="eastAsia"/>
+        </w:rPr>
+        <w:t>寻址</w:t>
+      </w:r>
+      <w:r>
+        <w:t>，根据可定制算法，找到一个服务，还可以将服务信息缓存在本地以提高性能。当</w:t>
+      </w:r>
+      <w:r>
+        <w:rPr>
+          <w:rFonts w:hint="eastAsia"/>
+        </w:rPr>
+        <w:t>服务</w:t>
+      </w:r>
+      <w:r>
+        <w:t>下线时，</w:t>
+      </w:r>
+      <w:r>
+        <w:rPr>
+          <w:rFonts w:hint="eastAsia"/>
+        </w:rPr>
+        <w:t>ZK</w:t>
+      </w:r>
+      <w:r>
+        <w:rPr>
+          <w:rFonts w:hint="eastAsia"/>
+        </w:rPr>
+        <w:t>会</w:t>
+      </w:r>
+      <w:r>
+        <w:t>发通知给服务客户端。</w:t>
+      </w:r>
+    </w:p>
+    <w:p>
+      <w:pPr>
+        <w:pStyle w:val="a3"/>
+        <w:numPr>
+          <w:ilvl w:val="0"/>
+          <w:numId w:val="13"/>
+        </w:numPr>
+        <w:ind w:firstLineChars="0"/>
+      </w:pPr>
+      <w:r>
+        <w:rPr>
+          <w:rFonts w:hint="eastAsia"/>
+        </w:rPr>
+        <w:t>在客户端</w:t>
+      </w:r>
+      <w:r>
+        <w:t>实现</w:t>
+      </w:r>
+      <w:r>
+        <w:rPr>
+          <w:rFonts w:hint="eastAsia"/>
+        </w:rPr>
+        <w:t>服务</w:t>
+      </w:r>
+      <w:r>
+        <w:t>发现：</w:t>
+      </w:r>
+    </w:p>
+    <w:p>
+      <w:pPr>
+        <w:pStyle w:val="a3"/>
+        <w:ind w:left="1049"/>
+      </w:pPr>
+      <w:r>
+        <w:t>优点是架构简单，扩展灵活，只对服务注册器依赖。缺点</w:t>
+      </w:r>
+      <w:r>
+        <w:rPr>
+          <w:rFonts w:hint="eastAsia"/>
+        </w:rPr>
+        <w:t>是</w:t>
+      </w:r>
+      <w:r>
+        <w:t>客户端要维护所有调用服务的地址，有技术难度，一般大公司都有成熟的内部架构支持，比如</w:t>
+      </w:r>
+      <w:r>
+        <w:rPr>
+          <w:rFonts w:hint="eastAsia"/>
+        </w:rPr>
+        <w:t>D</w:t>
+      </w:r>
+      <w:r>
+        <w:t>ubbo</w:t>
+      </w:r>
+      <w:r>
+        <w:rPr>
+          <w:rFonts w:hint="eastAsia"/>
+        </w:rPr>
+        <w:t>。</w:t>
+      </w:r>
+    </w:p>
+    <w:p>
+      <w:pPr>
+        <w:pStyle w:val="a3"/>
+        <w:numPr>
+          <w:ilvl w:val="0"/>
+          <w:numId w:val="13"/>
+        </w:numPr>
+        <w:ind w:firstLineChars="0"/>
+      </w:pPr>
+      <w:r>
+        <w:rPr>
+          <w:rFonts w:hint="eastAsia"/>
+        </w:rPr>
+        <w:t>在</w:t>
+      </w:r>
+      <w:r>
+        <w:t>服务端实现</w:t>
+      </w:r>
+      <w:r>
+        <w:rPr>
+          <w:rFonts w:hint="eastAsia"/>
+        </w:rPr>
+        <w:t>服务</w:t>
+      </w:r>
+      <w:r>
+        <w:t>发现：</w:t>
+      </w:r>
+    </w:p>
+    <w:p>
+      <w:pPr>
+        <w:pStyle w:val="a3"/>
+        <w:ind w:left="1049"/>
+      </w:pPr>
+      <w:r>
+        <w:t>优点是简单，所有服务对于前台调用方透明，一般在小公司在云服务上部署的应用采用的比较多。</w:t>
+      </w:r>
+    </w:p>
+    <w:p>
+      <w:pPr>
+        <w:pStyle w:val="a3"/>
+        <w:ind w:left="420" w:firstLineChars="0" w:firstLine="0"/>
+      </w:pPr>
+      <w:r>
+        <w:rPr>
+          <w:noProof/>
+        </w:rPr>
+        <w:drawing>
+          <wp:inline distT="0" distB="0" distL="0" distR="0">
+            <wp:extent cx="5274310" cy="3470998"/>
+            <wp:effectExtent l="0" t="0" r="2540" b="0"/>
+            <wp:docPr id="6" name="图片 6" descr="https://upload-images.jianshu.io/upload_images/6652630-b1725c965f7b2048.png"/>
+            <wp:cNvGraphicFramePr>
+              <a:graphicFrameLocks xmlns:a="http://schemas.openxmlformats.org/drawingml/2006/main" noChangeAspect="1"/>
+            </wp:cNvGraphicFramePr>
+            <a:graphic xmlns:a="http://schemas.openxmlformats.org/drawingml/2006/main">
+              <a:graphicData uri="http://schemas.openxmlformats.org/drawingml/2006/picture">
+                <pic:pic xmlns:pic="http://schemas.openxmlformats.org/drawingml/2006/picture">
+                  <pic:nvPicPr>
+                    <pic:cNvPr id="0" name="Picture 1" descr="https://upload-images.jianshu.io/upload_images/6652630-b1725c965f7b2048.png"/>
+                    <pic:cNvPicPr>
+                      <a:picLocks noChangeAspect="1" noChangeArrowheads="1"/>
+                    </pic:cNvPicPr>
+                  </pic:nvPicPr>
+                  <pic:blipFill>
+                    <a:blip r:embed="rId12">
+                      <a:extLst>
+                        <a:ext uri="{28A0092B-C50C-407E-A947-70E740481C1C}">
+                          <a14:useLocalDpi xmlns:a14="http://schemas.microsoft.com/office/drawing/2010/main" val="0"/>
+                        </a:ext>
+                      </a:extLst>
+                    </a:blip>
+                    <a:srcRect/>
+                    <a:stretch>
+                      <a:fillRect/>
+                    </a:stretch>
+                  </pic:blipFill>
+                  <pic:spPr bwMode="auto">
+                    <a:xfrm>
+                      <a:off x="0" y="0"/>
+                      <a:ext cx="5274310" cy="3470998"/>
+                    </a:xfrm>
+                    <a:prstGeom prst="rect">
+                      <a:avLst/>
+                    </a:prstGeom>
+                    <a:noFill/>
+                    <a:ln>
+                      <a:noFill/>
+                    </a:ln>
+                  </pic:spPr>
+                </pic:pic>
+              </a:graphicData>
+            </a:graphic>
+          </wp:inline>
+        </w:drawing>
+      </w:r>
+    </w:p>
+    <w:p>
+      <w:pPr>
+        <w:pStyle w:val="3"/>
+      </w:pPr>
+      <w:r>
+        <w:rPr>
+          <w:rFonts w:hint="eastAsia"/>
+        </w:rPr>
+        <w:lastRenderedPageBreak/>
+        <w:t>服务挂</w:t>
+      </w:r>
+      <w:r>
+        <w:t>了，如何解决</w:t>
+      </w:r>
+    </w:p>
+    <w:p>
+      <w:pPr>
+        <w:pStyle w:val="a3"/>
+        <w:ind w:left="420"/>
+      </w:pPr>
+      <w:r>
+        <w:rPr>
+          <w:rFonts w:hint="eastAsia"/>
+        </w:rPr>
+        <w:t>前面提到</w:t>
+      </w:r>
+      <w:r>
+        <w:t>，</w:t>
+      </w:r>
+      <w:r>
+        <w:rPr>
+          <w:rFonts w:hint="eastAsia"/>
+        </w:rPr>
+        <w:t>Monolithic</w:t>
+      </w:r>
+      <w:r>
+        <w:rPr>
+          <w:rFonts w:hint="eastAsia"/>
+        </w:rPr>
+        <w:t>方式</w:t>
+      </w:r>
+      <w:r>
+        <w:t>开发</w:t>
+      </w:r>
+      <w:r>
+        <w:rPr>
+          <w:rFonts w:hint="eastAsia"/>
+        </w:rPr>
+        <w:t>中</w:t>
+      </w:r>
+      <w:r>
+        <w:t>一个很大的风险是，</w:t>
+      </w:r>
+      <w:r>
+        <w:rPr>
+          <w:rFonts w:hint="eastAsia"/>
+        </w:rPr>
+        <w:t>把</w:t>
+      </w:r>
+      <w:r>
+        <w:t>所有的鸡蛋都放在一个篮子里，一荣俱荣、一损俱损。而</w:t>
+      </w:r>
+      <w:r>
+        <w:rPr>
+          <w:rFonts w:hint="eastAsia"/>
+        </w:rPr>
+        <w:t>分布式</w:t>
+      </w:r>
+      <w:r>
+        <w:t>最大的特性就是网络是不可靠的。</w:t>
+      </w:r>
+      <w:r>
+        <w:rPr>
+          <w:rFonts w:hint="eastAsia"/>
+        </w:rPr>
+        <w:t>通过</w:t>
+      </w:r>
+      <w:r>
+        <w:t>微服务拆分能降低这个风险，</w:t>
+      </w:r>
+      <w:r>
+        <w:rPr>
+          <w:rFonts w:hint="eastAsia"/>
+        </w:rPr>
+        <w:t>不过</w:t>
+      </w:r>
+      <w:r>
+        <w:t>如果没有特别的保障，结局肯定是噩梦。所以</w:t>
+      </w:r>
+      <w:r>
+        <w:rPr>
+          <w:rFonts w:hint="eastAsia"/>
+        </w:rPr>
+        <w:t>当</w:t>
+      </w:r>
+      <w:r>
+        <w:t>我们的系统是由一系列的服务调用链组成的时候，我们必须确保任一环节出问题都不至于影响整体链路。</w:t>
+      </w:r>
+      <w:r>
+        <w:rPr>
+          <w:rFonts w:hint="eastAsia"/>
+        </w:rPr>
+        <w:t>相应</w:t>
+      </w:r>
+      <w:r>
+        <w:t>的手段有很多：</w:t>
+      </w:r>
+    </w:p>
+    <w:p>
+      <w:pPr>
+        <w:pStyle w:val="a3"/>
+        <w:numPr>
+          <w:ilvl w:val="0"/>
+          <w:numId w:val="13"/>
+        </w:numPr>
+        <w:ind w:firstLineChars="0"/>
+      </w:pPr>
+      <w:r>
+        <w:rPr>
+          <w:rFonts w:hint="eastAsia"/>
+        </w:rPr>
+        <w:t>重试机制</w:t>
+      </w:r>
+    </w:p>
+    <w:p>
+      <w:pPr>
+        <w:pStyle w:val="a3"/>
+        <w:numPr>
+          <w:ilvl w:val="0"/>
+          <w:numId w:val="13"/>
+        </w:numPr>
+        <w:ind w:firstLineChars="0"/>
+      </w:pPr>
+      <w:r>
+        <w:rPr>
+          <w:rFonts w:hint="eastAsia"/>
+        </w:rPr>
+        <w:t>限流</w:t>
+      </w:r>
+    </w:p>
+    <w:p>
+      <w:pPr>
+        <w:pStyle w:val="a3"/>
+        <w:numPr>
+          <w:ilvl w:val="0"/>
+          <w:numId w:val="13"/>
+        </w:numPr>
+        <w:ind w:firstLineChars="0"/>
+      </w:pPr>
+      <w:r>
+        <w:rPr>
+          <w:rFonts w:hint="eastAsia"/>
+        </w:rPr>
+        <w:t>熔断机制</w:t>
+      </w:r>
+    </w:p>
+    <w:p>
+      <w:pPr>
+        <w:pStyle w:val="a3"/>
+        <w:numPr>
+          <w:ilvl w:val="0"/>
+          <w:numId w:val="13"/>
+        </w:numPr>
+        <w:ind w:firstLineChars="0"/>
+      </w:pPr>
+      <w:r>
+        <w:rPr>
+          <w:rFonts w:hint="eastAsia"/>
+        </w:rPr>
+        <w:t>负载均衡</w:t>
+      </w:r>
+    </w:p>
+    <w:p>
+      <w:pPr>
+        <w:pStyle w:val="a3"/>
+        <w:numPr>
+          <w:ilvl w:val="0"/>
+          <w:numId w:val="13"/>
+        </w:numPr>
+        <w:ind w:firstLineChars="0"/>
+      </w:pPr>
+      <w:r>
+        <w:rPr>
+          <w:rFonts w:hint="eastAsia"/>
+        </w:rPr>
+        <w:t>降级</w:t>
+      </w:r>
+      <w:r>
+        <w:t>（</w:t>
+      </w:r>
+      <w:r>
+        <w:rPr>
+          <w:rFonts w:hint="eastAsia"/>
+        </w:rPr>
+        <w:t>本地</w:t>
+      </w:r>
+      <w:r>
+        <w:t>缓存）</w:t>
+      </w:r>
+    </w:p>
+    <w:p>
+      <w:pPr>
+        <w:pStyle w:val="a3"/>
+        <w:ind w:left="420" w:firstLineChars="0" w:firstLine="0"/>
+      </w:pPr>
+      <w:r>
+        <w:rPr>
+          <w:rFonts w:hint="eastAsia"/>
+        </w:rPr>
+        <w:t>这些方法</w:t>
+      </w:r>
+      <w:r>
+        <w:t>基本都很明确通用，比如</w:t>
+      </w:r>
+      <w:r>
+        <w:rPr>
+          <w:rFonts w:hint="eastAsia"/>
+        </w:rPr>
+        <w:t>Netflix</w:t>
+      </w:r>
+      <w:r>
+        <w:rPr>
+          <w:rFonts w:hint="eastAsia"/>
+        </w:rPr>
+        <w:t>的</w:t>
+      </w:r>
+      <w:r>
+        <w:rPr>
+          <w:rFonts w:hint="eastAsia"/>
+        </w:rPr>
+        <w:t xml:space="preserve">Hystrix: </w:t>
+      </w:r>
+      <w:hyperlink r:id="rId13" w:history="1">
+        <w:r>
+          <w:rPr>
+            <w:rStyle w:val="a4"/>
+          </w:rPr>
+          <w:t>https://github.com/Netflix/Hystrix</w:t>
+        </w:r>
+      </w:hyperlink>
+    </w:p>
+    <w:p>
+      <w:pPr>
+        <w:pStyle w:val="a3"/>
+        <w:ind w:left="420" w:firstLineChars="0" w:firstLine="0"/>
+      </w:pPr>
+      <w:r>
+        <w:rPr>
+          <w:noProof/>
+        </w:rPr>
+        <w:drawing>
+          <wp:inline distT="0" distB="0" distL="0" distR="0">
+            <wp:extent cx="5128260" cy="2814759"/>
+            <wp:effectExtent l="0" t="0" r="0" b="5080"/>
+            <wp:docPr id="7" name="图片 7" descr="https://upload-images.jianshu.io/upload_images/6652630-e8f065424b8ecc57.png"/>
+            <wp:cNvGraphicFramePr>
+              <a:graphicFrameLocks xmlns:a="http://schemas.openxmlformats.org/drawingml/2006/main" noChangeAspect="1"/>
+            </wp:cNvGraphicFramePr>
+            <a:graphic xmlns:a="http://schemas.openxmlformats.org/drawingml/2006/main">
+              <a:graphicData uri="http://schemas.openxmlformats.org/drawingml/2006/picture">
+                <pic:pic xmlns:pic="http://schemas.openxmlformats.org/drawingml/2006/picture">
+                  <pic:nvPicPr>
+                    <pic:cNvPr id="0" name="Picture 1" descr="https://upload-images.jianshu.io/upload_images/6652630-e8f065424b8ecc57.png"/>
+                    <pic:cNvPicPr>
+                      <a:picLocks noChangeAspect="1" noChangeArrowheads="1"/>
+                    </pic:cNvPicPr>
+                  </pic:nvPicPr>
+                  <pic:blipFill>
+                    <a:blip r:embed="rId14">
+                      <a:extLst>
+                        <a:ext uri="{28A0092B-C50C-407E-A947-70E740481C1C}">
+                          <a14:useLocalDpi xmlns:a14="http://schemas.microsoft.com/office/drawing/2010/main" val="0"/>
+                        </a:ext>
+                      </a:extLst>
+                    </a:blip>
+                    <a:srcRect/>
+                    <a:stretch>
+                      <a:fillRect/>
+                    </a:stretch>
+                  </pic:blipFill>
+                  <pic:spPr bwMode="auto">
+                    <a:xfrm>
+                      <a:off x="0" y="0"/>
+                      <a:ext cx="5135071" cy="2818498"/>
+                    </a:xfrm>
+                    <a:prstGeom prst="rect">
+                      <a:avLst/>
+                    </a:prstGeom>
+                    <a:noFill/>
+                    <a:ln>
+                      <a:noFill/>
+                    </a:ln>
+                  </pic:spPr>
+                </pic:pic>
+              </a:graphicData>
+            </a:graphic>
+          </wp:inline>
+        </w:drawing>
+      </w:r>
+    </w:p>
+    <w:p>
+      <w:pPr>
+        <w:rPr>
+          <w:rFonts w:hint="eastAsia"/>
+        </w:rPr>
+      </w:pPr>
     </w:p>
     <w:p>
       <w:pPr>
@@ -666,12 +4609,22 @@
         <w:rPr>
           <w:rFonts w:hint="eastAsia"/>
         </w:rPr>
-        <w:lastRenderedPageBreak/>
-        <w:t>传统</w:t>
-      </w:r>
-      <w:r>
-        <w:t>开发模式和微服务的区别</w:t>
-      </w:r>
+        <w:t>常见</w:t>
+      </w:r>
+      <w:r>
+        <w:t>的微服务设计模式和应用</w:t>
+      </w:r>
+    </w:p>
+    <w:p>
+      <w:pPr>
+        <w:pStyle w:val="a3"/>
+        <w:ind w:left="420" w:firstLineChars="0" w:firstLine="0"/>
+        <w:rPr>
+          <w:rFonts w:hint="eastAsia"/>
+        </w:rPr>
+      </w:pPr>
+      <w:bookmarkStart w:id="0" w:name="_GoBack"/>
+      <w:bookmarkEnd w:id="0"/>
     </w:p>
     <w:p>
       <w:pPr>
@@ -689,7 +4642,7 @@
         <w:t>微服务</w:t>
       </w:r>
       <w:r>
-        <w:t>的具体特征</w:t>
+        <w:t>的优点和缺点</w:t>
       </w:r>
     </w:p>
     <w:p>
@@ -705,16 +4658,10 @@
         <w:rPr>
           <w:rFonts w:hint="eastAsia"/>
         </w:rPr>
-        <w:t>SOA</w:t>
-      </w:r>
-      <w:r>
-        <w:rPr>
-          <w:rFonts w:hint="eastAsia"/>
-        </w:rPr>
-        <w:t>和</w:t>
-      </w:r>
-      <w:r>
-        <w:t>微服务的区别</w:t>
+        <w:t>思考</w:t>
+      </w:r>
+      <w:r>
+        <w:t>：意识的转变</w:t>
       </w:r>
     </w:p>
     <w:p>
@@ -730,91 +4677,6 @@
         <w:rPr>
           <w:rFonts w:hint="eastAsia"/>
         </w:rPr>
-        <w:t>如何</w:t>
-      </w:r>
-      <w:r>
-        <w:t>具体</w:t>
-      </w:r>
-      <w:r>
-        <w:rPr>
-          <w:rFonts w:hint="eastAsia"/>
-        </w:rPr>
-        <w:t>实践</w:t>
-      </w:r>
-      <w:r>
-        <w:t>微服务</w:t>
-      </w:r>
-    </w:p>
-    <w:p>
-      <w:pPr>
-        <w:pStyle w:val="a3"/>
-        <w:numPr>
-          <w:ilvl w:val="0"/>
-          <w:numId w:val="1"/>
-        </w:numPr>
-        <w:ind w:firstLineChars="0"/>
-      </w:pPr>
-      <w:r>
-        <w:rPr>
-          <w:rFonts w:hint="eastAsia"/>
-        </w:rPr>
-        <w:t>常见</w:t>
-      </w:r>
-      <w:r>
-        <w:t>的微服务设计模式和应用</w:t>
-      </w:r>
-    </w:p>
-    <w:p>
-      <w:pPr>
-        <w:pStyle w:val="a3"/>
-        <w:numPr>
-          <w:ilvl w:val="0"/>
-          <w:numId w:val="1"/>
-        </w:numPr>
-        <w:ind w:firstLineChars="0"/>
-      </w:pPr>
-      <w:r>
-        <w:rPr>
-          <w:rFonts w:hint="eastAsia"/>
-        </w:rPr>
-        <w:t>微服务</w:t>
-      </w:r>
-      <w:r>
-        <w:t>的优点和缺点</w:t>
-      </w:r>
-    </w:p>
-    <w:p>
-      <w:pPr>
-        <w:pStyle w:val="a3"/>
-        <w:numPr>
-          <w:ilvl w:val="0"/>
-          <w:numId w:val="1"/>
-        </w:numPr>
-        <w:ind w:firstLineChars="0"/>
-      </w:pPr>
-      <w:r>
-        <w:rPr>
-          <w:rFonts w:hint="eastAsia"/>
-        </w:rPr>
-        <w:t>思考</w:t>
-      </w:r>
-      <w:r>
-        <w:t>：意识的转变</w:t>
-      </w:r>
-    </w:p>
-    <w:p>
-      <w:pPr>
-        <w:pStyle w:val="a3"/>
-        <w:numPr>
-          <w:ilvl w:val="0"/>
-          <w:numId w:val="1"/>
-        </w:numPr>
-        <w:ind w:firstLineChars="0"/>
-      </w:pPr>
-      <w:r>
-        <w:rPr>
-          <w:rFonts w:hint="eastAsia"/>
-        </w:rPr>
         <w:t>参考</w:t>
       </w:r>
       <w:r>
@@ -823,12 +4685,7 @@
     </w:p>
     <w:p/>
     <w:p>
-      <w:pPr>
-        <w:rPr>
-          <w:rFonts w:hint="eastAsia"/>
-        </w:rPr>
-      </w:pPr>
-      <w:hyperlink r:id="rId5" w:history="1">
+      <w:hyperlink r:id="rId15" w:history="1">
         <w:r>
           <w:rPr>
             <w:rStyle w:val="a4"/>
@@ -836,8 +4693,6 @@
           <w:t>https://www.jianshu.com/p/3323754ae3e7</w:t>
         </w:r>
       </w:hyperlink>
-      <w:bookmarkStart w:id="0" w:name="_GoBack"/>
-      <w:bookmarkEnd w:id="0"/>
     </w:p>
     <w:sectPr>
       <w:pgSz w:w="11906" w:h="16838"/>
@@ -849,9 +4704,160 @@
 </w:document>
 </file>
 
+<file path=word/endnotes.xml><?xml version="1.0" encoding="utf-8"?>
+<w:endnotes xmlns:wpc="http://schemas.microsoft.com/office/word/2010/wordprocessingCanvas" xmlns:mc="http://schemas.openxmlformats.org/markup-compatibility/2006" xmlns:o="urn:schemas-microsoft-com:office:office" xmlns:r="http://schemas.openxmlformats.org/officeDocument/2006/relationships" xmlns:m="http://schemas.openxmlformats.org/officeDocument/2006/math" xmlns:v="urn:schemas-microsoft-com:vml" xmlns:wp14="http://schemas.microsoft.com/office/word/2010/wordprocessingDrawing" xmlns:wp="http://schemas.openxmlformats.org/drawingml/2006/wordprocessingDrawing" xmlns:w10="urn:schemas-microsoft-com:office:word" xmlns:w="http://schemas.openxmlformats.org/wordprocessingml/2006/main" xmlns:w14="http://schemas.microsoft.com/office/word/2010/wordml" xmlns:w15="http://schemas.microsoft.com/office/word/2012/wordml" xmlns:wpg="http://schemas.microsoft.com/office/word/2010/wordprocessingGroup" xmlns:wpi="http://schemas.microsoft.com/office/word/2010/wordprocessingInk" xmlns:wne="http://schemas.microsoft.com/office/word/2006/wordml" xmlns:wps="http://schemas.microsoft.com/office/word/2010/wordprocessingShape" mc:Ignorable="w14 w15 wp14">
+  <w:endnote w:type="separator" w:id="-1">
+    <w:p>
+      <w:r>
+        <w:separator/>
+      </w:r>
+    </w:p>
+  </w:endnote>
+  <w:endnote w:type="continuationSeparator" w:id="0">
+    <w:p>
+      <w:r>
+        <w:continuationSeparator/>
+      </w:r>
+    </w:p>
+  </w:endnote>
+</w:endnotes>
+</file>
+
+<file path=word/footnotes.xml><?xml version="1.0" encoding="utf-8"?>
+<w:footnotes xmlns:wpc="http://schemas.microsoft.com/office/word/2010/wordprocessingCanvas" xmlns:mc="http://schemas.openxmlformats.org/markup-compatibility/2006" xmlns:o="urn:schemas-microsoft-com:office:office" xmlns:r="http://schemas.openxmlformats.org/officeDocument/2006/relationships" xmlns:m="http://schemas.openxmlformats.org/officeDocument/2006/math" xmlns:v="urn:schemas-microsoft-com:vml" xmlns:wp14="http://schemas.microsoft.com/office/word/2010/wordprocessingDrawing" xmlns:wp="http://schemas.openxmlformats.org/drawingml/2006/wordprocessingDrawing" xmlns:w10="urn:schemas-microsoft-com:office:word" xmlns:w="http://schemas.openxmlformats.org/wordprocessingml/2006/main" xmlns:w14="http://schemas.microsoft.com/office/word/2010/wordml" xmlns:w15="http://schemas.microsoft.com/office/word/2012/wordml" xmlns:wpg="http://schemas.microsoft.com/office/word/2010/wordprocessingGroup" xmlns:wpi="http://schemas.microsoft.com/office/word/2010/wordprocessingInk" xmlns:wne="http://schemas.microsoft.com/office/word/2006/wordml" xmlns:wps="http://schemas.microsoft.com/office/word/2010/wordprocessingShape" mc:Ignorable="w14 w15 wp14">
+  <w:footnote w:type="separator" w:id="-1">
+    <w:p>
+      <w:r>
+        <w:separator/>
+      </w:r>
+    </w:p>
+  </w:footnote>
+  <w:footnote w:type="continuationSeparator" w:id="0">
+    <w:p>
+      <w:r>
+        <w:continuationSeparator/>
+      </w:r>
+    </w:p>
+  </w:footnote>
+</w:footnotes>
+</file>
+
 <file path=word/numbering.xml><?xml version="1.0" encoding="utf-8"?>
 <w:numbering xmlns:wpc="http://schemas.microsoft.com/office/word/2010/wordprocessingCanvas" xmlns:mc="http://schemas.openxmlformats.org/markup-compatibility/2006" xmlns:o="urn:schemas-microsoft-com:office:office" xmlns:r="http://schemas.openxmlformats.org/officeDocument/2006/relationships" xmlns:m="http://schemas.openxmlformats.org/officeDocument/2006/math" xmlns:v="urn:schemas-microsoft-com:vml" xmlns:wp14="http://schemas.microsoft.com/office/word/2010/wordprocessingDrawing" xmlns:wp="http://schemas.openxmlformats.org/drawingml/2006/wordprocessingDrawing" xmlns:w10="urn:schemas-microsoft-com:office:word" xmlns:w="http://schemas.openxmlformats.org/wordprocessingml/2006/main" xmlns:w14="http://schemas.microsoft.com/office/word/2010/wordml" xmlns:w15="http://schemas.microsoft.com/office/word/2012/wordml" xmlns:wpg="http://schemas.microsoft.com/office/word/2010/wordprocessingGroup" xmlns:wpi="http://schemas.microsoft.com/office/word/2010/wordprocessingInk" xmlns:wne="http://schemas.microsoft.com/office/word/2006/wordml" xmlns:wps="http://schemas.microsoft.com/office/word/2010/wordprocessingShape" mc:Ignorable="w14 w15 wp14">
   <w:abstractNum w:abstractNumId="0" w15:restartNumberingAfterBreak="0">
+    <w:nsid w:val="0E771CC0"/>
+    <w:multiLevelType w:val="hybridMultilevel"/>
+    <w:tmpl w:val="5CCC71AC"/>
+    <w:lvl w:ilvl="0" w:tplc="04090001">
+      <w:start w:val="1"/>
+      <w:numFmt w:val="bullet"/>
+      <w:lvlText w:val=""/>
+      <w:lvlJc w:val="left"/>
+      <w:pPr>
+        <w:ind w:left="1050" w:hanging="420"/>
+      </w:pPr>
+      <w:rPr>
+        <w:rFonts w:ascii="Wingdings" w:hAnsi="Wingdings" w:hint="default"/>
+      </w:rPr>
+    </w:lvl>
+    <w:lvl w:ilvl="1" w:tplc="04090003" w:tentative="1">
+      <w:start w:val="1"/>
+      <w:numFmt w:val="bullet"/>
+      <w:lvlText w:val=""/>
+      <w:lvlJc w:val="left"/>
+      <w:pPr>
+        <w:ind w:left="1470" w:hanging="420"/>
+      </w:pPr>
+      <w:rPr>
+        <w:rFonts w:ascii="Wingdings" w:hAnsi="Wingdings" w:hint="default"/>
+      </w:rPr>
+    </w:lvl>
+    <w:lvl w:ilvl="2" w:tplc="04090005" w:tentative="1">
+      <w:start w:val="1"/>
+      <w:numFmt w:val="bullet"/>
+      <w:lvlText w:val=""/>
+      <w:lvlJc w:val="left"/>
+      <w:pPr>
+        <w:ind w:left="1890" w:hanging="420"/>
+      </w:pPr>
+      <w:rPr>
+        <w:rFonts w:ascii="Wingdings" w:hAnsi="Wingdings" w:hint="default"/>
+      </w:rPr>
+    </w:lvl>
+    <w:lvl w:ilvl="3" w:tplc="04090001" w:tentative="1">
+      <w:start w:val="1"/>
+      <w:numFmt w:val="bullet"/>
+      <w:lvlText w:val=""/>
+      <w:lvlJc w:val="left"/>
+      <w:pPr>
+        <w:ind w:left="2310" w:hanging="420"/>
+      </w:pPr>
+      <w:rPr>
+        <w:rFonts w:ascii="Wingdings" w:hAnsi="Wingdings" w:hint="default"/>
+      </w:rPr>
+    </w:lvl>
+    <w:lvl w:ilvl="4" w:tplc="04090003" w:tentative="1">
+      <w:start w:val="1"/>
+      <w:numFmt w:val="bullet"/>
+      <w:lvlText w:val=""/>
+      <w:lvlJc w:val="left"/>
+      <w:pPr>
+        <w:ind w:left="2730" w:hanging="420"/>
+      </w:pPr>
+      <w:rPr>
+        <w:rFonts w:ascii="Wingdings" w:hAnsi="Wingdings" w:hint="default"/>
+      </w:rPr>
+    </w:lvl>
+    <w:lvl w:ilvl="5" w:tplc="04090005" w:tentative="1">
+      <w:start w:val="1"/>
+      <w:numFmt w:val="bullet"/>
+      <w:lvlText w:val=""/>
+      <w:lvlJc w:val="left"/>
+      <w:pPr>
+        <w:ind w:left="3150" w:hanging="420"/>
+      </w:pPr>
+      <w:rPr>
+        <w:rFonts w:ascii="Wingdings" w:hAnsi="Wingdings" w:hint="default"/>
+      </w:rPr>
+    </w:lvl>
+    <w:lvl w:ilvl="6" w:tplc="04090001" w:tentative="1">
+      <w:start w:val="1"/>
+      <w:numFmt w:val="bullet"/>
+      <w:lvlText w:val=""/>
+      <w:lvlJc w:val="left"/>
+      <w:pPr>
+        <w:ind w:left="3570" w:hanging="420"/>
+      </w:pPr>
+      <w:rPr>
+        <w:rFonts w:ascii="Wingdings" w:hAnsi="Wingdings" w:hint="default"/>
+      </w:rPr>
+    </w:lvl>
+    <w:lvl w:ilvl="7" w:tplc="04090003" w:tentative="1">
+      <w:start w:val="1"/>
+      <w:numFmt w:val="bullet"/>
+      <w:lvlText w:val=""/>
+      <w:lvlJc w:val="left"/>
+      <w:pPr>
+        <w:ind w:left="3990" w:hanging="420"/>
+      </w:pPr>
+      <w:rPr>
+        <w:rFonts w:ascii="Wingdings" w:hAnsi="Wingdings" w:hint="default"/>
+      </w:rPr>
+    </w:lvl>
+    <w:lvl w:ilvl="8" w:tplc="04090005" w:tentative="1">
+      <w:start w:val="1"/>
+      <w:numFmt w:val="bullet"/>
+      <w:lvlText w:val=""/>
+      <w:lvlJc w:val="left"/>
+      <w:pPr>
+        <w:ind w:left="4410" w:hanging="420"/>
+      </w:pPr>
+      <w:rPr>
+        <w:rFonts w:ascii="Wingdings" w:hAnsi="Wingdings" w:hint="default"/>
+      </w:rPr>
+    </w:lvl>
+  </w:abstractNum>
+  <w:abstractNum w:abstractNumId="1" w15:restartNumberingAfterBreak="0">
     <w:nsid w:val="142C11B9"/>
     <w:multiLevelType w:val="hybridMultilevel"/>
     <w:tmpl w:val="15C8FA48"/>
@@ -937,17 +4943,17 @@
       </w:pPr>
     </w:lvl>
   </w:abstractNum>
-  <w:abstractNum w:abstractNumId="1" w15:restartNumberingAfterBreak="0">
-    <w:nsid w:val="5BBE4897"/>
+  <w:abstractNum w:abstractNumId="2" w15:restartNumberingAfterBreak="0">
+    <w:nsid w:val="149D0B64"/>
     <w:multiLevelType w:val="hybridMultilevel"/>
-    <w:tmpl w:val="E19488B8"/>
+    <w:tmpl w:val="6D304636"/>
     <w:lvl w:ilvl="0" w:tplc="04090013">
       <w:start w:val="1"/>
       <w:numFmt w:val="chineseCountingThousand"/>
       <w:lvlText w:val="%1、"/>
       <w:lvlJc w:val="left"/>
       <w:pPr>
-        <w:ind w:left="420" w:hanging="420"/>
+        <w:ind w:left="840" w:hanging="420"/>
       </w:pPr>
     </w:lvl>
     <w:lvl w:ilvl="1" w:tplc="04090019" w:tentative="1">
@@ -956,7 +4962,7 @@
       <w:lvlText w:val="%2)"/>
       <w:lvlJc w:val="left"/>
       <w:pPr>
-        <w:ind w:left="840" w:hanging="420"/>
+        <w:ind w:left="1260" w:hanging="420"/>
       </w:pPr>
     </w:lvl>
     <w:lvl w:ilvl="2" w:tplc="0409001B" w:tentative="1">
@@ -965,7 +4971,7 @@
       <w:lvlText w:val="%3."/>
       <w:lvlJc w:val="right"/>
       <w:pPr>
-        <w:ind w:left="1260" w:hanging="420"/>
+        <w:ind w:left="1680" w:hanging="420"/>
       </w:pPr>
     </w:lvl>
     <w:lvl w:ilvl="3" w:tplc="0409000F" w:tentative="1">
@@ -974,7 +4980,7 @@
       <w:lvlText w:val="%4."/>
       <w:lvlJc w:val="left"/>
       <w:pPr>
-        <w:ind w:left="1680" w:hanging="420"/>
+        <w:ind w:left="2100" w:hanging="420"/>
       </w:pPr>
     </w:lvl>
     <w:lvl w:ilvl="4" w:tplc="04090019" w:tentative="1">
@@ -983,7 +4989,7 @@
       <w:lvlText w:val="%5)"/>
       <w:lvlJc w:val="left"/>
       <w:pPr>
-        <w:ind w:left="2100" w:hanging="420"/>
+        <w:ind w:left="2520" w:hanging="420"/>
       </w:pPr>
     </w:lvl>
     <w:lvl w:ilvl="5" w:tplc="0409001B" w:tentative="1">
@@ -992,7 +4998,7 @@
       <w:lvlText w:val="%6."/>
       <w:lvlJc w:val="right"/>
       <w:pPr>
-        <w:ind w:left="2520" w:hanging="420"/>
+        <w:ind w:left="2940" w:hanging="420"/>
       </w:pPr>
     </w:lvl>
     <w:lvl w:ilvl="6" w:tplc="0409000F" w:tentative="1">
@@ -1001,7 +5007,7 @@
       <w:lvlText w:val="%7."/>
       <w:lvlJc w:val="left"/>
       <w:pPr>
-        <w:ind w:left="2940" w:hanging="420"/>
+        <w:ind w:left="3360" w:hanging="420"/>
       </w:pPr>
     </w:lvl>
     <w:lvl w:ilvl="7" w:tplc="04090019" w:tentative="1">
@@ -1010,7 +5016,7 @@
       <w:lvlText w:val="%8)"/>
       <w:lvlJc w:val="left"/>
       <w:pPr>
-        <w:ind w:left="3360" w:hanging="420"/>
+        <w:ind w:left="3780" w:hanging="420"/>
       </w:pPr>
     </w:lvl>
     <w:lvl w:ilvl="8" w:tplc="0409001B" w:tentative="1">
@@ -1019,15 +5025,941 @@
       <w:lvlText w:val="%9."/>
       <w:lvlJc w:val="right"/>
       <w:pPr>
+        <w:ind w:left="4200" w:hanging="420"/>
+      </w:pPr>
+    </w:lvl>
+  </w:abstractNum>
+  <w:abstractNum w:abstractNumId="3" w15:restartNumberingAfterBreak="0">
+    <w:nsid w:val="15841465"/>
+    <w:multiLevelType w:val="hybridMultilevel"/>
+    <w:tmpl w:val="4CE0B8E2"/>
+    <w:lvl w:ilvl="0" w:tplc="04090013">
+      <w:start w:val="1"/>
+      <w:numFmt w:val="chineseCountingThousand"/>
+      <w:lvlText w:val="%1、"/>
+      <w:lvlJc w:val="left"/>
+      <w:pPr>
+        <w:ind w:left="840" w:hanging="420"/>
+      </w:pPr>
+    </w:lvl>
+    <w:lvl w:ilvl="1" w:tplc="04090019" w:tentative="1">
+      <w:start w:val="1"/>
+      <w:numFmt w:val="lowerLetter"/>
+      <w:lvlText w:val="%2)"/>
+      <w:lvlJc w:val="left"/>
+      <w:pPr>
+        <w:ind w:left="1260" w:hanging="420"/>
+      </w:pPr>
+    </w:lvl>
+    <w:lvl w:ilvl="2" w:tplc="0409001B" w:tentative="1">
+      <w:start w:val="1"/>
+      <w:numFmt w:val="lowerRoman"/>
+      <w:lvlText w:val="%3."/>
+      <w:lvlJc w:val="right"/>
+      <w:pPr>
+        <w:ind w:left="1680" w:hanging="420"/>
+      </w:pPr>
+    </w:lvl>
+    <w:lvl w:ilvl="3" w:tplc="0409000F" w:tentative="1">
+      <w:start w:val="1"/>
+      <w:numFmt w:val="decimal"/>
+      <w:lvlText w:val="%4."/>
+      <w:lvlJc w:val="left"/>
+      <w:pPr>
+        <w:ind w:left="2100" w:hanging="420"/>
+      </w:pPr>
+    </w:lvl>
+    <w:lvl w:ilvl="4" w:tplc="04090019" w:tentative="1">
+      <w:start w:val="1"/>
+      <w:numFmt w:val="lowerLetter"/>
+      <w:lvlText w:val="%5)"/>
+      <w:lvlJc w:val="left"/>
+      <w:pPr>
+        <w:ind w:left="2520" w:hanging="420"/>
+      </w:pPr>
+    </w:lvl>
+    <w:lvl w:ilvl="5" w:tplc="0409001B" w:tentative="1">
+      <w:start w:val="1"/>
+      <w:numFmt w:val="lowerRoman"/>
+      <w:lvlText w:val="%6."/>
+      <w:lvlJc w:val="right"/>
+      <w:pPr>
+        <w:ind w:left="2940" w:hanging="420"/>
+      </w:pPr>
+    </w:lvl>
+    <w:lvl w:ilvl="6" w:tplc="0409000F" w:tentative="1">
+      <w:start w:val="1"/>
+      <w:numFmt w:val="decimal"/>
+      <w:lvlText w:val="%7."/>
+      <w:lvlJc w:val="left"/>
+      <w:pPr>
+        <w:ind w:left="3360" w:hanging="420"/>
+      </w:pPr>
+    </w:lvl>
+    <w:lvl w:ilvl="7" w:tplc="04090019" w:tentative="1">
+      <w:start w:val="1"/>
+      <w:numFmt w:val="lowerLetter"/>
+      <w:lvlText w:val="%8)"/>
+      <w:lvlJc w:val="left"/>
+      <w:pPr>
+        <w:ind w:left="3780" w:hanging="420"/>
+      </w:pPr>
+    </w:lvl>
+    <w:lvl w:ilvl="8" w:tplc="0409001B" w:tentative="1">
+      <w:start w:val="1"/>
+      <w:numFmt w:val="lowerRoman"/>
+      <w:lvlText w:val="%9."/>
+      <w:lvlJc w:val="right"/>
+      <w:pPr>
+        <w:ind w:left="4200" w:hanging="420"/>
+      </w:pPr>
+    </w:lvl>
+  </w:abstractNum>
+  <w:abstractNum w:abstractNumId="4" w15:restartNumberingAfterBreak="0">
+    <w:nsid w:val="36157A98"/>
+    <w:multiLevelType w:val="hybridMultilevel"/>
+    <w:tmpl w:val="634A9F60"/>
+    <w:lvl w:ilvl="0" w:tplc="04090001">
+      <w:start w:val="1"/>
+      <w:numFmt w:val="bullet"/>
+      <w:lvlText w:val=""/>
+      <w:lvlJc w:val="left"/>
+      <w:pPr>
+        <w:ind w:left="1050" w:hanging="420"/>
+      </w:pPr>
+      <w:rPr>
+        <w:rFonts w:ascii="Wingdings" w:hAnsi="Wingdings" w:hint="default"/>
+      </w:rPr>
+    </w:lvl>
+    <w:lvl w:ilvl="1" w:tplc="04090003" w:tentative="1">
+      <w:start w:val="1"/>
+      <w:numFmt w:val="bullet"/>
+      <w:lvlText w:val=""/>
+      <w:lvlJc w:val="left"/>
+      <w:pPr>
+        <w:ind w:left="1470" w:hanging="420"/>
+      </w:pPr>
+      <w:rPr>
+        <w:rFonts w:ascii="Wingdings" w:hAnsi="Wingdings" w:hint="default"/>
+      </w:rPr>
+    </w:lvl>
+    <w:lvl w:ilvl="2" w:tplc="04090005" w:tentative="1">
+      <w:start w:val="1"/>
+      <w:numFmt w:val="bullet"/>
+      <w:lvlText w:val=""/>
+      <w:lvlJc w:val="left"/>
+      <w:pPr>
+        <w:ind w:left="1890" w:hanging="420"/>
+      </w:pPr>
+      <w:rPr>
+        <w:rFonts w:ascii="Wingdings" w:hAnsi="Wingdings" w:hint="default"/>
+      </w:rPr>
+    </w:lvl>
+    <w:lvl w:ilvl="3" w:tplc="04090001" w:tentative="1">
+      <w:start w:val="1"/>
+      <w:numFmt w:val="bullet"/>
+      <w:lvlText w:val=""/>
+      <w:lvlJc w:val="left"/>
+      <w:pPr>
+        <w:ind w:left="2310" w:hanging="420"/>
+      </w:pPr>
+      <w:rPr>
+        <w:rFonts w:ascii="Wingdings" w:hAnsi="Wingdings" w:hint="default"/>
+      </w:rPr>
+    </w:lvl>
+    <w:lvl w:ilvl="4" w:tplc="04090003" w:tentative="1">
+      <w:start w:val="1"/>
+      <w:numFmt w:val="bullet"/>
+      <w:lvlText w:val=""/>
+      <w:lvlJc w:val="left"/>
+      <w:pPr>
+        <w:ind w:left="2730" w:hanging="420"/>
+      </w:pPr>
+      <w:rPr>
+        <w:rFonts w:ascii="Wingdings" w:hAnsi="Wingdings" w:hint="default"/>
+      </w:rPr>
+    </w:lvl>
+    <w:lvl w:ilvl="5" w:tplc="04090005" w:tentative="1">
+      <w:start w:val="1"/>
+      <w:numFmt w:val="bullet"/>
+      <w:lvlText w:val=""/>
+      <w:lvlJc w:val="left"/>
+      <w:pPr>
+        <w:ind w:left="3150" w:hanging="420"/>
+      </w:pPr>
+      <w:rPr>
+        <w:rFonts w:ascii="Wingdings" w:hAnsi="Wingdings" w:hint="default"/>
+      </w:rPr>
+    </w:lvl>
+    <w:lvl w:ilvl="6" w:tplc="04090001" w:tentative="1">
+      <w:start w:val="1"/>
+      <w:numFmt w:val="bullet"/>
+      <w:lvlText w:val=""/>
+      <w:lvlJc w:val="left"/>
+      <w:pPr>
+        <w:ind w:left="3570" w:hanging="420"/>
+      </w:pPr>
+      <w:rPr>
+        <w:rFonts w:ascii="Wingdings" w:hAnsi="Wingdings" w:hint="default"/>
+      </w:rPr>
+    </w:lvl>
+    <w:lvl w:ilvl="7" w:tplc="04090003" w:tentative="1">
+      <w:start w:val="1"/>
+      <w:numFmt w:val="bullet"/>
+      <w:lvlText w:val=""/>
+      <w:lvlJc w:val="left"/>
+      <w:pPr>
+        <w:ind w:left="3990" w:hanging="420"/>
+      </w:pPr>
+      <w:rPr>
+        <w:rFonts w:ascii="Wingdings" w:hAnsi="Wingdings" w:hint="default"/>
+      </w:rPr>
+    </w:lvl>
+    <w:lvl w:ilvl="8" w:tplc="04090005" w:tentative="1">
+      <w:start w:val="1"/>
+      <w:numFmt w:val="bullet"/>
+      <w:lvlText w:val=""/>
+      <w:lvlJc w:val="left"/>
+      <w:pPr>
+        <w:ind w:left="4410" w:hanging="420"/>
+      </w:pPr>
+      <w:rPr>
+        <w:rFonts w:ascii="Wingdings" w:hAnsi="Wingdings" w:hint="default"/>
+      </w:rPr>
+    </w:lvl>
+  </w:abstractNum>
+  <w:abstractNum w:abstractNumId="5" w15:restartNumberingAfterBreak="0">
+    <w:nsid w:val="38FB43A0"/>
+    <w:multiLevelType w:val="hybridMultilevel"/>
+    <w:tmpl w:val="48A43624"/>
+    <w:lvl w:ilvl="0" w:tplc="04090013">
+      <w:start w:val="1"/>
+      <w:numFmt w:val="chineseCountingThousand"/>
+      <w:lvlText w:val="%1、"/>
+      <w:lvlJc w:val="left"/>
+      <w:pPr>
+        <w:ind w:left="420" w:hanging="420"/>
+      </w:pPr>
+    </w:lvl>
+    <w:lvl w:ilvl="1" w:tplc="04090019" w:tentative="1">
+      <w:start w:val="1"/>
+      <w:numFmt w:val="lowerLetter"/>
+      <w:lvlText w:val="%2)"/>
+      <w:lvlJc w:val="left"/>
+      <w:pPr>
+        <w:ind w:left="840" w:hanging="420"/>
+      </w:pPr>
+    </w:lvl>
+    <w:lvl w:ilvl="2" w:tplc="0409001B" w:tentative="1">
+      <w:start w:val="1"/>
+      <w:numFmt w:val="lowerRoman"/>
+      <w:lvlText w:val="%3."/>
+      <w:lvlJc w:val="right"/>
+      <w:pPr>
+        <w:ind w:left="1260" w:hanging="420"/>
+      </w:pPr>
+    </w:lvl>
+    <w:lvl w:ilvl="3" w:tplc="0409000F" w:tentative="1">
+      <w:start w:val="1"/>
+      <w:numFmt w:val="decimal"/>
+      <w:lvlText w:val="%4."/>
+      <w:lvlJc w:val="left"/>
+      <w:pPr>
+        <w:ind w:left="1680" w:hanging="420"/>
+      </w:pPr>
+    </w:lvl>
+    <w:lvl w:ilvl="4" w:tplc="04090019" w:tentative="1">
+      <w:start w:val="1"/>
+      <w:numFmt w:val="lowerLetter"/>
+      <w:lvlText w:val="%5)"/>
+      <w:lvlJc w:val="left"/>
+      <w:pPr>
+        <w:ind w:left="2100" w:hanging="420"/>
+      </w:pPr>
+    </w:lvl>
+    <w:lvl w:ilvl="5" w:tplc="0409001B" w:tentative="1">
+      <w:start w:val="1"/>
+      <w:numFmt w:val="lowerRoman"/>
+      <w:lvlText w:val="%6."/>
+      <w:lvlJc w:val="right"/>
+      <w:pPr>
+        <w:ind w:left="2520" w:hanging="420"/>
+      </w:pPr>
+    </w:lvl>
+    <w:lvl w:ilvl="6" w:tplc="0409000F" w:tentative="1">
+      <w:start w:val="1"/>
+      <w:numFmt w:val="decimal"/>
+      <w:lvlText w:val="%7."/>
+      <w:lvlJc w:val="left"/>
+      <w:pPr>
+        <w:ind w:left="2940" w:hanging="420"/>
+      </w:pPr>
+    </w:lvl>
+    <w:lvl w:ilvl="7" w:tplc="04090019" w:tentative="1">
+      <w:start w:val="1"/>
+      <w:numFmt w:val="lowerLetter"/>
+      <w:lvlText w:val="%8)"/>
+      <w:lvlJc w:val="left"/>
+      <w:pPr>
+        <w:ind w:left="3360" w:hanging="420"/>
+      </w:pPr>
+    </w:lvl>
+    <w:lvl w:ilvl="8" w:tplc="0409001B" w:tentative="1">
+      <w:start w:val="1"/>
+      <w:numFmt w:val="lowerRoman"/>
+      <w:lvlText w:val="%9."/>
+      <w:lvlJc w:val="right"/>
+      <w:pPr>
+        <w:ind w:left="3780" w:hanging="420"/>
+      </w:pPr>
+    </w:lvl>
+  </w:abstractNum>
+  <w:abstractNum w:abstractNumId="6" w15:restartNumberingAfterBreak="0">
+    <w:nsid w:val="5A390292"/>
+    <w:multiLevelType w:val="hybridMultilevel"/>
+    <w:tmpl w:val="B3B8072C"/>
+    <w:lvl w:ilvl="0" w:tplc="0409000F">
+      <w:start w:val="1"/>
+      <w:numFmt w:val="decimal"/>
+      <w:lvlText w:val="%1."/>
+      <w:lvlJc w:val="left"/>
+      <w:pPr>
+        <w:ind w:left="840" w:hanging="420"/>
+      </w:pPr>
+    </w:lvl>
+    <w:lvl w:ilvl="1" w:tplc="04090019" w:tentative="1">
+      <w:start w:val="1"/>
+      <w:numFmt w:val="lowerLetter"/>
+      <w:lvlText w:val="%2)"/>
+      <w:lvlJc w:val="left"/>
+      <w:pPr>
+        <w:ind w:left="1260" w:hanging="420"/>
+      </w:pPr>
+    </w:lvl>
+    <w:lvl w:ilvl="2" w:tplc="0409001B" w:tentative="1">
+      <w:start w:val="1"/>
+      <w:numFmt w:val="lowerRoman"/>
+      <w:lvlText w:val="%3."/>
+      <w:lvlJc w:val="right"/>
+      <w:pPr>
+        <w:ind w:left="1680" w:hanging="420"/>
+      </w:pPr>
+    </w:lvl>
+    <w:lvl w:ilvl="3" w:tplc="0409000F" w:tentative="1">
+      <w:start w:val="1"/>
+      <w:numFmt w:val="decimal"/>
+      <w:lvlText w:val="%4."/>
+      <w:lvlJc w:val="left"/>
+      <w:pPr>
+        <w:ind w:left="2100" w:hanging="420"/>
+      </w:pPr>
+    </w:lvl>
+    <w:lvl w:ilvl="4" w:tplc="04090019" w:tentative="1">
+      <w:start w:val="1"/>
+      <w:numFmt w:val="lowerLetter"/>
+      <w:lvlText w:val="%5)"/>
+      <w:lvlJc w:val="left"/>
+      <w:pPr>
+        <w:ind w:left="2520" w:hanging="420"/>
+      </w:pPr>
+    </w:lvl>
+    <w:lvl w:ilvl="5" w:tplc="0409001B" w:tentative="1">
+      <w:start w:val="1"/>
+      <w:numFmt w:val="lowerRoman"/>
+      <w:lvlText w:val="%6."/>
+      <w:lvlJc w:val="right"/>
+      <w:pPr>
+        <w:ind w:left="2940" w:hanging="420"/>
+      </w:pPr>
+    </w:lvl>
+    <w:lvl w:ilvl="6" w:tplc="0409000F" w:tentative="1">
+      <w:start w:val="1"/>
+      <w:numFmt w:val="decimal"/>
+      <w:lvlText w:val="%7."/>
+      <w:lvlJc w:val="left"/>
+      <w:pPr>
+        <w:ind w:left="3360" w:hanging="420"/>
+      </w:pPr>
+    </w:lvl>
+    <w:lvl w:ilvl="7" w:tplc="04090019" w:tentative="1">
+      <w:start w:val="1"/>
+      <w:numFmt w:val="lowerLetter"/>
+      <w:lvlText w:val="%8)"/>
+      <w:lvlJc w:val="left"/>
+      <w:pPr>
+        <w:ind w:left="3780" w:hanging="420"/>
+      </w:pPr>
+    </w:lvl>
+    <w:lvl w:ilvl="8" w:tplc="0409001B" w:tentative="1">
+      <w:start w:val="1"/>
+      <w:numFmt w:val="lowerRoman"/>
+      <w:lvlText w:val="%9."/>
+      <w:lvlJc w:val="right"/>
+      <w:pPr>
+        <w:ind w:left="4200" w:hanging="420"/>
+      </w:pPr>
+    </w:lvl>
+  </w:abstractNum>
+  <w:abstractNum w:abstractNumId="7" w15:restartNumberingAfterBreak="0">
+    <w:nsid w:val="5BBE4897"/>
+    <w:multiLevelType w:val="hybridMultilevel"/>
+    <w:tmpl w:val="0FE4E5C0"/>
+    <w:lvl w:ilvl="0" w:tplc="6C06AF20">
+      <w:start w:val="1"/>
+      <w:numFmt w:val="chineseCountingThousand"/>
+      <w:lvlText w:val="%1、"/>
+      <w:lvlJc w:val="left"/>
+      <w:pPr>
+        <w:ind w:left="420" w:hanging="420"/>
+      </w:pPr>
+      <w:rPr>
+        <w:rFonts w:hint="eastAsia"/>
+      </w:rPr>
+    </w:lvl>
+    <w:lvl w:ilvl="1" w:tplc="04090019" w:tentative="1">
+      <w:start w:val="1"/>
+      <w:numFmt w:val="lowerLetter"/>
+      <w:lvlText w:val="%2)"/>
+      <w:lvlJc w:val="left"/>
+      <w:pPr>
+        <w:ind w:left="840" w:hanging="420"/>
+      </w:pPr>
+    </w:lvl>
+    <w:lvl w:ilvl="2" w:tplc="0409001B" w:tentative="1">
+      <w:start w:val="1"/>
+      <w:numFmt w:val="lowerRoman"/>
+      <w:lvlText w:val="%3."/>
+      <w:lvlJc w:val="right"/>
+      <w:pPr>
+        <w:ind w:left="1260" w:hanging="420"/>
+      </w:pPr>
+    </w:lvl>
+    <w:lvl w:ilvl="3" w:tplc="0409000F" w:tentative="1">
+      <w:start w:val="1"/>
+      <w:numFmt w:val="decimal"/>
+      <w:lvlText w:val="%4."/>
+      <w:lvlJc w:val="left"/>
+      <w:pPr>
+        <w:ind w:left="1680" w:hanging="420"/>
+      </w:pPr>
+    </w:lvl>
+    <w:lvl w:ilvl="4" w:tplc="04090019" w:tentative="1">
+      <w:start w:val="1"/>
+      <w:numFmt w:val="lowerLetter"/>
+      <w:lvlText w:val="%5)"/>
+      <w:lvlJc w:val="left"/>
+      <w:pPr>
+        <w:ind w:left="2100" w:hanging="420"/>
+      </w:pPr>
+    </w:lvl>
+    <w:lvl w:ilvl="5" w:tplc="0409001B" w:tentative="1">
+      <w:start w:val="1"/>
+      <w:numFmt w:val="lowerRoman"/>
+      <w:lvlText w:val="%6."/>
+      <w:lvlJc w:val="right"/>
+      <w:pPr>
+        <w:ind w:left="2520" w:hanging="420"/>
+      </w:pPr>
+    </w:lvl>
+    <w:lvl w:ilvl="6" w:tplc="0409000F" w:tentative="1">
+      <w:start w:val="1"/>
+      <w:numFmt w:val="decimal"/>
+      <w:lvlText w:val="%7."/>
+      <w:lvlJc w:val="left"/>
+      <w:pPr>
+        <w:ind w:left="2940" w:hanging="420"/>
+      </w:pPr>
+    </w:lvl>
+    <w:lvl w:ilvl="7" w:tplc="04090019" w:tentative="1">
+      <w:start w:val="1"/>
+      <w:numFmt w:val="lowerLetter"/>
+      <w:lvlText w:val="%8)"/>
+      <w:lvlJc w:val="left"/>
+      <w:pPr>
+        <w:ind w:left="3360" w:hanging="420"/>
+      </w:pPr>
+    </w:lvl>
+    <w:lvl w:ilvl="8" w:tplc="0409001B" w:tentative="1">
+      <w:start w:val="1"/>
+      <w:numFmt w:val="lowerRoman"/>
+      <w:lvlText w:val="%9."/>
+      <w:lvlJc w:val="right"/>
+      <w:pPr>
+        <w:ind w:left="3780" w:hanging="420"/>
+      </w:pPr>
+    </w:lvl>
+  </w:abstractNum>
+  <w:abstractNum w:abstractNumId="8" w15:restartNumberingAfterBreak="0">
+    <w:nsid w:val="63EB0660"/>
+    <w:multiLevelType w:val="hybridMultilevel"/>
+    <w:tmpl w:val="89A059E4"/>
+    <w:lvl w:ilvl="0" w:tplc="0409000F">
+      <w:start w:val="1"/>
+      <w:numFmt w:val="decimal"/>
+      <w:lvlText w:val="%1."/>
+      <w:lvlJc w:val="left"/>
+      <w:pPr>
+        <w:ind w:left="840" w:hanging="420"/>
+      </w:pPr>
+    </w:lvl>
+    <w:lvl w:ilvl="1" w:tplc="04090019" w:tentative="1">
+      <w:start w:val="1"/>
+      <w:numFmt w:val="lowerLetter"/>
+      <w:lvlText w:val="%2)"/>
+      <w:lvlJc w:val="left"/>
+      <w:pPr>
+        <w:ind w:left="1260" w:hanging="420"/>
+      </w:pPr>
+    </w:lvl>
+    <w:lvl w:ilvl="2" w:tplc="0409001B" w:tentative="1">
+      <w:start w:val="1"/>
+      <w:numFmt w:val="lowerRoman"/>
+      <w:lvlText w:val="%3."/>
+      <w:lvlJc w:val="right"/>
+      <w:pPr>
+        <w:ind w:left="1680" w:hanging="420"/>
+      </w:pPr>
+    </w:lvl>
+    <w:lvl w:ilvl="3" w:tplc="0409000F" w:tentative="1">
+      <w:start w:val="1"/>
+      <w:numFmt w:val="decimal"/>
+      <w:lvlText w:val="%4."/>
+      <w:lvlJc w:val="left"/>
+      <w:pPr>
+        <w:ind w:left="2100" w:hanging="420"/>
+      </w:pPr>
+    </w:lvl>
+    <w:lvl w:ilvl="4" w:tplc="04090019" w:tentative="1">
+      <w:start w:val="1"/>
+      <w:numFmt w:val="lowerLetter"/>
+      <w:lvlText w:val="%5)"/>
+      <w:lvlJc w:val="left"/>
+      <w:pPr>
+        <w:ind w:left="2520" w:hanging="420"/>
+      </w:pPr>
+    </w:lvl>
+    <w:lvl w:ilvl="5" w:tplc="0409001B" w:tentative="1">
+      <w:start w:val="1"/>
+      <w:numFmt w:val="lowerRoman"/>
+      <w:lvlText w:val="%6."/>
+      <w:lvlJc w:val="right"/>
+      <w:pPr>
+        <w:ind w:left="2940" w:hanging="420"/>
+      </w:pPr>
+    </w:lvl>
+    <w:lvl w:ilvl="6" w:tplc="0409000F" w:tentative="1">
+      <w:start w:val="1"/>
+      <w:numFmt w:val="decimal"/>
+      <w:lvlText w:val="%7."/>
+      <w:lvlJc w:val="left"/>
+      <w:pPr>
+        <w:ind w:left="3360" w:hanging="420"/>
+      </w:pPr>
+    </w:lvl>
+    <w:lvl w:ilvl="7" w:tplc="04090019" w:tentative="1">
+      <w:start w:val="1"/>
+      <w:numFmt w:val="lowerLetter"/>
+      <w:lvlText w:val="%8)"/>
+      <w:lvlJc w:val="left"/>
+      <w:pPr>
+        <w:ind w:left="3780" w:hanging="420"/>
+      </w:pPr>
+    </w:lvl>
+    <w:lvl w:ilvl="8" w:tplc="0409001B" w:tentative="1">
+      <w:start w:val="1"/>
+      <w:numFmt w:val="lowerRoman"/>
+      <w:lvlText w:val="%9."/>
+      <w:lvlJc w:val="right"/>
+      <w:pPr>
+        <w:ind w:left="4200" w:hanging="420"/>
+      </w:pPr>
+    </w:lvl>
+  </w:abstractNum>
+  <w:abstractNum w:abstractNumId="9" w15:restartNumberingAfterBreak="0">
+    <w:nsid w:val="652C1FD5"/>
+    <w:multiLevelType w:val="hybridMultilevel"/>
+    <w:tmpl w:val="CCEABAFC"/>
+    <w:lvl w:ilvl="0" w:tplc="0409000F">
+      <w:start w:val="1"/>
+      <w:numFmt w:val="decimal"/>
+      <w:lvlText w:val="%1."/>
+      <w:lvlJc w:val="left"/>
+      <w:pPr>
+        <w:ind w:left="840" w:hanging="420"/>
+      </w:pPr>
+    </w:lvl>
+    <w:lvl w:ilvl="1" w:tplc="04090019" w:tentative="1">
+      <w:start w:val="1"/>
+      <w:numFmt w:val="lowerLetter"/>
+      <w:lvlText w:val="%2)"/>
+      <w:lvlJc w:val="left"/>
+      <w:pPr>
+        <w:ind w:left="1260" w:hanging="420"/>
+      </w:pPr>
+    </w:lvl>
+    <w:lvl w:ilvl="2" w:tplc="0409001B" w:tentative="1">
+      <w:start w:val="1"/>
+      <w:numFmt w:val="lowerRoman"/>
+      <w:lvlText w:val="%3."/>
+      <w:lvlJc w:val="right"/>
+      <w:pPr>
+        <w:ind w:left="1680" w:hanging="420"/>
+      </w:pPr>
+    </w:lvl>
+    <w:lvl w:ilvl="3" w:tplc="0409000F" w:tentative="1">
+      <w:start w:val="1"/>
+      <w:numFmt w:val="decimal"/>
+      <w:lvlText w:val="%4."/>
+      <w:lvlJc w:val="left"/>
+      <w:pPr>
+        <w:ind w:left="2100" w:hanging="420"/>
+      </w:pPr>
+    </w:lvl>
+    <w:lvl w:ilvl="4" w:tplc="04090019" w:tentative="1">
+      <w:start w:val="1"/>
+      <w:numFmt w:val="lowerLetter"/>
+      <w:lvlText w:val="%5)"/>
+      <w:lvlJc w:val="left"/>
+      <w:pPr>
+        <w:ind w:left="2520" w:hanging="420"/>
+      </w:pPr>
+    </w:lvl>
+    <w:lvl w:ilvl="5" w:tplc="0409001B" w:tentative="1">
+      <w:start w:val="1"/>
+      <w:numFmt w:val="lowerRoman"/>
+      <w:lvlText w:val="%6."/>
+      <w:lvlJc w:val="right"/>
+      <w:pPr>
+        <w:ind w:left="2940" w:hanging="420"/>
+      </w:pPr>
+    </w:lvl>
+    <w:lvl w:ilvl="6" w:tplc="0409000F" w:tentative="1">
+      <w:start w:val="1"/>
+      <w:numFmt w:val="decimal"/>
+      <w:lvlText w:val="%7."/>
+      <w:lvlJc w:val="left"/>
+      <w:pPr>
+        <w:ind w:left="3360" w:hanging="420"/>
+      </w:pPr>
+    </w:lvl>
+    <w:lvl w:ilvl="7" w:tplc="04090019" w:tentative="1">
+      <w:start w:val="1"/>
+      <w:numFmt w:val="lowerLetter"/>
+      <w:lvlText w:val="%8)"/>
+      <w:lvlJc w:val="left"/>
+      <w:pPr>
+        <w:ind w:left="3780" w:hanging="420"/>
+      </w:pPr>
+    </w:lvl>
+    <w:lvl w:ilvl="8" w:tplc="0409001B" w:tentative="1">
+      <w:start w:val="1"/>
+      <w:numFmt w:val="lowerRoman"/>
+      <w:lvlText w:val="%9."/>
+      <w:lvlJc w:val="right"/>
+      <w:pPr>
+        <w:ind w:left="4200" w:hanging="420"/>
+      </w:pPr>
+    </w:lvl>
+  </w:abstractNum>
+  <w:abstractNum w:abstractNumId="10" w15:restartNumberingAfterBreak="0">
+    <w:nsid w:val="6C036D2E"/>
+    <w:multiLevelType w:val="hybridMultilevel"/>
+    <w:tmpl w:val="980C6AB2"/>
+    <w:lvl w:ilvl="0" w:tplc="0409000F">
+      <w:start w:val="1"/>
+      <w:numFmt w:val="decimal"/>
+      <w:lvlText w:val="%1."/>
+      <w:lvlJc w:val="left"/>
+      <w:pPr>
+        <w:ind w:left="840" w:hanging="420"/>
+      </w:pPr>
+    </w:lvl>
+    <w:lvl w:ilvl="1" w:tplc="04090019" w:tentative="1">
+      <w:start w:val="1"/>
+      <w:numFmt w:val="lowerLetter"/>
+      <w:lvlText w:val="%2)"/>
+      <w:lvlJc w:val="left"/>
+      <w:pPr>
+        <w:ind w:left="1260" w:hanging="420"/>
+      </w:pPr>
+    </w:lvl>
+    <w:lvl w:ilvl="2" w:tplc="0409001B" w:tentative="1">
+      <w:start w:val="1"/>
+      <w:numFmt w:val="lowerRoman"/>
+      <w:lvlText w:val="%3."/>
+      <w:lvlJc w:val="right"/>
+      <w:pPr>
+        <w:ind w:left="1680" w:hanging="420"/>
+      </w:pPr>
+    </w:lvl>
+    <w:lvl w:ilvl="3" w:tplc="0409000F" w:tentative="1">
+      <w:start w:val="1"/>
+      <w:numFmt w:val="decimal"/>
+      <w:lvlText w:val="%4."/>
+      <w:lvlJc w:val="left"/>
+      <w:pPr>
+        <w:ind w:left="2100" w:hanging="420"/>
+      </w:pPr>
+    </w:lvl>
+    <w:lvl w:ilvl="4" w:tplc="04090019" w:tentative="1">
+      <w:start w:val="1"/>
+      <w:numFmt w:val="lowerLetter"/>
+      <w:lvlText w:val="%5)"/>
+      <w:lvlJc w:val="left"/>
+      <w:pPr>
+        <w:ind w:left="2520" w:hanging="420"/>
+      </w:pPr>
+    </w:lvl>
+    <w:lvl w:ilvl="5" w:tplc="0409001B" w:tentative="1">
+      <w:start w:val="1"/>
+      <w:numFmt w:val="lowerRoman"/>
+      <w:lvlText w:val="%6."/>
+      <w:lvlJc w:val="right"/>
+      <w:pPr>
+        <w:ind w:left="2940" w:hanging="420"/>
+      </w:pPr>
+    </w:lvl>
+    <w:lvl w:ilvl="6" w:tplc="0409000F" w:tentative="1">
+      <w:start w:val="1"/>
+      <w:numFmt w:val="decimal"/>
+      <w:lvlText w:val="%7."/>
+      <w:lvlJc w:val="left"/>
+      <w:pPr>
+        <w:ind w:left="3360" w:hanging="420"/>
+      </w:pPr>
+    </w:lvl>
+    <w:lvl w:ilvl="7" w:tplc="04090019" w:tentative="1">
+      <w:start w:val="1"/>
+      <w:numFmt w:val="lowerLetter"/>
+      <w:lvlText w:val="%8)"/>
+      <w:lvlJc w:val="left"/>
+      <w:pPr>
+        <w:ind w:left="3780" w:hanging="420"/>
+      </w:pPr>
+    </w:lvl>
+    <w:lvl w:ilvl="8" w:tplc="0409001B" w:tentative="1">
+      <w:start w:val="1"/>
+      <w:numFmt w:val="lowerRoman"/>
+      <w:lvlText w:val="%9."/>
+      <w:lvlJc w:val="right"/>
+      <w:pPr>
+        <w:ind w:left="4200" w:hanging="420"/>
+      </w:pPr>
+    </w:lvl>
+  </w:abstractNum>
+  <w:abstractNum w:abstractNumId="11" w15:restartNumberingAfterBreak="0">
+    <w:nsid w:val="785D61C1"/>
+    <w:multiLevelType w:val="hybridMultilevel"/>
+    <w:tmpl w:val="0FA6A344"/>
+    <w:lvl w:ilvl="0" w:tplc="0409000F">
+      <w:start w:val="1"/>
+      <w:numFmt w:val="decimal"/>
+      <w:lvlText w:val="%1."/>
+      <w:lvlJc w:val="left"/>
+      <w:pPr>
+        <w:ind w:left="420" w:hanging="420"/>
+      </w:pPr>
+      <w:rPr>
+        <w:rFonts w:hint="eastAsia"/>
+      </w:rPr>
+    </w:lvl>
+    <w:lvl w:ilvl="1" w:tplc="04090019" w:tentative="1">
+      <w:start w:val="1"/>
+      <w:numFmt w:val="lowerLetter"/>
+      <w:lvlText w:val="%2)"/>
+      <w:lvlJc w:val="left"/>
+      <w:pPr>
+        <w:ind w:left="840" w:hanging="420"/>
+      </w:pPr>
+    </w:lvl>
+    <w:lvl w:ilvl="2" w:tplc="0409001B" w:tentative="1">
+      <w:start w:val="1"/>
+      <w:numFmt w:val="lowerRoman"/>
+      <w:lvlText w:val="%3."/>
+      <w:lvlJc w:val="right"/>
+      <w:pPr>
+        <w:ind w:left="1260" w:hanging="420"/>
+      </w:pPr>
+    </w:lvl>
+    <w:lvl w:ilvl="3" w:tplc="0409000F" w:tentative="1">
+      <w:start w:val="1"/>
+      <w:numFmt w:val="decimal"/>
+      <w:lvlText w:val="%4."/>
+      <w:lvlJc w:val="left"/>
+      <w:pPr>
+        <w:ind w:left="1680" w:hanging="420"/>
+      </w:pPr>
+    </w:lvl>
+    <w:lvl w:ilvl="4" w:tplc="04090019" w:tentative="1">
+      <w:start w:val="1"/>
+      <w:numFmt w:val="lowerLetter"/>
+      <w:lvlText w:val="%5)"/>
+      <w:lvlJc w:val="left"/>
+      <w:pPr>
+        <w:ind w:left="2100" w:hanging="420"/>
+      </w:pPr>
+    </w:lvl>
+    <w:lvl w:ilvl="5" w:tplc="0409001B" w:tentative="1">
+      <w:start w:val="1"/>
+      <w:numFmt w:val="lowerRoman"/>
+      <w:lvlText w:val="%6."/>
+      <w:lvlJc w:val="right"/>
+      <w:pPr>
+        <w:ind w:left="2520" w:hanging="420"/>
+      </w:pPr>
+    </w:lvl>
+    <w:lvl w:ilvl="6" w:tplc="0409000F" w:tentative="1">
+      <w:start w:val="1"/>
+      <w:numFmt w:val="decimal"/>
+      <w:lvlText w:val="%7."/>
+      <w:lvlJc w:val="left"/>
+      <w:pPr>
+        <w:ind w:left="2940" w:hanging="420"/>
+      </w:pPr>
+    </w:lvl>
+    <w:lvl w:ilvl="7" w:tplc="04090019" w:tentative="1">
+      <w:start w:val="1"/>
+      <w:numFmt w:val="lowerLetter"/>
+      <w:lvlText w:val="%8)"/>
+      <w:lvlJc w:val="left"/>
+      <w:pPr>
+        <w:ind w:left="3360" w:hanging="420"/>
+      </w:pPr>
+    </w:lvl>
+    <w:lvl w:ilvl="8" w:tplc="0409001B" w:tentative="1">
+      <w:start w:val="1"/>
+      <w:numFmt w:val="lowerRoman"/>
+      <w:lvlText w:val="%9."/>
+      <w:lvlJc w:val="right"/>
+      <w:pPr>
+        <w:ind w:left="3780" w:hanging="420"/>
+      </w:pPr>
+    </w:lvl>
+  </w:abstractNum>
+  <w:abstractNum w:abstractNumId="12" w15:restartNumberingAfterBreak="0">
+    <w:nsid w:val="7C6E5313"/>
+    <w:multiLevelType w:val="hybridMultilevel"/>
+    <w:tmpl w:val="7F1A727A"/>
+    <w:lvl w:ilvl="0" w:tplc="04090013">
+      <w:start w:val="1"/>
+      <w:numFmt w:val="chineseCountingThousand"/>
+      <w:lvlText w:val="%1、"/>
+      <w:lvlJc w:val="left"/>
+      <w:pPr>
+        <w:ind w:left="420" w:hanging="420"/>
+      </w:pPr>
+    </w:lvl>
+    <w:lvl w:ilvl="1" w:tplc="04090019" w:tentative="1">
+      <w:start w:val="1"/>
+      <w:numFmt w:val="lowerLetter"/>
+      <w:lvlText w:val="%2)"/>
+      <w:lvlJc w:val="left"/>
+      <w:pPr>
+        <w:ind w:left="840" w:hanging="420"/>
+      </w:pPr>
+    </w:lvl>
+    <w:lvl w:ilvl="2" w:tplc="0409001B" w:tentative="1">
+      <w:start w:val="1"/>
+      <w:numFmt w:val="lowerRoman"/>
+      <w:lvlText w:val="%3."/>
+      <w:lvlJc w:val="right"/>
+      <w:pPr>
+        <w:ind w:left="1260" w:hanging="420"/>
+      </w:pPr>
+    </w:lvl>
+    <w:lvl w:ilvl="3" w:tplc="0409000F" w:tentative="1">
+      <w:start w:val="1"/>
+      <w:numFmt w:val="decimal"/>
+      <w:lvlText w:val="%4."/>
+      <w:lvlJc w:val="left"/>
+      <w:pPr>
+        <w:ind w:left="1680" w:hanging="420"/>
+      </w:pPr>
+    </w:lvl>
+    <w:lvl w:ilvl="4" w:tplc="04090019" w:tentative="1">
+      <w:start w:val="1"/>
+      <w:numFmt w:val="lowerLetter"/>
+      <w:lvlText w:val="%5)"/>
+      <w:lvlJc w:val="left"/>
+      <w:pPr>
+        <w:ind w:left="2100" w:hanging="420"/>
+      </w:pPr>
+    </w:lvl>
+    <w:lvl w:ilvl="5" w:tplc="0409001B" w:tentative="1">
+      <w:start w:val="1"/>
+      <w:numFmt w:val="lowerRoman"/>
+      <w:lvlText w:val="%6."/>
+      <w:lvlJc w:val="right"/>
+      <w:pPr>
+        <w:ind w:left="2520" w:hanging="420"/>
+      </w:pPr>
+    </w:lvl>
+    <w:lvl w:ilvl="6" w:tplc="0409000F" w:tentative="1">
+      <w:start w:val="1"/>
+      <w:numFmt w:val="decimal"/>
+      <w:lvlText w:val="%7."/>
+      <w:lvlJc w:val="left"/>
+      <w:pPr>
+        <w:ind w:left="2940" w:hanging="420"/>
+      </w:pPr>
+    </w:lvl>
+    <w:lvl w:ilvl="7" w:tplc="04090019" w:tentative="1">
+      <w:start w:val="1"/>
+      <w:numFmt w:val="lowerLetter"/>
+      <w:lvlText w:val="%8)"/>
+      <w:lvlJc w:val="left"/>
+      <w:pPr>
+        <w:ind w:left="3360" w:hanging="420"/>
+      </w:pPr>
+    </w:lvl>
+    <w:lvl w:ilvl="8" w:tplc="0409001B" w:tentative="1">
+      <w:start w:val="1"/>
+      <w:numFmt w:val="lowerRoman"/>
+      <w:lvlText w:val="%9."/>
+      <w:lvlJc w:val="right"/>
+      <w:pPr>
         <w:ind w:left="3780" w:hanging="420"/>
       </w:pPr>
     </w:lvl>
   </w:abstractNum>
   <w:num w:numId="1">
+    <w:abstractNumId w:val="1"/>
+  </w:num>
+  <w:num w:numId="2">
+    <w:abstractNumId w:val="7"/>
+  </w:num>
+  <w:num w:numId="3">
+    <w:abstractNumId w:val="10"/>
+  </w:num>
+  <w:num w:numId="4">
+    <w:abstractNumId w:val="8"/>
+  </w:num>
+  <w:num w:numId="5">
+    <w:abstractNumId w:val="3"/>
+  </w:num>
+  <w:num w:numId="6">
+    <w:abstractNumId w:val="12"/>
+  </w:num>
+  <w:num w:numId="7">
+    <w:abstractNumId w:val="11"/>
+  </w:num>
+  <w:num w:numId="8">
+    <w:abstractNumId w:val="2"/>
+  </w:num>
+  <w:num w:numId="9">
+    <w:abstractNumId w:val="9"/>
+  </w:num>
+  <w:num w:numId="10">
+    <w:abstractNumId w:val="5"/>
+  </w:num>
+  <w:num w:numId="11">
+    <w:abstractNumId w:val="6"/>
+  </w:num>
+  <w:num w:numId="12">
     <w:abstractNumId w:val="0"/>
   </w:num>
-  <w:num w:numId="2">
-    <w:abstractNumId w:val="1"/>
+  <w:num w:numId="13">
+    <w:abstractNumId w:val="4"/>
   </w:num>
 </w:numbering>
 </file>
@@ -1576,12 +6508,76 @@
     <w:name w:val="Hyperlink"/>
     <w:basedOn w:val="a0"/>
     <w:uiPriority w:val="99"/>
-    <w:semiHidden/>
     <w:unhideWhenUsed/>
     <w:rsid w:val="00017EA2"/>
     <w:rPr>
       <w:color w:val="0000FF"/>
       <w:u w:val="single"/>
+    </w:rPr>
+  </w:style>
+  <w:style w:type="paragraph" w:styleId="a5">
+    <w:name w:val="header"/>
+    <w:basedOn w:val="a"/>
+    <w:link w:val="Char"/>
+    <w:uiPriority w:val="99"/>
+    <w:unhideWhenUsed/>
+    <w:rsid w:val="00E27487"/>
+    <w:pPr>
+      <w:pBdr>
+        <w:bottom w:val="single" w:sz="6" w:space="1" w:color="auto"/>
+      </w:pBdr>
+      <w:tabs>
+        <w:tab w:val="center" w:pos="4153"/>
+        <w:tab w:val="right" w:pos="8306"/>
+      </w:tabs>
+      <w:snapToGrid w:val="0"/>
+      <w:jc w:val="center"/>
+    </w:pPr>
+    <w:rPr>
+      <w:sz w:val="18"/>
+      <w:szCs w:val="18"/>
+    </w:rPr>
+  </w:style>
+  <w:style w:type="character" w:customStyle="1" w:styleId="Char">
+    <w:name w:val="页眉 Char"/>
+    <w:basedOn w:val="a0"/>
+    <w:link w:val="a5"/>
+    <w:uiPriority w:val="99"/>
+    <w:rsid w:val="00E27487"/>
+    <w:rPr>
+      <w:sz w:val="18"/>
+      <w:szCs w:val="18"/>
+    </w:rPr>
+  </w:style>
+  <w:style w:type="paragraph" w:styleId="a6">
+    <w:name w:val="footer"/>
+    <w:basedOn w:val="a"/>
+    <w:link w:val="Char0"/>
+    <w:uiPriority w:val="99"/>
+    <w:unhideWhenUsed/>
+    <w:rsid w:val="00E27487"/>
+    <w:pPr>
+      <w:tabs>
+        <w:tab w:val="center" w:pos="4153"/>
+        <w:tab w:val="right" w:pos="8306"/>
+      </w:tabs>
+      <w:snapToGrid w:val="0"/>
+      <w:jc w:val="left"/>
+    </w:pPr>
+    <w:rPr>
+      <w:sz w:val="18"/>
+      <w:szCs w:val="18"/>
+    </w:rPr>
+  </w:style>
+  <w:style w:type="character" w:customStyle="1" w:styleId="Char0">
+    <w:name w:val="页脚 Char"/>
+    <w:basedOn w:val="a0"/>
+    <w:link w:val="a6"/>
+    <w:uiPriority w:val="99"/>
+    <w:rsid w:val="00E27487"/>
+    <w:rPr>
+      <w:sz w:val="18"/>
+      <w:szCs w:val="18"/>
     </w:rPr>
   </w:style>
 </w:styles>

--- a/微服务架构.docx
+++ b/微服务架构.docx
@@ -4534,6 +4534,9 @@
       <w:pPr>
         <w:pStyle w:val="a3"/>
         <w:ind w:left="420" w:firstLineChars="0" w:firstLine="0"/>
+        <w:rPr>
+          <w:rFonts w:hint="eastAsia"/>
+        </w:rPr>
       </w:pPr>
       <w:r>
         <w:rPr>
@@ -4591,101 +4594,2731 @@
     </w:p>
     <w:p>
       <w:pPr>
-        <w:rPr>
-          <w:rFonts w:hint="eastAsia"/>
-        </w:rPr>
-      </w:pPr>
-    </w:p>
-    <w:p>
-      <w:pPr>
-        <w:pStyle w:val="a3"/>
+        <w:pStyle w:val="2"/>
         <w:numPr>
           <w:ilvl w:val="0"/>
-          <w:numId w:val="1"/>
+          <w:numId w:val="5"/>
+        </w:numPr>
+      </w:pPr>
+      <w:r>
+        <w:rPr>
+          <w:rFonts w:hint="eastAsia"/>
+        </w:rPr>
+        <w:t>常见</w:t>
+      </w:r>
+      <w:r>
+        <w:t>的微服务设计模式和应用</w:t>
+      </w:r>
+    </w:p>
+    <w:p>
+      <w:pPr>
+        <w:pStyle w:val="a3"/>
+        <w:ind w:left="420"/>
+      </w:pPr>
+      <w:r>
+        <w:rPr>
+          <w:rFonts w:hint="eastAsia"/>
+        </w:rPr>
+        <w:t>有</w:t>
+      </w:r>
+      <w:r>
+        <w:t>一个图非常好的总结了微服务架构需要考虑的问题，包括：</w:t>
+      </w:r>
+    </w:p>
+    <w:p>
+      <w:pPr>
+        <w:pStyle w:val="a3"/>
+        <w:numPr>
+          <w:ilvl w:val="0"/>
+          <w:numId w:val="14"/>
         </w:numPr>
         <w:ind w:firstLineChars="0"/>
       </w:pPr>
       <w:r>
-        <w:rPr>
-          <w:rFonts w:hint="eastAsia"/>
-        </w:rPr>
-        <w:t>常见</w:t>
-      </w:r>
-      <w:r>
-        <w:t>的微服务设计模式和应用</w:t>
+        <w:t>API Gateway</w:t>
+      </w:r>
+    </w:p>
+    <w:p>
+      <w:pPr>
+        <w:pStyle w:val="a3"/>
+        <w:numPr>
+          <w:ilvl w:val="0"/>
+          <w:numId w:val="14"/>
+        </w:numPr>
+        <w:ind w:firstLineChars="0"/>
+      </w:pPr>
+      <w:r>
+        <w:rPr>
+          <w:rFonts w:hint="eastAsia"/>
+        </w:rPr>
+        <w:t>服务间</w:t>
+      </w:r>
+      <w:r>
+        <w:t>调用</w:t>
+      </w:r>
+    </w:p>
+    <w:p>
+      <w:pPr>
+        <w:pStyle w:val="a3"/>
+        <w:numPr>
+          <w:ilvl w:val="0"/>
+          <w:numId w:val="14"/>
+        </w:numPr>
+        <w:ind w:firstLineChars="0"/>
+      </w:pPr>
+      <w:r>
+        <w:rPr>
+          <w:rFonts w:hint="eastAsia"/>
+        </w:rPr>
+        <w:t>服务</w:t>
+      </w:r>
+      <w:r>
+        <w:t>发现</w:t>
+      </w:r>
+    </w:p>
+    <w:p>
+      <w:pPr>
+        <w:pStyle w:val="a3"/>
+        <w:numPr>
+          <w:ilvl w:val="0"/>
+          <w:numId w:val="14"/>
+        </w:numPr>
+        <w:ind w:firstLineChars="0"/>
+      </w:pPr>
+      <w:r>
+        <w:rPr>
+          <w:rFonts w:hint="eastAsia"/>
+        </w:rPr>
+        <w:t>服务</w:t>
+      </w:r>
+      <w:r>
+        <w:t>容错</w:t>
+      </w:r>
+    </w:p>
+    <w:p>
+      <w:pPr>
+        <w:pStyle w:val="a3"/>
+        <w:numPr>
+          <w:ilvl w:val="0"/>
+          <w:numId w:val="14"/>
+        </w:numPr>
+        <w:ind w:firstLineChars="0"/>
+      </w:pPr>
+      <w:r>
+        <w:rPr>
+          <w:rFonts w:hint="eastAsia"/>
+        </w:rPr>
+        <w:t>服务</w:t>
+      </w:r>
+      <w:r>
+        <w:t>部署</w:t>
+      </w:r>
+    </w:p>
+    <w:p>
+      <w:pPr>
+        <w:pStyle w:val="a3"/>
+        <w:numPr>
+          <w:ilvl w:val="0"/>
+          <w:numId w:val="14"/>
+        </w:numPr>
+        <w:ind w:firstLineChars="0"/>
+      </w:pPr>
+      <w:r>
+        <w:rPr>
+          <w:rFonts w:hint="eastAsia"/>
+        </w:rPr>
+        <w:t>数据</w:t>
+      </w:r>
+      <w:r>
+        <w:t>调用</w:t>
       </w:r>
     </w:p>
     <w:p>
       <w:pPr>
         <w:pStyle w:val="a3"/>
         <w:ind w:left="420" w:firstLineChars="0" w:firstLine="0"/>
-        <w:rPr>
-          <w:rFonts w:hint="eastAsia"/>
-        </w:rPr>
-      </w:pPr>
+      </w:pPr>
+      <w:r>
+        <w:rPr>
+          <w:noProof/>
+        </w:rPr>
+        <w:lastRenderedPageBreak/>
+        <w:drawing>
+          <wp:inline distT="0" distB="0" distL="0" distR="0">
+            <wp:extent cx="5274310" cy="4298422"/>
+            <wp:effectExtent l="0" t="0" r="2540" b="6985"/>
+            <wp:docPr id="8" name="图片 8" descr="https://upload-images.jianshu.io/upload_images/6652630-d8a3a4f90b167958.png"/>
+            <wp:cNvGraphicFramePr>
+              <a:graphicFrameLocks xmlns:a="http://schemas.openxmlformats.org/drawingml/2006/main" noChangeAspect="1"/>
+            </wp:cNvGraphicFramePr>
+            <a:graphic xmlns:a="http://schemas.openxmlformats.org/drawingml/2006/main">
+              <a:graphicData uri="http://schemas.openxmlformats.org/drawingml/2006/picture">
+                <pic:pic xmlns:pic="http://schemas.openxmlformats.org/drawingml/2006/picture">
+                  <pic:nvPicPr>
+                    <pic:cNvPr id="0" name="Picture 1" descr="https://upload-images.jianshu.io/upload_images/6652630-d8a3a4f90b167958.png"/>
+                    <pic:cNvPicPr>
+                      <a:picLocks noChangeAspect="1" noChangeArrowheads="1"/>
+                    </pic:cNvPicPr>
+                  </pic:nvPicPr>
+                  <pic:blipFill>
+                    <a:blip r:embed="rId15">
+                      <a:extLst>
+                        <a:ext uri="{28A0092B-C50C-407E-A947-70E740481C1C}">
+                          <a14:useLocalDpi xmlns:a14="http://schemas.microsoft.com/office/drawing/2010/main" val="0"/>
+                        </a:ext>
+                      </a:extLst>
+                    </a:blip>
+                    <a:srcRect/>
+                    <a:stretch>
+                      <a:fillRect/>
+                    </a:stretch>
+                  </pic:blipFill>
+                  <pic:spPr bwMode="auto">
+                    <a:xfrm>
+                      <a:off x="0" y="0"/>
+                      <a:ext cx="5274310" cy="4298422"/>
+                    </a:xfrm>
+                    <a:prstGeom prst="rect">
+                      <a:avLst/>
+                    </a:prstGeom>
+                    <a:noFill/>
+                    <a:ln>
+                      <a:noFill/>
+                    </a:ln>
+                  </pic:spPr>
+                </pic:pic>
+              </a:graphicData>
+            </a:graphic>
+          </wp:inline>
+        </w:drawing>
+      </w:r>
+    </w:p>
+    <w:p>
+      <w:pPr>
+        <w:pStyle w:val="3"/>
+      </w:pPr>
+      <w:r>
+        <w:rPr>
+          <w:rFonts w:hint="eastAsia"/>
+        </w:rPr>
+        <w:t>六种</w:t>
+      </w:r>
+      <w:r>
+        <w:t>常见的微服务架构设计模式</w:t>
+      </w:r>
+      <w:r>
+        <w:rPr>
+          <w:rFonts w:hint="eastAsia"/>
+        </w:rPr>
+        <w:t>：</w:t>
+      </w:r>
+    </w:p>
+    <w:p>
+      <w:pPr>
+        <w:pStyle w:val="4"/>
+      </w:pPr>
+      <w:r>
+        <w:rPr>
+          <w:rFonts w:hint="eastAsia"/>
+        </w:rPr>
+        <w:t>聚合器</w:t>
+      </w:r>
+      <w:r>
+        <w:t>微服务设计模式</w:t>
+      </w:r>
+    </w:p>
+    <w:p>
+      <w:pPr>
+        <w:pStyle w:val="a3"/>
+        <w:ind w:left="420"/>
+      </w:pPr>
+      <w:r>
+        <w:rPr>
+          <w:rFonts w:hint="eastAsia"/>
+        </w:rPr>
+        <w:t>这是</w:t>
+      </w:r>
+      <w:r>
+        <w:t>一种最常见也最简单的设计模式：</w:t>
+      </w:r>
+    </w:p>
+    <w:p>
+      <w:pPr>
+        <w:pStyle w:val="a3"/>
+        <w:ind w:left="420" w:firstLineChars="0" w:firstLine="0"/>
+      </w:pPr>
+      <w:r>
+        <w:rPr>
+          <w:noProof/>
+        </w:rPr>
+        <w:drawing>
+          <wp:inline distT="0" distB="0" distL="0" distR="0">
+            <wp:extent cx="5274310" cy="2155495"/>
+            <wp:effectExtent l="0" t="0" r="2540" b="0"/>
+            <wp:docPr id="9" name="图片 9" descr="https://upload-images.jianshu.io/upload_images/6652630-4fdf49f3b2ff8e3f.png"/>
+            <wp:cNvGraphicFramePr>
+              <a:graphicFrameLocks xmlns:a="http://schemas.openxmlformats.org/drawingml/2006/main" noChangeAspect="1"/>
+            </wp:cNvGraphicFramePr>
+            <a:graphic xmlns:a="http://schemas.openxmlformats.org/drawingml/2006/main">
+              <a:graphicData uri="http://schemas.openxmlformats.org/drawingml/2006/picture">
+                <pic:pic xmlns:pic="http://schemas.openxmlformats.org/drawingml/2006/picture">
+                  <pic:nvPicPr>
+                    <pic:cNvPr id="0" name="Picture 3" descr="https://upload-images.jianshu.io/upload_images/6652630-4fdf49f3b2ff8e3f.png"/>
+                    <pic:cNvPicPr>
+                      <a:picLocks noChangeAspect="1" noChangeArrowheads="1"/>
+                    </pic:cNvPicPr>
+                  </pic:nvPicPr>
+                  <pic:blipFill>
+                    <a:blip r:embed="rId16">
+                      <a:extLst>
+                        <a:ext uri="{28A0092B-C50C-407E-A947-70E740481C1C}">
+                          <a14:useLocalDpi xmlns:a14="http://schemas.microsoft.com/office/drawing/2010/main" val="0"/>
+                        </a:ext>
+                      </a:extLst>
+                    </a:blip>
+                    <a:srcRect/>
+                    <a:stretch>
+                      <a:fillRect/>
+                    </a:stretch>
+                  </pic:blipFill>
+                  <pic:spPr bwMode="auto">
+                    <a:xfrm>
+                      <a:off x="0" y="0"/>
+                      <a:ext cx="5274310" cy="2155495"/>
+                    </a:xfrm>
+                    <a:prstGeom prst="rect">
+                      <a:avLst/>
+                    </a:prstGeom>
+                    <a:noFill/>
+                    <a:ln>
+                      <a:noFill/>
+                    </a:ln>
+                  </pic:spPr>
+                </pic:pic>
+              </a:graphicData>
+            </a:graphic>
+          </wp:inline>
+        </w:drawing>
+      </w:r>
+    </w:p>
+    <w:p>
+      <w:pPr>
+        <w:pStyle w:val="a3"/>
+        <w:ind w:left="420"/>
+        <w:rPr>
+          <w:rFonts w:hint="eastAsia"/>
+        </w:rPr>
+      </w:pPr>
+      <w:r>
+        <w:rPr>
+          <w:rFonts w:hint="eastAsia"/>
+        </w:rPr>
+        <w:t>聚合器调用</w:t>
+      </w:r>
+      <w:r>
+        <w:t>多个服务实现应用程序所需的功能。它</w:t>
+      </w:r>
+      <w:r>
+        <w:rPr>
+          <w:rFonts w:hint="eastAsia"/>
+        </w:rPr>
+        <w:t>可以</w:t>
+      </w:r>
+      <w:r>
+        <w:t>是一个简单的</w:t>
+      </w:r>
+      <w:r>
+        <w:t>web</w:t>
+      </w:r>
+      <w:r>
+        <w:t>页面，将检索到的数据进行处理展示。它</w:t>
+      </w:r>
+      <w:r>
+        <w:rPr>
+          <w:rFonts w:hint="eastAsia"/>
+        </w:rPr>
+        <w:t>也</w:t>
+      </w:r>
+      <w:r>
+        <w:t>可以是一个更高层次的组合微服务，对检索到的数据增加业务逻辑后进一步发布成一个新的微服务，这符合</w:t>
+      </w:r>
+      <w:r>
+        <w:rPr>
+          <w:rFonts w:hint="eastAsia"/>
+        </w:rPr>
+        <w:t>DRY</w:t>
+      </w:r>
+      <w:r>
+        <w:rPr>
+          <w:rFonts w:hint="eastAsia"/>
+        </w:rPr>
+        <w:t>原则</w:t>
+      </w:r>
+      <w:r>
+        <w:t>。另外</w:t>
+      </w:r>
+      <w:r>
+        <w:rPr>
+          <w:rFonts w:hint="eastAsia"/>
+        </w:rPr>
+        <w:t>，</w:t>
+      </w:r>
+      <w:r>
+        <w:t>每个服务都有自己</w:t>
+      </w:r>
+      <w:r>
+        <w:rPr>
+          <w:rFonts w:hint="eastAsia"/>
+        </w:rPr>
+        <w:t>的</w:t>
+      </w:r>
+      <w:r>
+        <w:t>缓存和数据库。如果</w:t>
+      </w:r>
+      <w:r>
+        <w:rPr>
+          <w:rFonts w:hint="eastAsia"/>
+        </w:rPr>
+        <w:t>聚合</w:t>
+      </w:r>
+      <w:r>
+        <w:t>器是一个组合服务，那么它也有自己的缓存和数据库。</w:t>
+      </w:r>
+      <w:r>
+        <w:lastRenderedPageBreak/>
+        <w:t>聚合器</w:t>
+      </w:r>
+      <w:r>
+        <w:rPr>
+          <w:rFonts w:hint="eastAsia"/>
+        </w:rPr>
+        <w:t>可以</w:t>
+      </w:r>
+      <w:r>
+        <w:t>沿</w:t>
+      </w:r>
+      <w:r>
+        <w:rPr>
+          <w:rFonts w:hint="eastAsia"/>
+        </w:rPr>
+        <w:t>X</w:t>
+      </w:r>
+      <w:r>
+        <w:rPr>
+          <w:rFonts w:hint="eastAsia"/>
+        </w:rPr>
+        <w:t>轴</w:t>
+      </w:r>
+      <w:r>
+        <w:t>和</w:t>
+      </w:r>
+      <w:r>
+        <w:rPr>
+          <w:rFonts w:hint="eastAsia"/>
+        </w:rPr>
+        <w:t>Z</w:t>
+      </w:r>
+      <w:r>
+        <w:rPr>
+          <w:rFonts w:hint="eastAsia"/>
+        </w:rPr>
+        <w:t>轴</w:t>
+      </w:r>
+      <w:r>
+        <w:t>独立扩展。</w:t>
+      </w:r>
+    </w:p>
+    <w:p>
+      <w:pPr>
+        <w:pStyle w:val="4"/>
+      </w:pPr>
+      <w:r>
+        <w:rPr>
+          <w:rFonts w:hint="eastAsia"/>
+        </w:rPr>
+        <w:t>代理</w:t>
+      </w:r>
+      <w:r>
+        <w:t>微服务设计模式</w:t>
+      </w:r>
+    </w:p>
+    <w:p>
+      <w:pPr>
+        <w:pStyle w:val="a3"/>
+        <w:ind w:left="420"/>
+      </w:pPr>
+      <w:r>
+        <w:rPr>
+          <w:rFonts w:hint="eastAsia"/>
+        </w:rPr>
+        <w:t>这</w:t>
+      </w:r>
+      <w:r>
+        <w:t>是聚合模式的一个变种，如下图所示：</w:t>
+      </w:r>
+    </w:p>
+    <w:p>
+      <w:pPr>
+        <w:pStyle w:val="a3"/>
+        <w:ind w:left="420" w:firstLineChars="0" w:firstLine="0"/>
+      </w:pPr>
+      <w:r>
+        <w:rPr>
+          <w:noProof/>
+        </w:rPr>
+        <w:drawing>
+          <wp:inline distT="0" distB="0" distL="0" distR="0">
+            <wp:extent cx="5274310" cy="2530132"/>
+            <wp:effectExtent l="0" t="0" r="2540" b="3810"/>
+            <wp:docPr id="10" name="图片 10" descr="https://upload-images.jianshu.io/upload_images/6652630-d166b2bf6be9f21a.png"/>
+            <wp:cNvGraphicFramePr>
+              <a:graphicFrameLocks xmlns:a="http://schemas.openxmlformats.org/drawingml/2006/main" noChangeAspect="1"/>
+            </wp:cNvGraphicFramePr>
+            <a:graphic xmlns:a="http://schemas.openxmlformats.org/drawingml/2006/main">
+              <a:graphicData uri="http://schemas.openxmlformats.org/drawingml/2006/picture">
+                <pic:pic xmlns:pic="http://schemas.openxmlformats.org/drawingml/2006/picture">
+                  <pic:nvPicPr>
+                    <pic:cNvPr id="0" name="Picture 5" descr="https://upload-images.jianshu.io/upload_images/6652630-d166b2bf6be9f21a.png"/>
+                    <pic:cNvPicPr>
+                      <a:picLocks noChangeAspect="1" noChangeArrowheads="1"/>
+                    </pic:cNvPicPr>
+                  </pic:nvPicPr>
+                  <pic:blipFill>
+                    <a:blip r:embed="rId17">
+                      <a:extLst>
+                        <a:ext uri="{28A0092B-C50C-407E-A947-70E740481C1C}">
+                          <a14:useLocalDpi xmlns:a14="http://schemas.microsoft.com/office/drawing/2010/main" val="0"/>
+                        </a:ext>
+                      </a:extLst>
+                    </a:blip>
+                    <a:srcRect/>
+                    <a:stretch>
+                      <a:fillRect/>
+                    </a:stretch>
+                  </pic:blipFill>
+                  <pic:spPr bwMode="auto">
+                    <a:xfrm>
+                      <a:off x="0" y="0"/>
+                      <a:ext cx="5274310" cy="2530132"/>
+                    </a:xfrm>
+                    <a:prstGeom prst="rect">
+                      <a:avLst/>
+                    </a:prstGeom>
+                    <a:noFill/>
+                    <a:ln>
+                      <a:noFill/>
+                    </a:ln>
+                  </pic:spPr>
+                </pic:pic>
+              </a:graphicData>
+            </a:graphic>
+          </wp:inline>
+        </w:drawing>
+      </w:r>
+    </w:p>
+    <w:p>
+      <w:pPr>
+        <w:pStyle w:val="a3"/>
+        <w:ind w:left="420"/>
+        <w:rPr>
+          <w:rFonts w:hint="eastAsia"/>
+        </w:rPr>
+      </w:pPr>
+      <w:r>
+        <w:rPr>
+          <w:rFonts w:hint="eastAsia"/>
+        </w:rPr>
+        <w:t>在这种</w:t>
+      </w:r>
+      <w:r>
+        <w:t>情况下，客户端并不聚合数据，但会根据业务需求的差别调用不同的微服务。代理</w:t>
+      </w:r>
+      <w:r>
+        <w:rPr>
+          <w:rFonts w:hint="eastAsia"/>
+        </w:rPr>
+        <w:t>可以</w:t>
+      </w:r>
+      <w:r>
+        <w:t>仅仅委派请求，也可以进行数据转换工作。</w:t>
+      </w:r>
+    </w:p>
+    <w:p>
+      <w:pPr>
+        <w:pStyle w:val="4"/>
+      </w:pPr>
+      <w:r>
+        <w:rPr>
+          <w:rFonts w:hint="eastAsia"/>
+        </w:rPr>
+        <w:t>链式</w:t>
+      </w:r>
+      <w:r>
+        <w:t>微服务设计模式</w:t>
+      </w:r>
+    </w:p>
+    <w:p>
+      <w:pPr>
+        <w:pStyle w:val="a3"/>
+        <w:ind w:left="420"/>
+      </w:pPr>
+      <w:r>
+        <w:rPr>
+          <w:rFonts w:hint="eastAsia"/>
+        </w:rPr>
+        <w:t>这种</w:t>
+      </w:r>
+      <w:r>
+        <w:t>模式在接收到请求后会产生一个经过合并的响应，如下图所示：</w:t>
+      </w:r>
+    </w:p>
+    <w:p>
+      <w:pPr>
+        <w:pStyle w:val="a3"/>
+        <w:ind w:left="420" w:firstLineChars="0" w:firstLine="0"/>
+      </w:pPr>
+      <w:r>
+        <w:rPr>
+          <w:noProof/>
+        </w:rPr>
+        <w:drawing>
+          <wp:inline distT="0" distB="0" distL="0" distR="0">
+            <wp:extent cx="5274310" cy="2421362"/>
+            <wp:effectExtent l="0" t="0" r="2540" b="0"/>
+            <wp:docPr id="11" name="图片 11" descr="https://upload-images.jianshu.io/upload_images/6652630-1a36b06609c95234.png"/>
+            <wp:cNvGraphicFramePr>
+              <a:graphicFrameLocks xmlns:a="http://schemas.openxmlformats.org/drawingml/2006/main" noChangeAspect="1"/>
+            </wp:cNvGraphicFramePr>
+            <a:graphic xmlns:a="http://schemas.openxmlformats.org/drawingml/2006/main">
+              <a:graphicData uri="http://schemas.openxmlformats.org/drawingml/2006/picture">
+                <pic:pic xmlns:pic="http://schemas.openxmlformats.org/drawingml/2006/picture">
+                  <pic:nvPicPr>
+                    <pic:cNvPr id="0" name="Picture 7" descr="https://upload-images.jianshu.io/upload_images/6652630-1a36b06609c95234.png"/>
+                    <pic:cNvPicPr>
+                      <a:picLocks noChangeAspect="1" noChangeArrowheads="1"/>
+                    </pic:cNvPicPr>
+                  </pic:nvPicPr>
+                  <pic:blipFill>
+                    <a:blip r:embed="rId18">
+                      <a:extLst>
+                        <a:ext uri="{28A0092B-C50C-407E-A947-70E740481C1C}">
+                          <a14:useLocalDpi xmlns:a14="http://schemas.microsoft.com/office/drawing/2010/main" val="0"/>
+                        </a:ext>
+                      </a:extLst>
+                    </a:blip>
+                    <a:srcRect/>
+                    <a:stretch>
+                      <a:fillRect/>
+                    </a:stretch>
+                  </pic:blipFill>
+                  <pic:spPr bwMode="auto">
+                    <a:xfrm>
+                      <a:off x="0" y="0"/>
+                      <a:ext cx="5274310" cy="2421362"/>
+                    </a:xfrm>
+                    <a:prstGeom prst="rect">
+                      <a:avLst/>
+                    </a:prstGeom>
+                    <a:noFill/>
+                    <a:ln>
+                      <a:noFill/>
+                    </a:ln>
+                  </pic:spPr>
+                </pic:pic>
+              </a:graphicData>
+            </a:graphic>
+          </wp:inline>
+        </w:drawing>
+      </w:r>
+    </w:p>
+    <w:p>
+      <w:pPr>
+        <w:pStyle w:val="a3"/>
+        <w:ind w:left="420"/>
+      </w:pPr>
+      <w:r>
+        <w:rPr>
+          <w:rFonts w:hint="eastAsia"/>
+        </w:rPr>
+        <w:t>在</w:t>
+      </w:r>
+      <w:r>
+        <w:t>这种情况下，</w:t>
+      </w:r>
+      <w:r>
+        <w:rPr>
+          <w:rFonts w:hint="eastAsia"/>
+        </w:rPr>
+        <w:t>服务</w:t>
+      </w:r>
+      <w:r>
+        <w:rPr>
+          <w:rFonts w:hint="eastAsia"/>
+        </w:rPr>
+        <w:t>A</w:t>
+      </w:r>
+      <w:r>
+        <w:rPr>
+          <w:rFonts w:hint="eastAsia"/>
+        </w:rPr>
+        <w:t>接收</w:t>
+      </w:r>
+      <w:r>
+        <w:t>到请求后会与</w:t>
+      </w:r>
+      <w:r>
+        <w:rPr>
+          <w:rFonts w:hint="eastAsia"/>
+        </w:rPr>
+        <w:t>服务</w:t>
+      </w:r>
+      <w:r>
+        <w:rPr>
+          <w:rFonts w:hint="eastAsia"/>
+        </w:rPr>
+        <w:t>B</w:t>
+      </w:r>
+      <w:r>
+        <w:rPr>
+          <w:rFonts w:hint="eastAsia"/>
+        </w:rPr>
+        <w:t>进行</w:t>
+      </w:r>
+      <w:r>
+        <w:t>通信，</w:t>
+      </w:r>
+      <w:r>
+        <w:rPr>
+          <w:rFonts w:hint="eastAsia"/>
+        </w:rPr>
+        <w:t>类似地</w:t>
+      </w:r>
+      <w:r>
+        <w:t>，服务</w:t>
+      </w:r>
+      <w:r>
+        <w:rPr>
+          <w:rFonts w:hint="eastAsia"/>
+        </w:rPr>
+        <w:t>B</w:t>
+      </w:r>
+      <w:r>
+        <w:rPr>
+          <w:rFonts w:hint="eastAsia"/>
+        </w:rPr>
+        <w:t>会</w:t>
+      </w:r>
+      <w:r>
+        <w:t>同服务</w:t>
+      </w:r>
+      <w:r>
+        <w:rPr>
+          <w:rFonts w:hint="eastAsia"/>
+        </w:rPr>
+        <w:t>C</w:t>
+      </w:r>
+      <w:r>
+        <w:rPr>
+          <w:rFonts w:hint="eastAsia"/>
+        </w:rPr>
+        <w:t>进行</w:t>
+      </w:r>
+      <w:r>
+        <w:t>通信。所有</w:t>
+      </w:r>
+      <w:r>
+        <w:rPr>
+          <w:rFonts w:hint="eastAsia"/>
+        </w:rPr>
+        <w:t>服务</w:t>
+      </w:r>
+      <w:r>
+        <w:t>都使用同步消息传递。在</w:t>
+      </w:r>
+      <w:r>
+        <w:rPr>
+          <w:rFonts w:hint="eastAsia"/>
+        </w:rPr>
+        <w:t>整个</w:t>
+      </w:r>
+      <w:r>
+        <w:t>链式调用完成之前，客户端会一直阻塞。</w:t>
+      </w:r>
+    </w:p>
+    <w:p>
+      <w:pPr>
+        <w:pStyle w:val="a3"/>
+        <w:ind w:left="420"/>
+        <w:rPr>
+          <w:rFonts w:hint="eastAsia"/>
+        </w:rPr>
+      </w:pPr>
+      <w:r>
+        <w:rPr>
+          <w:rFonts w:hint="eastAsia"/>
+        </w:rPr>
+        <w:t>因此</w:t>
+      </w:r>
+      <w:r>
+        <w:t>，服务调用链不宜过长，以免客户端长时间等待。</w:t>
+      </w:r>
+    </w:p>
+    <w:p>
+      <w:pPr>
+        <w:pStyle w:val="4"/>
+      </w:pPr>
+      <w:r>
+        <w:rPr>
+          <w:rFonts w:hint="eastAsia"/>
+        </w:rPr>
+        <w:lastRenderedPageBreak/>
+        <w:t>分支</w:t>
+      </w:r>
+      <w:r>
+        <w:t>微服务设计模式</w:t>
+      </w:r>
+    </w:p>
+    <w:p>
+      <w:pPr>
+        <w:pStyle w:val="a3"/>
+        <w:ind w:left="420"/>
+      </w:pPr>
+      <w:r>
+        <w:rPr>
+          <w:rFonts w:hint="eastAsia"/>
+        </w:rPr>
+        <w:t>这种模式</w:t>
+      </w:r>
+      <w:r>
+        <w:t>是聚合器模式的扩展，允许同时调用两个微服务链，如下图所示：</w:t>
+      </w:r>
+    </w:p>
+    <w:p>
+      <w:pPr>
+        <w:pStyle w:val="a3"/>
+        <w:ind w:left="420" w:firstLineChars="0" w:firstLine="0"/>
+        <w:rPr>
+          <w:rFonts w:hint="eastAsia"/>
+        </w:rPr>
+      </w:pPr>
+      <w:r>
+        <w:rPr>
+          <w:noProof/>
+        </w:rPr>
+        <w:drawing>
+          <wp:inline distT="0" distB="0" distL="0" distR="0">
+            <wp:extent cx="5274310" cy="2697680"/>
+            <wp:effectExtent l="0" t="0" r="2540" b="7620"/>
+            <wp:docPr id="12" name="图片 12" descr="https://upload-images.jianshu.io/upload_images/6652630-d7a0a6d3bfaa6fec.png"/>
+            <wp:cNvGraphicFramePr>
+              <a:graphicFrameLocks xmlns:a="http://schemas.openxmlformats.org/drawingml/2006/main" noChangeAspect="1"/>
+            </wp:cNvGraphicFramePr>
+            <a:graphic xmlns:a="http://schemas.openxmlformats.org/drawingml/2006/main">
+              <a:graphicData uri="http://schemas.openxmlformats.org/drawingml/2006/picture">
+                <pic:pic xmlns:pic="http://schemas.openxmlformats.org/drawingml/2006/picture">
+                  <pic:nvPicPr>
+                    <pic:cNvPr id="0" name="Picture 9" descr="https://upload-images.jianshu.io/upload_images/6652630-d7a0a6d3bfaa6fec.png"/>
+                    <pic:cNvPicPr>
+                      <a:picLocks noChangeAspect="1" noChangeArrowheads="1"/>
+                    </pic:cNvPicPr>
+                  </pic:nvPicPr>
+                  <pic:blipFill>
+                    <a:blip r:embed="rId19">
+                      <a:extLst>
+                        <a:ext uri="{28A0092B-C50C-407E-A947-70E740481C1C}">
+                          <a14:useLocalDpi xmlns:a14="http://schemas.microsoft.com/office/drawing/2010/main" val="0"/>
+                        </a:ext>
+                      </a:extLst>
+                    </a:blip>
+                    <a:srcRect/>
+                    <a:stretch>
+                      <a:fillRect/>
+                    </a:stretch>
+                  </pic:blipFill>
+                  <pic:spPr bwMode="auto">
+                    <a:xfrm>
+                      <a:off x="0" y="0"/>
+                      <a:ext cx="5274310" cy="2697680"/>
+                    </a:xfrm>
+                    <a:prstGeom prst="rect">
+                      <a:avLst/>
+                    </a:prstGeom>
+                    <a:noFill/>
+                    <a:ln>
+                      <a:noFill/>
+                    </a:ln>
+                  </pic:spPr>
+                </pic:pic>
+              </a:graphicData>
+            </a:graphic>
+          </wp:inline>
+        </w:drawing>
+      </w:r>
+    </w:p>
+    <w:p>
+      <w:pPr>
+        <w:pStyle w:val="4"/>
+      </w:pPr>
+      <w:r>
+        <w:rPr>
+          <w:rFonts w:hint="eastAsia"/>
+        </w:rPr>
+        <w:t>数据</w:t>
+      </w:r>
+      <w:r>
+        <w:t>共享微服务设计模式</w:t>
+      </w:r>
+    </w:p>
+    <w:p>
+      <w:pPr>
+        <w:pStyle w:val="a3"/>
+        <w:ind w:left="420"/>
+      </w:pPr>
+      <w:r>
+        <w:rPr>
+          <w:rFonts w:hint="eastAsia"/>
+        </w:rPr>
+        <w:t>自治是</w:t>
+      </w:r>
+      <w:r>
+        <w:t>微服务的设计原则之一，就是说微服务是全栈式服务。但</w:t>
+      </w:r>
+      <w:r>
+        <w:rPr>
+          <w:rFonts w:hint="eastAsia"/>
+        </w:rPr>
+        <w:t>在</w:t>
+      </w:r>
+      <w:r>
+        <w:t>重构现有的</w:t>
+      </w:r>
+      <w:r>
+        <w:t>“</w:t>
+      </w:r>
+      <w:r>
+        <w:rPr>
+          <w:rFonts w:hint="eastAsia"/>
+        </w:rPr>
+        <w:t>单体</w:t>
+      </w:r>
+      <w:r>
+        <w:t>应用</w:t>
+      </w:r>
+      <w:r>
+        <w:t>”</w:t>
+      </w:r>
+      <w:r>
+        <w:rPr>
+          <w:rFonts w:hint="eastAsia"/>
+        </w:rPr>
+        <w:t>时</w:t>
+      </w:r>
+      <w:r>
+        <w:t>，</w:t>
+      </w:r>
+      <w:r>
+        <w:rPr>
+          <w:rFonts w:hint="eastAsia"/>
+        </w:rPr>
+        <w:t>SQL</w:t>
+      </w:r>
+      <w:r>
+        <w:rPr>
+          <w:rFonts w:hint="eastAsia"/>
+        </w:rPr>
+        <w:t>数据库</w:t>
+      </w:r>
+      <w:r>
+        <w:t>反规范化可能会导致数据重复和不一致。</w:t>
+      </w:r>
+      <w:r>
+        <w:rPr>
+          <w:rFonts w:hint="eastAsia"/>
+        </w:rPr>
+        <w:t>因此</w:t>
+      </w:r>
+      <w:r>
+        <w:t>，在单体应用到微服务架构的过渡阶段，可以使用这种设计模式，如下图所示：</w:t>
+      </w:r>
+    </w:p>
+    <w:p>
+      <w:pPr>
+        <w:pStyle w:val="a3"/>
+        <w:ind w:left="420" w:firstLineChars="0" w:firstLine="0"/>
+      </w:pPr>
+      <w:r>
+        <w:rPr>
+          <w:noProof/>
+        </w:rPr>
+        <w:drawing>
+          <wp:inline distT="0" distB="0" distL="0" distR="0">
+            <wp:extent cx="5274310" cy="2274402"/>
+            <wp:effectExtent l="0" t="0" r="2540" b="0"/>
+            <wp:docPr id="13" name="图片 13" descr="https://upload-images.jianshu.io/upload_images/6652630-67154e63213f84b0.png"/>
+            <wp:cNvGraphicFramePr>
+              <a:graphicFrameLocks xmlns:a="http://schemas.openxmlformats.org/drawingml/2006/main" noChangeAspect="1"/>
+            </wp:cNvGraphicFramePr>
+            <a:graphic xmlns:a="http://schemas.openxmlformats.org/drawingml/2006/main">
+              <a:graphicData uri="http://schemas.openxmlformats.org/drawingml/2006/picture">
+                <pic:pic xmlns:pic="http://schemas.openxmlformats.org/drawingml/2006/picture">
+                  <pic:nvPicPr>
+                    <pic:cNvPr id="0" name="Picture 11" descr="https://upload-images.jianshu.io/upload_images/6652630-67154e63213f84b0.png"/>
+                    <pic:cNvPicPr>
+                      <a:picLocks noChangeAspect="1" noChangeArrowheads="1"/>
+                    </pic:cNvPicPr>
+                  </pic:nvPicPr>
+                  <pic:blipFill>
+                    <a:blip r:embed="rId20">
+                      <a:extLst>
+                        <a:ext uri="{28A0092B-C50C-407E-A947-70E740481C1C}">
+                          <a14:useLocalDpi xmlns:a14="http://schemas.microsoft.com/office/drawing/2010/main" val="0"/>
+                        </a:ext>
+                      </a:extLst>
+                    </a:blip>
+                    <a:srcRect/>
+                    <a:stretch>
+                      <a:fillRect/>
+                    </a:stretch>
+                  </pic:blipFill>
+                  <pic:spPr bwMode="auto">
+                    <a:xfrm>
+                      <a:off x="0" y="0"/>
+                      <a:ext cx="5274310" cy="2274402"/>
+                    </a:xfrm>
+                    <a:prstGeom prst="rect">
+                      <a:avLst/>
+                    </a:prstGeom>
+                    <a:noFill/>
+                    <a:ln>
+                      <a:noFill/>
+                    </a:ln>
+                  </pic:spPr>
+                </pic:pic>
+              </a:graphicData>
+            </a:graphic>
+          </wp:inline>
+        </w:drawing>
+      </w:r>
+    </w:p>
+    <w:p>
+      <w:pPr>
+        <w:pStyle w:val="a3"/>
+        <w:ind w:left="420"/>
+        <w:rPr>
+          <w:rFonts w:hint="eastAsia"/>
+        </w:rPr>
+      </w:pPr>
+      <w:r>
+        <w:rPr>
+          <w:rFonts w:hint="eastAsia"/>
+        </w:rPr>
+        <w:t>在这种</w:t>
+      </w:r>
+      <w:r>
+        <w:t>情况下，部分微服务可能会共享缓存和数据库存储。不过</w:t>
+      </w:r>
+      <w:r>
+        <w:rPr>
+          <w:rFonts w:hint="eastAsia"/>
+        </w:rPr>
+        <w:t>，</w:t>
+      </w:r>
+      <w:r>
+        <w:t>这只有在两个服务之间存在强耦合关系时才可以。对于</w:t>
+      </w:r>
+      <w:r>
+        <w:rPr>
+          <w:rFonts w:hint="eastAsia"/>
+        </w:rPr>
+        <w:t>基于</w:t>
+      </w:r>
+      <w:r>
+        <w:t>微服务的新建应用程序而言，这是一种反模式。</w:t>
+      </w:r>
+    </w:p>
+    <w:p>
+      <w:pPr>
+        <w:pStyle w:val="4"/>
+      </w:pPr>
+      <w:r>
+        <w:rPr>
+          <w:rFonts w:hint="eastAsia"/>
+        </w:rPr>
+        <w:t>异步</w:t>
+      </w:r>
+      <w:r>
+        <w:t>消息传递微服务设计模式</w:t>
+      </w:r>
+    </w:p>
+    <w:p>
+      <w:pPr>
+        <w:pStyle w:val="a3"/>
+        <w:ind w:left="420"/>
+      </w:pPr>
+      <w:r>
+        <w:rPr>
+          <w:rFonts w:hint="eastAsia"/>
+        </w:rPr>
+        <w:t>虽然</w:t>
+      </w:r>
+      <w:r>
+        <w:rPr>
+          <w:rFonts w:hint="eastAsia"/>
+        </w:rPr>
+        <w:t>REST</w:t>
+      </w:r>
+      <w:r>
+        <w:rPr>
+          <w:rFonts w:hint="eastAsia"/>
+        </w:rPr>
+        <w:t>设计</w:t>
+      </w:r>
+      <w:r>
+        <w:t>模式非常流行，但它是同步的，会造成阻塞。因此</w:t>
+      </w:r>
+      <w:r>
+        <w:rPr>
+          <w:rFonts w:hint="eastAsia"/>
+        </w:rPr>
+        <w:t>部分</w:t>
+      </w:r>
+      <w:r>
+        <w:t>基于微服务</w:t>
+      </w:r>
+      <w:r>
+        <w:lastRenderedPageBreak/>
+        <w:t>的架构可能会选择使用消息队列代替</w:t>
+      </w:r>
+      <w:r>
+        <w:rPr>
+          <w:rFonts w:hint="eastAsia"/>
+        </w:rPr>
+        <w:t>REST</w:t>
+      </w:r>
+      <w:r>
+        <w:rPr>
+          <w:rFonts w:hint="eastAsia"/>
+        </w:rPr>
+        <w:t>请求</w:t>
+      </w:r>
+      <w:r>
+        <w:t>/</w:t>
+      </w:r>
+      <w:r>
+        <w:rPr>
+          <w:rFonts w:hint="eastAsia"/>
+        </w:rPr>
+        <w:t>响应</w:t>
+      </w:r>
+      <w:r>
+        <w:t>，如下图所示：</w:t>
+      </w:r>
+    </w:p>
+    <w:p>
+      <w:pPr>
+        <w:pStyle w:val="a3"/>
+        <w:ind w:left="420" w:firstLineChars="0" w:firstLine="0"/>
+        <w:rPr>
+          <w:rFonts w:hint="eastAsia"/>
+        </w:rPr>
+      </w:pPr>
+      <w:r>
+        <w:rPr>
+          <w:noProof/>
+        </w:rPr>
+        <w:drawing>
+          <wp:inline distT="0" distB="0" distL="0" distR="0">
+            <wp:extent cx="5274310" cy="2507274"/>
+            <wp:effectExtent l="0" t="0" r="2540" b="7620"/>
+            <wp:docPr id="14" name="图片 14" descr="https://upload-images.jianshu.io/upload_images/6652630-b500b67b5b85d025.png"/>
+            <wp:cNvGraphicFramePr>
+              <a:graphicFrameLocks xmlns:a="http://schemas.openxmlformats.org/drawingml/2006/main" noChangeAspect="1"/>
+            </wp:cNvGraphicFramePr>
+            <a:graphic xmlns:a="http://schemas.openxmlformats.org/drawingml/2006/main">
+              <a:graphicData uri="http://schemas.openxmlformats.org/drawingml/2006/picture">
+                <pic:pic xmlns:pic="http://schemas.openxmlformats.org/drawingml/2006/picture">
+                  <pic:nvPicPr>
+                    <pic:cNvPr id="0" name="Picture 13" descr="https://upload-images.jianshu.io/upload_images/6652630-b500b67b5b85d025.png"/>
+                    <pic:cNvPicPr>
+                      <a:picLocks noChangeAspect="1" noChangeArrowheads="1"/>
+                    </pic:cNvPicPr>
+                  </pic:nvPicPr>
+                  <pic:blipFill>
+                    <a:blip r:embed="rId21">
+                      <a:extLst>
+                        <a:ext uri="{28A0092B-C50C-407E-A947-70E740481C1C}">
+                          <a14:useLocalDpi xmlns:a14="http://schemas.microsoft.com/office/drawing/2010/main" val="0"/>
+                        </a:ext>
+                      </a:extLst>
+                    </a:blip>
+                    <a:srcRect/>
+                    <a:stretch>
+                      <a:fillRect/>
+                    </a:stretch>
+                  </pic:blipFill>
+                  <pic:spPr bwMode="auto">
+                    <a:xfrm>
+                      <a:off x="0" y="0"/>
+                      <a:ext cx="5274310" cy="2507274"/>
+                    </a:xfrm>
+                    <a:prstGeom prst="rect">
+                      <a:avLst/>
+                    </a:prstGeom>
+                    <a:noFill/>
+                    <a:ln>
+                      <a:noFill/>
+                    </a:ln>
+                  </pic:spPr>
+                </pic:pic>
+              </a:graphicData>
+            </a:graphic>
+          </wp:inline>
+        </w:drawing>
+      </w:r>
+    </w:p>
+    <w:p>
+      <w:pPr>
+        <w:pStyle w:val="2"/>
+        <w:numPr>
+          <w:ilvl w:val="0"/>
+          <w:numId w:val="5"/>
+        </w:numPr>
+      </w:pPr>
+      <w:r>
+        <w:rPr>
+          <w:rFonts w:hint="eastAsia"/>
+        </w:rPr>
+        <w:t>微服务</w:t>
+      </w:r>
+      <w:r>
+        <w:t>的优点和缺点</w:t>
+      </w:r>
+    </w:p>
+    <w:p>
+      <w:pPr>
+        <w:pStyle w:val="3"/>
+      </w:pPr>
+      <w:r>
+        <w:rPr>
+          <w:rFonts w:hint="eastAsia"/>
+        </w:rPr>
+        <w:t>优点</w:t>
+      </w:r>
+      <w:r>
+        <w:t>：</w:t>
+      </w:r>
+    </w:p>
+    <w:p>
+      <w:pPr>
+        <w:pStyle w:val="a3"/>
+        <w:numPr>
+          <w:ilvl w:val="0"/>
+          <w:numId w:val="15"/>
+        </w:numPr>
+        <w:ind w:firstLineChars="0"/>
+      </w:pPr>
+      <w:r>
+        <w:rPr>
+          <w:rFonts w:hint="eastAsia"/>
+        </w:rPr>
+        <w:t>关键点</w:t>
+      </w:r>
+      <w:r>
+        <w:t>：</w:t>
+      </w:r>
+    </w:p>
+    <w:p>
+      <w:pPr>
+        <w:pStyle w:val="a3"/>
+        <w:ind w:leftChars="400" w:left="840" w:firstLineChars="0" w:firstLine="0"/>
+      </w:pPr>
+      <w:r>
+        <w:rPr>
+          <w:b/>
+          <w:u w:val="single"/>
+        </w:rPr>
+        <w:t>复杂度可控</w:t>
+      </w:r>
+      <w:r>
+        <w:t>，</w:t>
+      </w:r>
+      <w:r>
+        <w:rPr>
+          <w:b/>
+          <w:u w:val="single"/>
+        </w:rPr>
+        <w:t>独立按需扩展</w:t>
+      </w:r>
+      <w:r>
+        <w:t>，</w:t>
+      </w:r>
+      <w:r>
+        <w:rPr>
+          <w:b/>
+          <w:u w:val="single"/>
+        </w:rPr>
+        <w:t>技术选型灵活</w:t>
+      </w:r>
+      <w:r>
+        <w:t>，</w:t>
+      </w:r>
+      <w:r>
+        <w:rPr>
+          <w:b/>
+          <w:u w:val="single"/>
+        </w:rPr>
+        <w:t>容错</w:t>
+      </w:r>
+      <w:r>
+        <w:t>、</w:t>
+      </w:r>
+      <w:r>
+        <w:rPr>
+          <w:b/>
+          <w:u w:val="single"/>
+        </w:rPr>
+        <w:t>可用性高</w:t>
+      </w:r>
+    </w:p>
+    <w:p>
+      <w:pPr>
+        <w:pStyle w:val="a3"/>
+        <w:numPr>
+          <w:ilvl w:val="0"/>
+          <w:numId w:val="16"/>
+        </w:numPr>
+        <w:spacing w:beforeLines="50" w:before="156"/>
+        <w:ind w:firstLineChars="0"/>
+      </w:pPr>
+      <w:r>
+        <w:rPr>
+          <w:rFonts w:hint="eastAsia"/>
+        </w:rPr>
+        <w:t>它</w:t>
+      </w:r>
+      <w:r>
+        <w:t>解决了复杂性的问题。它</w:t>
+      </w:r>
+      <w:r>
+        <w:rPr>
+          <w:rFonts w:hint="eastAsia"/>
+        </w:rPr>
+        <w:t>会</w:t>
+      </w:r>
+      <w:r>
+        <w:t>将一种怪异的整体应用程序分解成一组服务。虽然</w:t>
+      </w:r>
+      <w:r>
+        <w:rPr>
+          <w:rFonts w:hint="eastAsia"/>
+        </w:rPr>
+        <w:t>功能</w:t>
+      </w:r>
+      <w:r>
+        <w:t>总量不变，但应用程序已分解为可管理的块或服务。每个</w:t>
+      </w:r>
+      <w:r>
+        <w:rPr>
+          <w:rFonts w:hint="eastAsia"/>
+        </w:rPr>
+        <w:t>服务</w:t>
+      </w:r>
+      <w:r>
+        <w:t>都以</w:t>
+      </w:r>
+      <w:r>
+        <w:rPr>
+          <w:rFonts w:hint="eastAsia"/>
+        </w:rPr>
+        <w:t>RPC</w:t>
+      </w:r>
+      <w:r>
+        <w:rPr>
+          <w:rFonts w:hint="eastAsia"/>
+        </w:rPr>
+        <w:t>或</w:t>
+      </w:r>
+      <w:r>
+        <w:t>消息驱动</w:t>
+      </w:r>
+      <w:r>
+        <w:rPr>
+          <w:rFonts w:hint="eastAsia"/>
+        </w:rPr>
+        <w:t>的</w:t>
+      </w:r>
+      <w:r>
+        <w:rPr>
+          <w:rFonts w:hint="eastAsia"/>
+        </w:rPr>
+        <w:t>API</w:t>
+      </w:r>
+      <w:r>
+        <w:rPr>
+          <w:rFonts w:hint="eastAsia"/>
+        </w:rPr>
+        <w:t>形式</w:t>
+      </w:r>
+      <w:r>
+        <w:t>定义了一个明确的边界；</w:t>
+      </w:r>
+      <w:r>
+        <w:rPr>
+          <w:rFonts w:hint="eastAsia"/>
+        </w:rPr>
+        <w:t>Microservice</w:t>
+      </w:r>
+      <w:r>
+        <w:rPr>
+          <w:rFonts w:hint="eastAsia"/>
+        </w:rPr>
+        <w:t>架构</w:t>
+      </w:r>
+      <w:r>
+        <w:t>模式实现了一个模块化水平。</w:t>
+      </w:r>
+    </w:p>
+    <w:p>
+      <w:pPr>
+        <w:pStyle w:val="a3"/>
+        <w:numPr>
+          <w:ilvl w:val="0"/>
+          <w:numId w:val="16"/>
+        </w:numPr>
+        <w:ind w:firstLineChars="0"/>
+      </w:pPr>
+      <w:r>
+        <w:rPr>
+          <w:rFonts w:hint="eastAsia"/>
+        </w:rPr>
+        <w:t>这种</w:t>
+      </w:r>
+      <w:r>
+        <w:t>结构使每个服务都能够由专注于该服务的团队独立开发。开发</w:t>
+      </w:r>
+      <w:r>
+        <w:rPr>
+          <w:rFonts w:hint="eastAsia"/>
+        </w:rPr>
+        <w:t>人员</w:t>
+      </w:r>
+      <w:r>
+        <w:t>可以自由选择任何有用的技术，只要该服务符合</w:t>
+      </w:r>
+      <w:r>
+        <w:rPr>
+          <w:rFonts w:hint="eastAsia"/>
+        </w:rPr>
+        <w:t>API</w:t>
+      </w:r>
+      <w:r>
+        <w:rPr>
+          <w:rFonts w:hint="eastAsia"/>
+        </w:rPr>
+        <w:t>合同</w:t>
+      </w:r>
+      <w:r>
+        <w:t>。当然</w:t>
+      </w:r>
+      <w:r>
+        <w:rPr>
+          <w:rFonts w:hint="eastAsia"/>
+        </w:rPr>
+        <w:t>，</w:t>
+      </w:r>
+      <w:r>
+        <w:t>大多数组织都希望避免完全无政府状态并限制技术选择。然而</w:t>
+      </w:r>
+      <w:r>
+        <w:rPr>
+          <w:rFonts w:hint="eastAsia"/>
+        </w:rPr>
+        <w:t>，</w:t>
+      </w:r>
+      <w:r>
+        <w:t>这种自由意味着开发人员不再有义务使用在新项目开始时存在的可能过时的技术。在</w:t>
+      </w:r>
+      <w:r>
+        <w:rPr>
+          <w:rFonts w:hint="eastAsia"/>
+        </w:rPr>
+        <w:t>编写</w:t>
+      </w:r>
+      <w:r>
+        <w:t>新服务时，他们可以选择使用当前的技术。此外</w:t>
+      </w:r>
+      <w:r>
+        <w:rPr>
+          <w:rFonts w:hint="eastAsia"/>
+        </w:rPr>
+        <w:t>，</w:t>
+      </w:r>
+      <w:r>
+        <w:t>由于服务相对较小，因此使用当前技术重写旧服务变得可行。</w:t>
+      </w:r>
+    </w:p>
+    <w:p>
+      <w:pPr>
+        <w:pStyle w:val="a3"/>
+        <w:numPr>
+          <w:ilvl w:val="0"/>
+          <w:numId w:val="16"/>
+        </w:numPr>
+        <w:ind w:firstLineChars="0"/>
+      </w:pPr>
+      <w:r>
+        <w:t>Microservice</w:t>
+      </w:r>
+      <w:r>
+        <w:rPr>
+          <w:rFonts w:hint="eastAsia"/>
+        </w:rPr>
+        <w:t>架构</w:t>
+      </w:r>
+      <w:r>
+        <w:t>模式使每个微服务都能独立部署。开发人员不需要协调部署本地服务的变更。这些</w:t>
+      </w:r>
+      <w:r>
+        <w:rPr>
+          <w:rFonts w:hint="eastAsia"/>
+        </w:rPr>
+        <w:t>变化</w:t>
+      </w:r>
+      <w:r>
+        <w:t>可以在测试后尽快部署。例如</w:t>
+      </w:r>
+      <w:r>
+        <w:rPr>
+          <w:rFonts w:hint="eastAsia"/>
+        </w:rPr>
+        <w:t>，</w:t>
+      </w:r>
+      <w:r>
+        <w:rPr>
+          <w:rFonts w:hint="eastAsia"/>
+        </w:rPr>
+        <w:t>UI</w:t>
+      </w:r>
+      <w:r>
+        <w:rPr>
+          <w:rFonts w:hint="eastAsia"/>
+        </w:rPr>
+        <w:t>团队</w:t>
+      </w:r>
+      <w:r>
+        <w:t>可以执行</w:t>
+      </w:r>
+      <w:r>
+        <w:rPr>
+          <w:rFonts w:hint="eastAsia"/>
+        </w:rPr>
+        <w:t>A|B</w:t>
+      </w:r>
+      <w:r>
+        <w:rPr>
+          <w:rFonts w:hint="eastAsia"/>
+        </w:rPr>
+        <w:t>测试</w:t>
+      </w:r>
+      <w:r>
+        <w:t>，</w:t>
+      </w:r>
+      <w:r>
+        <w:rPr>
+          <w:rFonts w:hint="eastAsia"/>
+        </w:rPr>
+        <w:t>并</w:t>
+      </w:r>
+      <w:r>
+        <w:t>快速迭代</w:t>
+      </w:r>
+      <w:r>
+        <w:rPr>
+          <w:rFonts w:hint="eastAsia"/>
+        </w:rPr>
+        <w:t>UI</w:t>
+      </w:r>
+      <w:r>
+        <w:rPr>
+          <w:rFonts w:hint="eastAsia"/>
+        </w:rPr>
+        <w:t>更改</w:t>
+      </w:r>
+      <w:r>
+        <w:t>。</w:t>
+      </w:r>
+      <w:r>
+        <w:rPr>
+          <w:rFonts w:hint="eastAsia"/>
+        </w:rPr>
+        <w:t>M</w:t>
+      </w:r>
+      <w:r>
+        <w:t>icroservice</w:t>
+      </w:r>
+      <w:r>
+        <w:rPr>
+          <w:rFonts w:hint="eastAsia"/>
+        </w:rPr>
+        <w:t>架构</w:t>
+      </w:r>
+      <w:r>
+        <w:t>模式使连续部署成为可能。</w:t>
+      </w:r>
+    </w:p>
+    <w:p>
+      <w:pPr>
+        <w:pStyle w:val="a3"/>
+        <w:numPr>
+          <w:ilvl w:val="0"/>
+          <w:numId w:val="16"/>
+        </w:numPr>
+        <w:ind w:firstLineChars="0"/>
+      </w:pPr>
+      <w:r>
+        <w:rPr>
+          <w:rFonts w:hint="eastAsia"/>
+        </w:rPr>
+        <w:t>M</w:t>
+      </w:r>
+      <w:r>
+        <w:t>icroservice</w:t>
+      </w:r>
+      <w:r>
+        <w:rPr>
+          <w:rFonts w:hint="eastAsia"/>
+        </w:rPr>
+        <w:t>架构</w:t>
+      </w:r>
+      <w:r>
+        <w:t>模式使每个服务都可以独立调整。您可以仅</w:t>
+      </w:r>
+      <w:r>
+        <w:rPr>
+          <w:rFonts w:hint="eastAsia"/>
+        </w:rPr>
+        <w:t>部署</w:t>
+      </w:r>
+      <w:r>
+        <w:t>满足其容量和可用性限制的每个服务的实例数。此外</w:t>
+      </w:r>
+      <w:r>
+        <w:rPr>
+          <w:rFonts w:hint="eastAsia"/>
+        </w:rPr>
+        <w:t>，</w:t>
+      </w:r>
+      <w:r>
+        <w:t>您可以使用最符合服务资源要求的硬件。</w:t>
+      </w:r>
+    </w:p>
+    <w:p>
+      <w:pPr>
+        <w:pStyle w:val="3"/>
+      </w:pPr>
+      <w:r>
+        <w:rPr>
+          <w:rFonts w:hint="eastAsia"/>
+        </w:rPr>
+        <w:t>缺点</w:t>
+      </w:r>
+      <w:r>
+        <w:t>：</w:t>
+      </w:r>
+    </w:p>
+    <w:p>
+      <w:pPr>
+        <w:pStyle w:val="a3"/>
+        <w:numPr>
+          <w:ilvl w:val="0"/>
+          <w:numId w:val="15"/>
+        </w:numPr>
+        <w:ind w:firstLineChars="0"/>
+      </w:pPr>
+      <w:r>
+        <w:rPr>
+          <w:rFonts w:hint="eastAsia"/>
+        </w:rPr>
+        <w:t>关键点（挑战）</w:t>
+      </w:r>
+      <w:r>
+        <w:t>：</w:t>
+      </w:r>
+    </w:p>
+    <w:p>
+      <w:pPr>
+        <w:pStyle w:val="a3"/>
+        <w:ind w:leftChars="400" w:left="840" w:firstLineChars="0" w:firstLine="0"/>
+      </w:pPr>
+      <w:r>
+        <w:rPr>
+          <w:rFonts w:hint="eastAsia"/>
+          <w:b/>
+        </w:rPr>
+        <w:t>多</w:t>
+      </w:r>
+      <w:r>
+        <w:rPr>
+          <w:b/>
+        </w:rPr>
+        <w:t>服务运维难度</w:t>
+      </w:r>
+      <w:r>
+        <w:t>，</w:t>
+      </w:r>
+      <w:r>
+        <w:rPr>
+          <w:b/>
+        </w:rPr>
+        <w:t>系统部署依赖</w:t>
+      </w:r>
+      <w:r>
+        <w:t>，</w:t>
+      </w:r>
+      <w:r>
+        <w:rPr>
+          <w:b/>
+        </w:rPr>
+        <w:t>服务间通信成本</w:t>
+      </w:r>
+      <w:r>
+        <w:t>，</w:t>
+      </w:r>
+      <w:r>
+        <w:rPr>
+          <w:b/>
+        </w:rPr>
+        <w:t>数据一致性</w:t>
+      </w:r>
+      <w:r>
+        <w:t>，</w:t>
+      </w:r>
+      <w:r>
+        <w:rPr>
+          <w:b/>
+        </w:rPr>
+        <w:t>系统集成测试</w:t>
+      </w:r>
+      <w:r>
+        <w:t>，</w:t>
+      </w:r>
+      <w:r>
+        <w:rPr>
+          <w:b/>
+        </w:rPr>
+        <w:lastRenderedPageBreak/>
+        <w:t>重复工作</w:t>
+      </w:r>
+      <w:r>
+        <w:t>，</w:t>
+      </w:r>
+      <w:r>
+        <w:rPr>
+          <w:b/>
+        </w:rPr>
+        <w:t>性能监控</w:t>
+      </w:r>
+      <w:r>
+        <w:t>等。</w:t>
+      </w:r>
+    </w:p>
+    <w:p>
+      <w:pPr>
+        <w:pStyle w:val="a3"/>
+        <w:numPr>
+          <w:ilvl w:val="0"/>
+          <w:numId w:val="17"/>
+        </w:numPr>
+        <w:spacing w:beforeLines="50" w:before="156"/>
+        <w:ind w:firstLineChars="0"/>
+      </w:pPr>
+      <w:r>
+        <w:rPr>
+          <w:rFonts w:hint="eastAsia"/>
+        </w:rPr>
+        <w:t>一个</w:t>
+      </w:r>
+      <w:r>
+        <w:t>缺点是名称本身</w:t>
+      </w:r>
+      <w:r>
+        <w:rPr>
+          <w:rFonts w:hint="eastAsia"/>
+        </w:rPr>
+        <w:t>。</w:t>
+      </w:r>
+      <w:r>
+        <w:t>术语</w:t>
+      </w:r>
+      <w:r>
+        <w:rPr>
+          <w:rFonts w:hint="eastAsia"/>
+        </w:rPr>
+        <w:t>microservice</w:t>
+      </w:r>
+      <w:r>
+        <w:rPr>
+          <w:rFonts w:hint="eastAsia"/>
+        </w:rPr>
+        <w:t>过度</w:t>
+      </w:r>
+      <w:r>
+        <w:t>强调服务规模。但</w:t>
+      </w:r>
+      <w:r>
+        <w:rPr>
+          <w:rFonts w:hint="eastAsia"/>
+        </w:rPr>
+        <w:t>重要</w:t>
+      </w:r>
+      <w:r>
+        <w:t>的是，要记住，这是一种手段，而不是主要目标。微服务</w:t>
+      </w:r>
+      <w:r>
+        <w:rPr>
+          <w:rFonts w:hint="eastAsia"/>
+        </w:rPr>
+        <w:t>的</w:t>
+      </w:r>
+      <w:r>
+        <w:t>目标是充分分解应用程序，以便于敏捷应用程序开发和部署。</w:t>
+      </w:r>
+    </w:p>
+    <w:p>
+      <w:pPr>
+        <w:pStyle w:val="a3"/>
+        <w:numPr>
+          <w:ilvl w:val="0"/>
+          <w:numId w:val="17"/>
+        </w:numPr>
+        <w:ind w:firstLineChars="0"/>
+      </w:pPr>
+      <w:r>
+        <w:rPr>
+          <w:rFonts w:hint="eastAsia"/>
+        </w:rPr>
+        <w:t>微服务</w:t>
+      </w:r>
+      <w:r>
+        <w:t>器的另一个主要缺点是分布式系统产生的复杂性。开发</w:t>
+      </w:r>
+      <w:r>
+        <w:rPr>
+          <w:rFonts w:hint="eastAsia"/>
+        </w:rPr>
+        <w:t>人员</w:t>
+      </w:r>
+      <w:r>
+        <w:t>需要选择和实现基于消息传递或</w:t>
+      </w:r>
+      <w:r>
+        <w:rPr>
+          <w:rFonts w:hint="eastAsia"/>
+        </w:rPr>
+        <w:t>RPC</w:t>
+      </w:r>
+      <w:r>
+        <w:rPr>
+          <w:rFonts w:hint="eastAsia"/>
+        </w:rPr>
+        <w:t>的</w:t>
+      </w:r>
+      <w:r>
+        <w:t>进程间通信机制。此外</w:t>
+      </w:r>
+      <w:r>
+        <w:rPr>
+          <w:rFonts w:hint="eastAsia"/>
+        </w:rPr>
+        <w:t>，</w:t>
+      </w:r>
+      <w:r>
+        <w:t>他们还必须编写代码来处理部分故障，因为请求的目的地可能很慢或不可用。</w:t>
+      </w:r>
+    </w:p>
+    <w:p>
+      <w:pPr>
+        <w:pStyle w:val="a3"/>
+        <w:numPr>
+          <w:ilvl w:val="0"/>
+          <w:numId w:val="17"/>
+        </w:numPr>
+        <w:ind w:firstLineChars="0"/>
+      </w:pPr>
+      <w:r>
+        <w:rPr>
+          <w:rFonts w:hint="eastAsia"/>
+        </w:rPr>
+        <w:t>微服务</w:t>
+      </w:r>
+      <w:r>
+        <w:t>器的另一个挑战是分区数据库架构。</w:t>
+      </w:r>
+      <w:r>
+        <w:rPr>
+          <w:rFonts w:hint="eastAsia"/>
+        </w:rPr>
+        <w:t>更新</w:t>
+      </w:r>
+      <w:r>
+        <w:t>多个业务实体的业务交易是相当普遍的。但是</w:t>
+      </w:r>
+      <w:r>
+        <w:rPr>
+          <w:rFonts w:hint="eastAsia"/>
+        </w:rPr>
+        <w:t>，</w:t>
+      </w:r>
+      <w:r>
+        <w:t>在基于微服务器的应用程序中，您需要更新不同服务所拥有的多个数据库。使用</w:t>
+      </w:r>
+      <w:r>
+        <w:rPr>
+          <w:rFonts w:hint="eastAsia"/>
+        </w:rPr>
+        <w:t>分布式</w:t>
+      </w:r>
+      <w:r>
+        <w:t>事务通常不是一个选择，而不仅仅是因为</w:t>
+      </w:r>
+      <w:r>
+        <w:rPr>
+          <w:rFonts w:hint="eastAsia"/>
+        </w:rPr>
+        <w:t>CAP</w:t>
+      </w:r>
+      <w:r>
+        <w:rPr>
+          <w:rFonts w:hint="eastAsia"/>
+        </w:rPr>
+        <w:t>定理</w:t>
+      </w:r>
+      <w:r>
+        <w:t>。许多</w:t>
+      </w:r>
+      <w:r>
+        <w:rPr>
+          <w:rFonts w:hint="eastAsia"/>
+        </w:rPr>
+        <w:t>今天</w:t>
+      </w:r>
+      <w:r>
+        <w:t>高度可扩展的</w:t>
+      </w:r>
+      <w:r>
+        <w:rPr>
+          <w:rFonts w:hint="eastAsia"/>
+        </w:rPr>
+        <w:t>N</w:t>
+      </w:r>
+      <w:r>
+        <w:t>oSQL</w:t>
+      </w:r>
+      <w:r>
+        <w:rPr>
+          <w:rFonts w:hint="eastAsia"/>
+        </w:rPr>
+        <w:t>数据库</w:t>
+      </w:r>
+      <w:r>
+        <w:t>都不支持它们。你</w:t>
+      </w:r>
+      <w:r>
+        <w:rPr>
+          <w:rFonts w:hint="eastAsia"/>
+        </w:rPr>
+        <w:t>最终</w:t>
+      </w:r>
+      <w:r>
+        <w:t>不得不使用最终的一致性方法，这对开发人员来说更具挑战性。</w:t>
+      </w:r>
+    </w:p>
+    <w:p>
+      <w:pPr>
+        <w:pStyle w:val="a3"/>
+        <w:numPr>
+          <w:ilvl w:val="0"/>
+          <w:numId w:val="17"/>
+        </w:numPr>
+        <w:ind w:firstLineChars="0"/>
+      </w:pPr>
+      <w:r>
+        <w:rPr>
+          <w:rFonts w:hint="eastAsia"/>
+        </w:rPr>
+        <w:t>测试</w:t>
+      </w:r>
+      <w:r>
+        <w:t>微服务应用程序也更复杂。服务</w:t>
+      </w:r>
+      <w:r>
+        <w:rPr>
+          <w:rFonts w:hint="eastAsia"/>
+        </w:rPr>
+        <w:t>类似</w:t>
+      </w:r>
+      <w:r>
+        <w:t>的测试类将需要启动该服务及其</w:t>
+      </w:r>
+      <w:r>
+        <w:rPr>
+          <w:rFonts w:hint="eastAsia"/>
+        </w:rPr>
+        <w:t>所</w:t>
+      </w:r>
+      <w:r>
+        <w:t>依赖的任何服务（</w:t>
+      </w:r>
+      <w:r>
+        <w:rPr>
+          <w:rFonts w:hint="eastAsia"/>
+        </w:rPr>
+        <w:t>或</w:t>
+      </w:r>
+      <w:r>
+        <w:t>至少为这些服务配置存根）</w:t>
+      </w:r>
+      <w:r>
+        <w:rPr>
+          <w:rFonts w:hint="eastAsia"/>
+        </w:rPr>
+        <w:t>。</w:t>
+      </w:r>
+      <w:r>
+        <w:t>再次</w:t>
+      </w:r>
+      <w:r>
+        <w:rPr>
+          <w:rFonts w:hint="eastAsia"/>
+        </w:rPr>
+        <w:t>，</w:t>
+      </w:r>
+      <w:r>
+        <w:t>重要的是不要低估这样做的复杂性。</w:t>
+      </w:r>
+    </w:p>
+    <w:p>
+      <w:pPr>
+        <w:pStyle w:val="a3"/>
+        <w:numPr>
+          <w:ilvl w:val="0"/>
+          <w:numId w:val="17"/>
+        </w:numPr>
+        <w:ind w:firstLineChars="0"/>
+      </w:pPr>
+      <w:r>
+        <w:rPr>
+          <w:rFonts w:hint="eastAsia"/>
+        </w:rPr>
+        <w:t>Microservice</w:t>
+      </w:r>
+      <w:r>
+        <w:rPr>
+          <w:rFonts w:hint="eastAsia"/>
+        </w:rPr>
+        <w:t>架构</w:t>
+      </w:r>
+      <w:r>
+        <w:t>模式的另一个主要挑战是实现跨越多个服务的更改。例如，我们假设您正在实施一个需要更改服务</w:t>
+      </w:r>
+      <w:r>
+        <w:rPr>
+          <w:rFonts w:hint="eastAsia"/>
+        </w:rPr>
+        <w:t>A</w:t>
+      </w:r>
+      <w:r>
+        <w:rPr>
+          <w:rFonts w:hint="eastAsia"/>
+        </w:rPr>
+        <w:t>、</w:t>
+      </w:r>
+      <w:r>
+        <w:rPr>
+          <w:rFonts w:hint="eastAsia"/>
+        </w:rPr>
+        <w:t>B</w:t>
+      </w:r>
+      <w:r>
+        <w:rPr>
+          <w:rFonts w:hint="eastAsia"/>
+        </w:rPr>
+        <w:t>和</w:t>
+      </w:r>
+      <w:r>
+        <w:rPr>
+          <w:rFonts w:hint="eastAsia"/>
+        </w:rPr>
+        <w:t>C</w:t>
+      </w:r>
+      <w:r>
+        <w:rPr>
+          <w:rFonts w:hint="eastAsia"/>
+        </w:rPr>
+        <w:t>的</w:t>
+      </w:r>
+      <w:r>
+        <w:t>故事，其中</w:t>
+      </w:r>
+      <w:r>
+        <w:rPr>
+          <w:rFonts w:hint="eastAsia"/>
+        </w:rPr>
+        <w:t>A</w:t>
+      </w:r>
+      <w:r>
+        <w:rPr>
+          <w:rFonts w:hint="eastAsia"/>
+        </w:rPr>
+        <w:t>取决于</w:t>
+      </w:r>
+      <w:r>
+        <w:rPr>
+          <w:rFonts w:hint="eastAsia"/>
+        </w:rPr>
+        <w:t>B</w:t>
+      </w:r>
+      <w:r>
+        <w:rPr>
+          <w:rFonts w:hint="eastAsia"/>
+        </w:rPr>
+        <w:t>和</w:t>
+      </w:r>
+      <w:r>
+        <w:rPr>
+          <w:rFonts w:hint="eastAsia"/>
+        </w:rPr>
+        <w:t>B</w:t>
+      </w:r>
+      <w:r>
+        <w:rPr>
+          <w:rFonts w:hint="eastAsia"/>
+        </w:rPr>
+        <w:t>取决于</w:t>
+      </w:r>
+      <w:r>
+        <w:rPr>
+          <w:rFonts w:hint="eastAsia"/>
+        </w:rPr>
+        <w:t>C</w:t>
+      </w:r>
+      <w:r>
+        <w:rPr>
+          <w:rFonts w:hint="eastAsia"/>
+        </w:rPr>
+        <w:t>。</w:t>
+      </w:r>
+      <w:r>
+        <w:t>在</w:t>
+      </w:r>
+      <w:r>
+        <w:rPr>
+          <w:rFonts w:hint="eastAsia"/>
+        </w:rPr>
+        <w:t>单片</w:t>
+      </w:r>
+      <w:r>
+        <w:t>应用程序中，您可以简单地更改</w:t>
+      </w:r>
+      <w:r>
+        <w:rPr>
+          <w:rFonts w:hint="eastAsia"/>
+        </w:rPr>
+        <w:t>相应</w:t>
+      </w:r>
+      <w:r>
+        <w:t>的模块，整合更改，并一次性部署。相比</w:t>
+      </w:r>
+      <w:r>
+        <w:rPr>
+          <w:rFonts w:hint="eastAsia"/>
+        </w:rPr>
+        <w:t>之下</w:t>
+      </w:r>
+      <w:r>
+        <w:t>，在</w:t>
+      </w:r>
+      <w:r>
+        <w:rPr>
+          <w:rFonts w:hint="eastAsia"/>
+        </w:rPr>
+        <w:t>Microservice</w:t>
+      </w:r>
+      <w:r>
+        <w:rPr>
+          <w:rFonts w:hint="eastAsia"/>
+        </w:rPr>
+        <w:t>架构</w:t>
+      </w:r>
+      <w:r>
+        <w:t>模式中，您需要仔细规划和协调对每个服务的更改。例如</w:t>
+      </w:r>
+      <w:r>
+        <w:rPr>
+          <w:rFonts w:hint="eastAsia"/>
+        </w:rPr>
+        <w:t>，</w:t>
+      </w:r>
+      <w:r>
+        <w:t>您需要更新服务</w:t>
+      </w:r>
+      <w:r>
+        <w:rPr>
+          <w:rFonts w:hint="eastAsia"/>
+        </w:rPr>
+        <w:t>C</w:t>
+      </w:r>
+      <w:r>
+        <w:rPr>
+          <w:rFonts w:hint="eastAsia"/>
+        </w:rPr>
+        <w:t>，</w:t>
+      </w:r>
+      <w:r>
+        <w:t>然后更新服务</w:t>
+      </w:r>
+      <w:r>
+        <w:rPr>
+          <w:rFonts w:hint="eastAsia"/>
+        </w:rPr>
+        <w:t>B</w:t>
+      </w:r>
+      <w:r>
+        <w:rPr>
+          <w:rFonts w:hint="eastAsia"/>
+        </w:rPr>
+        <w:t>，然后</w:t>
+      </w:r>
+      <w:r>
+        <w:t>再维修</w:t>
+      </w:r>
+      <w:r>
+        <w:rPr>
+          <w:rFonts w:hint="eastAsia"/>
+        </w:rPr>
+        <w:t>A</w:t>
+      </w:r>
+      <w:r>
+        <w:rPr>
+          <w:rFonts w:hint="eastAsia"/>
+        </w:rPr>
+        <w:t>。</w:t>
+      </w:r>
+      <w:r>
+        <w:t>幸运</w:t>
+      </w:r>
+      <w:r>
+        <w:rPr>
+          <w:rFonts w:hint="eastAsia"/>
+        </w:rPr>
+        <w:t>的</w:t>
+      </w:r>
+      <w:r>
+        <w:t>是，大多数更改通常仅影响一个服务，而需要协调的多服务变更相对较少。</w:t>
+      </w:r>
+    </w:p>
+    <w:p>
+      <w:pPr>
+        <w:pStyle w:val="a3"/>
+        <w:numPr>
+          <w:ilvl w:val="0"/>
+          <w:numId w:val="17"/>
+        </w:numPr>
+        <w:ind w:firstLineChars="0"/>
+        <w:rPr>
+          <w:rFonts w:hint="eastAsia"/>
+        </w:rPr>
+      </w:pPr>
+      <w:r>
+        <w:rPr>
+          <w:rFonts w:hint="eastAsia"/>
+        </w:rPr>
+        <w:t>部署</w:t>
+      </w:r>
+      <w:r>
+        <w:t>基于微服务的应用程序也更复杂。单一</w:t>
+      </w:r>
+      <w:r>
+        <w:rPr>
+          <w:rFonts w:hint="eastAsia"/>
+        </w:rPr>
+        <w:t>应用</w:t>
+      </w:r>
+      <w:r>
+        <w:t>程序简单地部署在传统负载平衡器后面的一组相同的服务器上。每个</w:t>
+      </w:r>
+      <w:r>
+        <w:rPr>
+          <w:rFonts w:hint="eastAsia"/>
+        </w:rPr>
+        <w:t>应用</w:t>
+      </w:r>
+      <w:r>
+        <w:t>程序实例都配置有几处架构服务（</w:t>
+      </w:r>
+      <w:r>
+        <w:rPr>
+          <w:rFonts w:hint="eastAsia"/>
+        </w:rPr>
+        <w:t>如</w:t>
+      </w:r>
+      <w:r>
+        <w:t>数据库和消息代理）</w:t>
+      </w:r>
+      <w:r>
+        <w:rPr>
+          <w:rFonts w:hint="eastAsia"/>
+        </w:rPr>
+        <w:t>的</w:t>
+      </w:r>
+      <w:r>
+        <w:t>位置（</w:t>
+      </w:r>
+      <w:r>
+        <w:rPr>
+          <w:rFonts w:hint="eastAsia"/>
+        </w:rPr>
+        <w:t>主机</w:t>
+      </w:r>
+      <w:r>
+        <w:t>和端口）</w:t>
+      </w:r>
+      <w:r>
+        <w:rPr>
+          <w:rFonts w:hint="eastAsia"/>
+        </w:rPr>
+        <w:t>。</w:t>
+      </w:r>
+      <w:r>
+        <w:t>相比</w:t>
+      </w:r>
+      <w:r>
+        <w:rPr>
+          <w:rFonts w:hint="eastAsia"/>
+        </w:rPr>
+        <w:t>之下</w:t>
+      </w:r>
+      <w:r>
+        <w:t>，微服务应用通常由大量服务组成。例如</w:t>
+      </w:r>
+      <w:r>
+        <w:rPr>
+          <w:rFonts w:hint="eastAsia"/>
+        </w:rPr>
+        <w:t>，</w:t>
+      </w:r>
+      <w:r>
+        <w:t>每个服务将有多个运行实例。更多的移动部件需要进行配置</w:t>
+      </w:r>
+      <w:r>
+        <w:rPr>
+          <w:rFonts w:hint="eastAsia"/>
+        </w:rPr>
+        <w:t>、</w:t>
+      </w:r>
+      <w:r>
+        <w:t>部署、扩展和监控。此外</w:t>
+      </w:r>
+      <w:r>
+        <w:rPr>
+          <w:rFonts w:hint="eastAsia"/>
+        </w:rPr>
+        <w:t>，</w:t>
+      </w:r>
+      <w:r>
+        <w:t>您还需要实现服务发现机制，使服务能够发现需要与之通信的任何其他服务的位置（</w:t>
+      </w:r>
+      <w:r>
+        <w:rPr>
+          <w:rFonts w:hint="eastAsia"/>
+        </w:rPr>
+        <w:t>主机</w:t>
+      </w:r>
+      <w:r>
+        <w:t>和端口）</w:t>
+      </w:r>
+      <w:r>
+        <w:rPr>
+          <w:rFonts w:hint="eastAsia"/>
+        </w:rPr>
+        <w:t>。</w:t>
+      </w:r>
+      <w:r>
+        <w:t>传统</w:t>
+      </w:r>
+      <w:r>
+        <w:rPr>
+          <w:rFonts w:hint="eastAsia"/>
+        </w:rPr>
+        <w:t>的</w:t>
+      </w:r>
+      <w:r>
+        <w:t>基于故障单核手动操作的方法无法扩展到这种复杂程序。因此</w:t>
+      </w:r>
+      <w:r>
+        <w:rPr>
+          <w:rFonts w:hint="eastAsia"/>
+        </w:rPr>
+        <w:t>，</w:t>
+      </w:r>
+      <w:r>
+        <w:t>成功部署微服务应用程序需要开发人员更好地控制部署方法，并实现高水平的自动化。</w:t>
+      </w:r>
+    </w:p>
+    <w:p>
+      <w:pPr>
+        <w:pStyle w:val="2"/>
+        <w:numPr>
+          <w:ilvl w:val="0"/>
+          <w:numId w:val="5"/>
+        </w:numPr>
+      </w:pPr>
+      <w:r>
+        <w:rPr>
+          <w:rFonts w:hint="eastAsia"/>
+        </w:rPr>
+        <w:t>思考</w:t>
+      </w:r>
+      <w:r>
+        <w:t>：意识的转变</w:t>
+      </w:r>
+    </w:p>
+    <w:p>
+      <w:pPr>
+        <w:pStyle w:val="a3"/>
+        <w:ind w:left="420"/>
+      </w:pPr>
+      <w:r>
+        <w:rPr>
+          <w:rFonts w:hint="eastAsia"/>
+        </w:rPr>
+        <w:t>微服务</w:t>
+      </w:r>
+      <w:r>
+        <w:t>对我们的思考，更多的是思维上的转变。对于</w:t>
+      </w:r>
+      <w:r>
+        <w:rPr>
+          <w:rFonts w:hint="eastAsia"/>
+        </w:rPr>
+        <w:t>微服务</w:t>
+      </w:r>
+      <w:r>
+        <w:t>架构：技术上不是问题，意识比工具重要。</w:t>
+      </w:r>
+    </w:p>
+    <w:p>
+      <w:pPr>
+        <w:pStyle w:val="a3"/>
+        <w:ind w:left="420"/>
+      </w:pPr>
+      <w:r>
+        <w:rPr>
+          <w:rFonts w:hint="eastAsia"/>
+        </w:rPr>
+        <w:t>关于</w:t>
+      </w:r>
+      <w:r>
+        <w:t>微服务的几点设计出发点：</w:t>
+      </w:r>
+    </w:p>
+    <w:p>
+      <w:pPr>
+        <w:pStyle w:val="a3"/>
+        <w:numPr>
+          <w:ilvl w:val="0"/>
+          <w:numId w:val="18"/>
+        </w:numPr>
+        <w:ind w:firstLineChars="0"/>
+      </w:pPr>
+      <w:r>
+        <w:rPr>
+          <w:rFonts w:hint="eastAsia"/>
+        </w:rPr>
+        <w:t>应用</w:t>
+      </w:r>
+      <w:r>
+        <w:t>程序的核心是业务逻辑，按照业务或客户需求组织资源（</w:t>
+      </w:r>
+      <w:r>
+        <w:rPr>
+          <w:rFonts w:hint="eastAsia"/>
+        </w:rPr>
+        <w:t>这是</w:t>
+      </w:r>
+      <w:r>
+        <w:t>最难的）</w:t>
+      </w:r>
+    </w:p>
+    <w:p>
+      <w:pPr>
+        <w:pStyle w:val="a3"/>
+        <w:numPr>
+          <w:ilvl w:val="0"/>
+          <w:numId w:val="18"/>
+        </w:numPr>
+        <w:ind w:firstLineChars="0"/>
+      </w:pPr>
+      <w:r>
+        <w:rPr>
+          <w:rFonts w:hint="eastAsia"/>
+        </w:rPr>
+        <w:t>做</w:t>
+      </w:r>
+      <w:r>
+        <w:t>有生命的产品，而不是项目</w:t>
+      </w:r>
+    </w:p>
+    <w:p>
+      <w:pPr>
+        <w:pStyle w:val="a3"/>
+        <w:numPr>
+          <w:ilvl w:val="0"/>
+          <w:numId w:val="18"/>
+        </w:numPr>
+        <w:ind w:firstLineChars="0"/>
+      </w:pPr>
+      <w:r>
+        <w:rPr>
+          <w:rFonts w:hint="eastAsia"/>
+        </w:rPr>
+        <w:t>头狼</w:t>
+      </w:r>
+      <w:r>
+        <w:t>战队，全栈化</w:t>
+      </w:r>
+    </w:p>
+    <w:p>
+      <w:pPr>
+        <w:pStyle w:val="a3"/>
+        <w:numPr>
+          <w:ilvl w:val="0"/>
+          <w:numId w:val="18"/>
+        </w:numPr>
+        <w:ind w:firstLineChars="0"/>
+      </w:pPr>
+      <w:r>
+        <w:rPr>
+          <w:rFonts w:hint="eastAsia"/>
+        </w:rPr>
+        <w:t>后台</w:t>
+      </w:r>
+      <w:r>
+        <w:t>服务贯彻</w:t>
+      </w:r>
+      <w:r>
+        <w:rPr>
+          <w:rFonts w:hint="eastAsia"/>
+        </w:rPr>
+        <w:t>Single Responsibility Priciple</w:t>
+      </w:r>
+      <w:r>
+        <w:rPr>
+          <w:rFonts w:hint="eastAsia"/>
+        </w:rPr>
+        <w:t>（单一</w:t>
+      </w:r>
+      <w:r>
+        <w:t>职责原则</w:t>
+      </w:r>
+      <w:r>
+        <w:rPr>
+          <w:rFonts w:hint="eastAsia"/>
+        </w:rPr>
+        <w:t>）</w:t>
+      </w:r>
+    </w:p>
+    <w:p>
+      <w:pPr>
+        <w:pStyle w:val="a3"/>
+        <w:numPr>
+          <w:ilvl w:val="0"/>
+          <w:numId w:val="18"/>
+        </w:numPr>
+        <w:ind w:firstLineChars="0"/>
+      </w:pPr>
+      <w:r>
+        <w:rPr>
+          <w:rFonts w:hint="eastAsia"/>
+        </w:rPr>
+        <w:t>VM -&gt; D</w:t>
+      </w:r>
+      <w:r>
+        <w:t>ocker</w:t>
+      </w:r>
+      <w:r>
+        <w:rPr>
+          <w:rFonts w:hint="eastAsia"/>
+        </w:rPr>
+        <w:t>（</w:t>
+      </w:r>
+      <w:r>
+        <w:rPr>
+          <w:rFonts w:hint="eastAsia"/>
+        </w:rPr>
+        <w:t>to PE</w:t>
+      </w:r>
+      <w:r>
+        <w:rPr>
+          <w:rFonts w:hint="eastAsia"/>
+        </w:rPr>
+        <w:t>）</w:t>
+      </w:r>
+    </w:p>
+    <w:p>
+      <w:pPr>
+        <w:pStyle w:val="a3"/>
+        <w:numPr>
+          <w:ilvl w:val="0"/>
+          <w:numId w:val="18"/>
+        </w:numPr>
+        <w:ind w:firstLineChars="0"/>
+      </w:pPr>
+      <w:r>
+        <w:rPr>
+          <w:rFonts w:hint="eastAsia"/>
+        </w:rPr>
+        <w:t>DevOps</w:t>
+      </w:r>
+      <w:r>
+        <w:rPr>
+          <w:rFonts w:hint="eastAsia"/>
+        </w:rPr>
+        <w:t>（</w:t>
+      </w:r>
+      <w:r>
+        <w:rPr>
+          <w:rFonts w:hint="eastAsia"/>
+        </w:rPr>
+        <w:t>to PE</w:t>
+      </w:r>
+      <w:r>
+        <w:rPr>
+          <w:rFonts w:hint="eastAsia"/>
+        </w:rPr>
+        <w:t>）</w:t>
+      </w:r>
+    </w:p>
+    <w:p>
+      <w:pPr>
+        <w:pStyle w:val="a3"/>
+        <w:ind w:left="420"/>
+      </w:pPr>
+      <w:r>
+        <w:rPr>
+          <w:rFonts w:hint="eastAsia"/>
+        </w:rPr>
+        <w:t>同时</w:t>
+      </w:r>
+      <w:r>
+        <w:t>，对于开发同学，有这么多的中间件和强大的</w:t>
+      </w:r>
+      <w:r>
+        <w:rPr>
+          <w:rFonts w:hint="eastAsia"/>
+        </w:rPr>
+        <w:t>PE</w:t>
+      </w:r>
+      <w:r>
+        <w:rPr>
+          <w:rFonts w:hint="eastAsia"/>
+        </w:rPr>
+        <w:t>支持</w:t>
+      </w:r>
+      <w:r>
+        <w:t>固然是好事，我们也需</w:t>
+      </w:r>
+      <w:r>
+        <w:lastRenderedPageBreak/>
+        <w:t>要深入去了解这些中间件背后的原理，知其然知其所以然，在有限的技术资源如何通过开源技术实施微服务？</w:t>
+      </w:r>
+    </w:p>
+    <w:p>
+      <w:pPr>
+        <w:pStyle w:val="a3"/>
+        <w:spacing w:afterLines="100" w:after="312"/>
+        <w:ind w:left="420"/>
+        <w:rPr>
+          <w:rFonts w:hint="eastAsia"/>
+        </w:rPr>
+      </w:pPr>
+      <w:r>
+        <w:rPr>
+          <w:rFonts w:hint="eastAsia"/>
+        </w:rPr>
+        <w:t>最后</w:t>
+      </w:r>
+      <w:r>
+        <w:t>，一般提到微服务都离不开</w:t>
+      </w:r>
+      <w:r>
+        <w:rPr>
+          <w:rFonts w:hint="eastAsia"/>
+        </w:rPr>
+        <w:t>DevOp</w:t>
+      </w:r>
+      <w:r>
+        <w:t>s</w:t>
+      </w:r>
+      <w:r>
+        <w:t>和</w:t>
+      </w:r>
+      <w:r>
+        <w:rPr>
+          <w:rFonts w:hint="eastAsia"/>
+        </w:rPr>
+        <w:t>Docker</w:t>
+      </w:r>
+      <w:r>
+        <w:rPr>
+          <w:rFonts w:hint="eastAsia"/>
+        </w:rPr>
+        <w:t>，</w:t>
+      </w:r>
+      <w:r>
+        <w:t>理解微服务架构是核心，</w:t>
+      </w:r>
+      <w:r>
+        <w:rPr>
+          <w:rFonts w:hint="eastAsia"/>
+        </w:rPr>
+        <w:t>devops</w:t>
+      </w:r>
+      <w:r>
+        <w:rPr>
+          <w:rFonts w:hint="eastAsia"/>
+        </w:rPr>
+        <w:t>和</w:t>
+      </w:r>
+      <w:r>
+        <w:rPr>
+          <w:rFonts w:hint="eastAsia"/>
+        </w:rPr>
+        <w:t>docker</w:t>
+      </w:r>
+      <w:r>
+        <w:rPr>
+          <w:rFonts w:hint="eastAsia"/>
+        </w:rPr>
+        <w:t>是</w:t>
+      </w:r>
+      <w:r>
+        <w:t>工具</w:t>
+      </w:r>
+      <w:r>
+        <w:rPr>
+          <w:rFonts w:hint="eastAsia"/>
+        </w:rPr>
+        <w:t>，</w:t>
+      </w:r>
+      <w:r>
+        <w:t>是手段。</w:t>
+      </w:r>
       <w:bookmarkStart w:id="0" w:name="_GoBack"/>
       <w:bookmarkEnd w:id="0"/>
     </w:p>
     <w:p>
-      <w:pPr>
-        <w:pStyle w:val="a3"/>
-        <w:numPr>
-          <w:ilvl w:val="0"/>
-          <w:numId w:val="1"/>
-        </w:numPr>
-        <w:ind w:firstLineChars="0"/>
-      </w:pPr>
-      <w:r>
-        <w:rPr>
-          <w:rFonts w:hint="eastAsia"/>
-        </w:rPr>
-        <w:t>微服务</w:t>
-      </w:r>
-      <w:r>
-        <w:t>的优点和缺点</w:t>
-      </w:r>
-    </w:p>
-    <w:p>
-      <w:pPr>
-        <w:pStyle w:val="a3"/>
-        <w:numPr>
-          <w:ilvl w:val="0"/>
-          <w:numId w:val="1"/>
-        </w:numPr>
-        <w:ind w:firstLineChars="0"/>
-      </w:pPr>
-      <w:r>
-        <w:rPr>
-          <w:rFonts w:hint="eastAsia"/>
-        </w:rPr>
-        <w:t>思考</w:t>
-      </w:r>
-      <w:r>
-        <w:t>：意识的转变</w:t>
-      </w:r>
-    </w:p>
-    <w:p>
-      <w:pPr>
-        <w:pStyle w:val="a3"/>
-        <w:numPr>
-          <w:ilvl w:val="0"/>
-          <w:numId w:val="1"/>
-        </w:numPr>
-        <w:ind w:firstLineChars="0"/>
-      </w:pPr>
-      <w:r>
-        <w:rPr>
-          <w:rFonts w:hint="eastAsia"/>
-        </w:rPr>
-        <w:t>参考</w:t>
-      </w:r>
-      <w:r>
-        <w:t>资料和推荐阅读</w:t>
-      </w:r>
-    </w:p>
-    <w:p/>
-    <w:p>
-      <w:hyperlink r:id="rId15" w:history="1">
+      <w:hyperlink r:id="rId22" w:history="1">
         <w:r>
           <w:rPr>
             <w:rStyle w:val="a4"/>
@@ -5032,7 +7665,7 @@
   <w:abstractNum w:abstractNumId="3" w15:restartNumberingAfterBreak="0">
     <w:nsid w:val="15841465"/>
     <w:multiLevelType w:val="hybridMultilevel"/>
-    <w:tmpl w:val="4CE0B8E2"/>
+    <w:tmpl w:val="D83AE844"/>
     <w:lvl w:ilvl="0" w:tplc="04090013">
       <w:start w:val="1"/>
       <w:numFmt w:val="chineseCountingThousand"/>
@@ -5116,6 +7749,178 @@
     </w:lvl>
   </w:abstractNum>
   <w:abstractNum w:abstractNumId="4" w15:restartNumberingAfterBreak="0">
+    <w:nsid w:val="27203C19"/>
+    <w:multiLevelType w:val="hybridMultilevel"/>
+    <w:tmpl w:val="B00E790A"/>
+    <w:lvl w:ilvl="0" w:tplc="0409000F">
+      <w:start w:val="1"/>
+      <w:numFmt w:val="decimal"/>
+      <w:lvlText w:val="%1."/>
+      <w:lvlJc w:val="left"/>
+      <w:pPr>
+        <w:ind w:left="1050" w:hanging="420"/>
+      </w:pPr>
+    </w:lvl>
+    <w:lvl w:ilvl="1" w:tplc="04090019" w:tentative="1">
+      <w:start w:val="1"/>
+      <w:numFmt w:val="lowerLetter"/>
+      <w:lvlText w:val="%2)"/>
+      <w:lvlJc w:val="left"/>
+      <w:pPr>
+        <w:ind w:left="1470" w:hanging="420"/>
+      </w:pPr>
+    </w:lvl>
+    <w:lvl w:ilvl="2" w:tplc="0409001B" w:tentative="1">
+      <w:start w:val="1"/>
+      <w:numFmt w:val="lowerRoman"/>
+      <w:lvlText w:val="%3."/>
+      <w:lvlJc w:val="right"/>
+      <w:pPr>
+        <w:ind w:left="1890" w:hanging="420"/>
+      </w:pPr>
+    </w:lvl>
+    <w:lvl w:ilvl="3" w:tplc="0409000F" w:tentative="1">
+      <w:start w:val="1"/>
+      <w:numFmt w:val="decimal"/>
+      <w:lvlText w:val="%4."/>
+      <w:lvlJc w:val="left"/>
+      <w:pPr>
+        <w:ind w:left="2310" w:hanging="420"/>
+      </w:pPr>
+    </w:lvl>
+    <w:lvl w:ilvl="4" w:tplc="04090019" w:tentative="1">
+      <w:start w:val="1"/>
+      <w:numFmt w:val="lowerLetter"/>
+      <w:lvlText w:val="%5)"/>
+      <w:lvlJc w:val="left"/>
+      <w:pPr>
+        <w:ind w:left="2730" w:hanging="420"/>
+      </w:pPr>
+    </w:lvl>
+    <w:lvl w:ilvl="5" w:tplc="0409001B" w:tentative="1">
+      <w:start w:val="1"/>
+      <w:numFmt w:val="lowerRoman"/>
+      <w:lvlText w:val="%6."/>
+      <w:lvlJc w:val="right"/>
+      <w:pPr>
+        <w:ind w:left="3150" w:hanging="420"/>
+      </w:pPr>
+    </w:lvl>
+    <w:lvl w:ilvl="6" w:tplc="0409000F" w:tentative="1">
+      <w:start w:val="1"/>
+      <w:numFmt w:val="decimal"/>
+      <w:lvlText w:val="%7."/>
+      <w:lvlJc w:val="left"/>
+      <w:pPr>
+        <w:ind w:left="3570" w:hanging="420"/>
+      </w:pPr>
+    </w:lvl>
+    <w:lvl w:ilvl="7" w:tplc="04090019" w:tentative="1">
+      <w:start w:val="1"/>
+      <w:numFmt w:val="lowerLetter"/>
+      <w:lvlText w:val="%8)"/>
+      <w:lvlJc w:val="left"/>
+      <w:pPr>
+        <w:ind w:left="3990" w:hanging="420"/>
+      </w:pPr>
+    </w:lvl>
+    <w:lvl w:ilvl="8" w:tplc="0409001B" w:tentative="1">
+      <w:start w:val="1"/>
+      <w:numFmt w:val="lowerRoman"/>
+      <w:lvlText w:val="%9."/>
+      <w:lvlJc w:val="right"/>
+      <w:pPr>
+        <w:ind w:left="4410" w:hanging="420"/>
+      </w:pPr>
+    </w:lvl>
+  </w:abstractNum>
+  <w:abstractNum w:abstractNumId="5" w15:restartNumberingAfterBreak="0">
+    <w:nsid w:val="2BE53231"/>
+    <w:multiLevelType w:val="hybridMultilevel"/>
+    <w:tmpl w:val="4B56A3FC"/>
+    <w:lvl w:ilvl="0" w:tplc="04090011">
+      <w:start w:val="1"/>
+      <w:numFmt w:val="decimal"/>
+      <w:lvlText w:val="%1)"/>
+      <w:lvlJc w:val="left"/>
+      <w:pPr>
+        <w:ind w:left="1260" w:hanging="420"/>
+      </w:pPr>
+    </w:lvl>
+    <w:lvl w:ilvl="1" w:tplc="04090019" w:tentative="1">
+      <w:start w:val="1"/>
+      <w:numFmt w:val="lowerLetter"/>
+      <w:lvlText w:val="%2)"/>
+      <w:lvlJc w:val="left"/>
+      <w:pPr>
+        <w:ind w:left="1680" w:hanging="420"/>
+      </w:pPr>
+    </w:lvl>
+    <w:lvl w:ilvl="2" w:tplc="0409001B" w:tentative="1">
+      <w:start w:val="1"/>
+      <w:numFmt w:val="lowerRoman"/>
+      <w:lvlText w:val="%3."/>
+      <w:lvlJc w:val="right"/>
+      <w:pPr>
+        <w:ind w:left="2100" w:hanging="420"/>
+      </w:pPr>
+    </w:lvl>
+    <w:lvl w:ilvl="3" w:tplc="0409000F" w:tentative="1">
+      <w:start w:val="1"/>
+      <w:numFmt w:val="decimal"/>
+      <w:lvlText w:val="%4."/>
+      <w:lvlJc w:val="left"/>
+      <w:pPr>
+        <w:ind w:left="2520" w:hanging="420"/>
+      </w:pPr>
+    </w:lvl>
+    <w:lvl w:ilvl="4" w:tplc="04090019" w:tentative="1">
+      <w:start w:val="1"/>
+      <w:numFmt w:val="lowerLetter"/>
+      <w:lvlText w:val="%5)"/>
+      <w:lvlJc w:val="left"/>
+      <w:pPr>
+        <w:ind w:left="2940" w:hanging="420"/>
+      </w:pPr>
+    </w:lvl>
+    <w:lvl w:ilvl="5" w:tplc="0409001B" w:tentative="1">
+      <w:start w:val="1"/>
+      <w:numFmt w:val="lowerRoman"/>
+      <w:lvlText w:val="%6."/>
+      <w:lvlJc w:val="right"/>
+      <w:pPr>
+        <w:ind w:left="3360" w:hanging="420"/>
+      </w:pPr>
+    </w:lvl>
+    <w:lvl w:ilvl="6" w:tplc="0409000F" w:tentative="1">
+      <w:start w:val="1"/>
+      <w:numFmt w:val="decimal"/>
+      <w:lvlText w:val="%7."/>
+      <w:lvlJc w:val="left"/>
+      <w:pPr>
+        <w:ind w:left="3780" w:hanging="420"/>
+      </w:pPr>
+    </w:lvl>
+    <w:lvl w:ilvl="7" w:tplc="04090019" w:tentative="1">
+      <w:start w:val="1"/>
+      <w:numFmt w:val="lowerLetter"/>
+      <w:lvlText w:val="%8)"/>
+      <w:lvlJc w:val="left"/>
+      <w:pPr>
+        <w:ind w:left="4200" w:hanging="420"/>
+      </w:pPr>
+    </w:lvl>
+    <w:lvl w:ilvl="8" w:tplc="0409001B" w:tentative="1">
+      <w:start w:val="1"/>
+      <w:numFmt w:val="lowerRoman"/>
+      <w:lvlText w:val="%9."/>
+      <w:lvlJc w:val="right"/>
+      <w:pPr>
+        <w:ind w:left="4620" w:hanging="420"/>
+      </w:pPr>
+    </w:lvl>
+  </w:abstractNum>
+  <w:abstractNum w:abstractNumId="6" w15:restartNumberingAfterBreak="0">
     <w:nsid w:val="36157A98"/>
     <w:multiLevelType w:val="hybridMultilevel"/>
     <w:tmpl w:val="634A9F60"/>
@@ -5228,7 +8033,7 @@
       </w:rPr>
     </w:lvl>
   </w:abstractNum>
-  <w:abstractNum w:abstractNumId="5" w15:restartNumberingAfterBreak="0">
+  <w:abstractNum w:abstractNumId="7" w15:restartNumberingAfterBreak="0">
     <w:nsid w:val="38FB43A0"/>
     <w:multiLevelType w:val="hybridMultilevel"/>
     <w:tmpl w:val="48A43624"/>
@@ -5314,7 +8119,206 @@
       </w:pPr>
     </w:lvl>
   </w:abstractNum>
-  <w:abstractNum w:abstractNumId="6" w15:restartNumberingAfterBreak="0">
+  <w:abstractNum w:abstractNumId="8" w15:restartNumberingAfterBreak="0">
+    <w:nsid w:val="4F5072D0"/>
+    <w:multiLevelType w:val="hybridMultilevel"/>
+    <w:tmpl w:val="639E0ED2"/>
+    <w:lvl w:ilvl="0" w:tplc="0409000D">
+      <w:start w:val="1"/>
+      <w:numFmt w:val="bullet"/>
+      <w:lvlText w:val=""/>
+      <w:lvlJc w:val="left"/>
+      <w:pPr>
+        <w:ind w:left="840" w:hanging="420"/>
+      </w:pPr>
+      <w:rPr>
+        <w:rFonts w:ascii="Wingdings" w:hAnsi="Wingdings" w:hint="default"/>
+      </w:rPr>
+    </w:lvl>
+    <w:lvl w:ilvl="1" w:tplc="04090003" w:tentative="1">
+      <w:start w:val="1"/>
+      <w:numFmt w:val="bullet"/>
+      <w:lvlText w:val=""/>
+      <w:lvlJc w:val="left"/>
+      <w:pPr>
+        <w:ind w:left="1260" w:hanging="420"/>
+      </w:pPr>
+      <w:rPr>
+        <w:rFonts w:ascii="Wingdings" w:hAnsi="Wingdings" w:hint="default"/>
+      </w:rPr>
+    </w:lvl>
+    <w:lvl w:ilvl="2" w:tplc="04090005" w:tentative="1">
+      <w:start w:val="1"/>
+      <w:numFmt w:val="bullet"/>
+      <w:lvlText w:val=""/>
+      <w:lvlJc w:val="left"/>
+      <w:pPr>
+        <w:ind w:left="1680" w:hanging="420"/>
+      </w:pPr>
+      <w:rPr>
+        <w:rFonts w:ascii="Wingdings" w:hAnsi="Wingdings" w:hint="default"/>
+      </w:rPr>
+    </w:lvl>
+    <w:lvl w:ilvl="3" w:tplc="04090001" w:tentative="1">
+      <w:start w:val="1"/>
+      <w:numFmt w:val="bullet"/>
+      <w:lvlText w:val=""/>
+      <w:lvlJc w:val="left"/>
+      <w:pPr>
+        <w:ind w:left="2100" w:hanging="420"/>
+      </w:pPr>
+      <w:rPr>
+        <w:rFonts w:ascii="Wingdings" w:hAnsi="Wingdings" w:hint="default"/>
+      </w:rPr>
+    </w:lvl>
+    <w:lvl w:ilvl="4" w:tplc="04090003" w:tentative="1">
+      <w:start w:val="1"/>
+      <w:numFmt w:val="bullet"/>
+      <w:lvlText w:val=""/>
+      <w:lvlJc w:val="left"/>
+      <w:pPr>
+        <w:ind w:left="2520" w:hanging="420"/>
+      </w:pPr>
+      <w:rPr>
+        <w:rFonts w:ascii="Wingdings" w:hAnsi="Wingdings" w:hint="default"/>
+      </w:rPr>
+    </w:lvl>
+    <w:lvl w:ilvl="5" w:tplc="04090005" w:tentative="1">
+      <w:start w:val="1"/>
+      <w:numFmt w:val="bullet"/>
+      <w:lvlText w:val=""/>
+      <w:lvlJc w:val="left"/>
+      <w:pPr>
+        <w:ind w:left="2940" w:hanging="420"/>
+      </w:pPr>
+      <w:rPr>
+        <w:rFonts w:ascii="Wingdings" w:hAnsi="Wingdings" w:hint="default"/>
+      </w:rPr>
+    </w:lvl>
+    <w:lvl w:ilvl="6" w:tplc="04090001" w:tentative="1">
+      <w:start w:val="1"/>
+      <w:numFmt w:val="bullet"/>
+      <w:lvlText w:val=""/>
+      <w:lvlJc w:val="left"/>
+      <w:pPr>
+        <w:ind w:left="3360" w:hanging="420"/>
+      </w:pPr>
+      <w:rPr>
+        <w:rFonts w:ascii="Wingdings" w:hAnsi="Wingdings" w:hint="default"/>
+      </w:rPr>
+    </w:lvl>
+    <w:lvl w:ilvl="7" w:tplc="04090003" w:tentative="1">
+      <w:start w:val="1"/>
+      <w:numFmt w:val="bullet"/>
+      <w:lvlText w:val=""/>
+      <w:lvlJc w:val="left"/>
+      <w:pPr>
+        <w:ind w:left="3780" w:hanging="420"/>
+      </w:pPr>
+      <w:rPr>
+        <w:rFonts w:ascii="Wingdings" w:hAnsi="Wingdings" w:hint="default"/>
+      </w:rPr>
+    </w:lvl>
+    <w:lvl w:ilvl="8" w:tplc="04090005" w:tentative="1">
+      <w:start w:val="1"/>
+      <w:numFmt w:val="bullet"/>
+      <w:lvlText w:val=""/>
+      <w:lvlJc w:val="left"/>
+      <w:pPr>
+        <w:ind w:left="4200" w:hanging="420"/>
+      </w:pPr>
+      <w:rPr>
+        <w:rFonts w:ascii="Wingdings" w:hAnsi="Wingdings" w:hint="default"/>
+      </w:rPr>
+    </w:lvl>
+  </w:abstractNum>
+  <w:abstractNum w:abstractNumId="9" w15:restartNumberingAfterBreak="0">
+    <w:nsid w:val="59A73520"/>
+    <w:multiLevelType w:val="hybridMultilevel"/>
+    <w:tmpl w:val="A1584448"/>
+    <w:lvl w:ilvl="0" w:tplc="0409000F">
+      <w:start w:val="1"/>
+      <w:numFmt w:val="decimal"/>
+      <w:lvlText w:val="%1."/>
+      <w:lvlJc w:val="left"/>
+      <w:pPr>
+        <w:ind w:left="1260" w:hanging="420"/>
+      </w:pPr>
+    </w:lvl>
+    <w:lvl w:ilvl="1" w:tplc="04090019" w:tentative="1">
+      <w:start w:val="1"/>
+      <w:numFmt w:val="lowerLetter"/>
+      <w:lvlText w:val="%2)"/>
+      <w:lvlJc w:val="left"/>
+      <w:pPr>
+        <w:ind w:left="1680" w:hanging="420"/>
+      </w:pPr>
+    </w:lvl>
+    <w:lvl w:ilvl="2" w:tplc="0409001B" w:tentative="1">
+      <w:start w:val="1"/>
+      <w:numFmt w:val="lowerRoman"/>
+      <w:lvlText w:val="%3."/>
+      <w:lvlJc w:val="right"/>
+      <w:pPr>
+        <w:ind w:left="2100" w:hanging="420"/>
+      </w:pPr>
+    </w:lvl>
+    <w:lvl w:ilvl="3" w:tplc="0409000F" w:tentative="1">
+      <w:start w:val="1"/>
+      <w:numFmt w:val="decimal"/>
+      <w:lvlText w:val="%4."/>
+      <w:lvlJc w:val="left"/>
+      <w:pPr>
+        <w:ind w:left="2520" w:hanging="420"/>
+      </w:pPr>
+    </w:lvl>
+    <w:lvl w:ilvl="4" w:tplc="04090019" w:tentative="1">
+      <w:start w:val="1"/>
+      <w:numFmt w:val="lowerLetter"/>
+      <w:lvlText w:val="%5)"/>
+      <w:lvlJc w:val="left"/>
+      <w:pPr>
+        <w:ind w:left="2940" w:hanging="420"/>
+      </w:pPr>
+    </w:lvl>
+    <w:lvl w:ilvl="5" w:tplc="0409001B" w:tentative="1">
+      <w:start w:val="1"/>
+      <w:numFmt w:val="lowerRoman"/>
+      <w:lvlText w:val="%6."/>
+      <w:lvlJc w:val="right"/>
+      <w:pPr>
+        <w:ind w:left="3360" w:hanging="420"/>
+      </w:pPr>
+    </w:lvl>
+    <w:lvl w:ilvl="6" w:tplc="0409000F" w:tentative="1">
+      <w:start w:val="1"/>
+      <w:numFmt w:val="decimal"/>
+      <w:lvlText w:val="%7."/>
+      <w:lvlJc w:val="left"/>
+      <w:pPr>
+        <w:ind w:left="3780" w:hanging="420"/>
+      </w:pPr>
+    </w:lvl>
+    <w:lvl w:ilvl="7" w:tplc="04090019" w:tentative="1">
+      <w:start w:val="1"/>
+      <w:numFmt w:val="lowerLetter"/>
+      <w:lvlText w:val="%8)"/>
+      <w:lvlJc w:val="left"/>
+      <w:pPr>
+        <w:ind w:left="4200" w:hanging="420"/>
+      </w:pPr>
+    </w:lvl>
+    <w:lvl w:ilvl="8" w:tplc="0409001B" w:tentative="1">
+      <w:start w:val="1"/>
+      <w:numFmt w:val="lowerRoman"/>
+      <w:lvlText w:val="%9."/>
+      <w:lvlJc w:val="right"/>
+      <w:pPr>
+        <w:ind w:left="4620" w:hanging="420"/>
+      </w:pPr>
+    </w:lvl>
+  </w:abstractNum>
+  <w:abstractNum w:abstractNumId="10" w15:restartNumberingAfterBreak="0">
     <w:nsid w:val="5A390292"/>
     <w:multiLevelType w:val="hybridMultilevel"/>
     <w:tmpl w:val="B3B8072C"/>
@@ -5400,7 +8404,7 @@
       </w:pPr>
     </w:lvl>
   </w:abstractNum>
-  <w:abstractNum w:abstractNumId="7" w15:restartNumberingAfterBreak="0">
+  <w:abstractNum w:abstractNumId="11" w15:restartNumberingAfterBreak="0">
     <w:nsid w:val="5BBE4897"/>
     <w:multiLevelType w:val="hybridMultilevel"/>
     <w:tmpl w:val="0FE4E5C0"/>
@@ -5489,7 +8493,7 @@
       </w:pPr>
     </w:lvl>
   </w:abstractNum>
-  <w:abstractNum w:abstractNumId="8" w15:restartNumberingAfterBreak="0">
+  <w:abstractNum w:abstractNumId="12" w15:restartNumberingAfterBreak="0">
     <w:nsid w:val="63EB0660"/>
     <w:multiLevelType w:val="hybridMultilevel"/>
     <w:tmpl w:val="89A059E4"/>
@@ -5575,7 +8579,7 @@
       </w:pPr>
     </w:lvl>
   </w:abstractNum>
-  <w:abstractNum w:abstractNumId="9" w15:restartNumberingAfterBreak="0">
+  <w:abstractNum w:abstractNumId="13" w15:restartNumberingAfterBreak="0">
     <w:nsid w:val="652C1FD5"/>
     <w:multiLevelType w:val="hybridMultilevel"/>
     <w:tmpl w:val="CCEABAFC"/>
@@ -5661,7 +8665,93 @@
       </w:pPr>
     </w:lvl>
   </w:abstractNum>
-  <w:abstractNum w:abstractNumId="10" w15:restartNumberingAfterBreak="0">
+  <w:abstractNum w:abstractNumId="14" w15:restartNumberingAfterBreak="0">
+    <w:nsid w:val="68490907"/>
+    <w:multiLevelType w:val="hybridMultilevel"/>
+    <w:tmpl w:val="816EFC0E"/>
+    <w:lvl w:ilvl="0" w:tplc="04090011">
+      <w:start w:val="1"/>
+      <w:numFmt w:val="decimal"/>
+      <w:lvlText w:val="%1)"/>
+      <w:lvlJc w:val="left"/>
+      <w:pPr>
+        <w:ind w:left="1260" w:hanging="420"/>
+      </w:pPr>
+    </w:lvl>
+    <w:lvl w:ilvl="1" w:tplc="04090019" w:tentative="1">
+      <w:start w:val="1"/>
+      <w:numFmt w:val="lowerLetter"/>
+      <w:lvlText w:val="%2)"/>
+      <w:lvlJc w:val="left"/>
+      <w:pPr>
+        <w:ind w:left="1680" w:hanging="420"/>
+      </w:pPr>
+    </w:lvl>
+    <w:lvl w:ilvl="2" w:tplc="0409001B" w:tentative="1">
+      <w:start w:val="1"/>
+      <w:numFmt w:val="lowerRoman"/>
+      <w:lvlText w:val="%3."/>
+      <w:lvlJc w:val="right"/>
+      <w:pPr>
+        <w:ind w:left="2100" w:hanging="420"/>
+      </w:pPr>
+    </w:lvl>
+    <w:lvl w:ilvl="3" w:tplc="0409000F" w:tentative="1">
+      <w:start w:val="1"/>
+      <w:numFmt w:val="decimal"/>
+      <w:lvlText w:val="%4."/>
+      <w:lvlJc w:val="left"/>
+      <w:pPr>
+        <w:ind w:left="2520" w:hanging="420"/>
+      </w:pPr>
+    </w:lvl>
+    <w:lvl w:ilvl="4" w:tplc="04090019" w:tentative="1">
+      <w:start w:val="1"/>
+      <w:numFmt w:val="lowerLetter"/>
+      <w:lvlText w:val="%5)"/>
+      <w:lvlJc w:val="left"/>
+      <w:pPr>
+        <w:ind w:left="2940" w:hanging="420"/>
+      </w:pPr>
+    </w:lvl>
+    <w:lvl w:ilvl="5" w:tplc="0409001B" w:tentative="1">
+      <w:start w:val="1"/>
+      <w:numFmt w:val="lowerRoman"/>
+      <w:lvlText w:val="%6."/>
+      <w:lvlJc w:val="right"/>
+      <w:pPr>
+        <w:ind w:left="3360" w:hanging="420"/>
+      </w:pPr>
+    </w:lvl>
+    <w:lvl w:ilvl="6" w:tplc="0409000F" w:tentative="1">
+      <w:start w:val="1"/>
+      <w:numFmt w:val="decimal"/>
+      <w:lvlText w:val="%7."/>
+      <w:lvlJc w:val="left"/>
+      <w:pPr>
+        <w:ind w:left="3780" w:hanging="420"/>
+      </w:pPr>
+    </w:lvl>
+    <w:lvl w:ilvl="7" w:tplc="04090019" w:tentative="1">
+      <w:start w:val="1"/>
+      <w:numFmt w:val="lowerLetter"/>
+      <w:lvlText w:val="%8)"/>
+      <w:lvlJc w:val="left"/>
+      <w:pPr>
+        <w:ind w:left="4200" w:hanging="420"/>
+      </w:pPr>
+    </w:lvl>
+    <w:lvl w:ilvl="8" w:tplc="0409001B" w:tentative="1">
+      <w:start w:val="1"/>
+      <w:numFmt w:val="lowerRoman"/>
+      <w:lvlText w:val="%9."/>
+      <w:lvlJc w:val="right"/>
+      <w:pPr>
+        <w:ind w:left="4620" w:hanging="420"/>
+      </w:pPr>
+    </w:lvl>
+  </w:abstractNum>
+  <w:abstractNum w:abstractNumId="15" w15:restartNumberingAfterBreak="0">
     <w:nsid w:val="6C036D2E"/>
     <w:multiLevelType w:val="hybridMultilevel"/>
     <w:tmpl w:val="980C6AB2"/>
@@ -5747,7 +8837,7 @@
       </w:pPr>
     </w:lvl>
   </w:abstractNum>
-  <w:abstractNum w:abstractNumId="11" w15:restartNumberingAfterBreak="0">
+  <w:abstractNum w:abstractNumId="16" w15:restartNumberingAfterBreak="0">
     <w:nsid w:val="785D61C1"/>
     <w:multiLevelType w:val="hybridMultilevel"/>
     <w:tmpl w:val="0FA6A344"/>
@@ -5836,7 +8926,7 @@
       </w:pPr>
     </w:lvl>
   </w:abstractNum>
-  <w:abstractNum w:abstractNumId="12" w15:restartNumberingAfterBreak="0">
+  <w:abstractNum w:abstractNumId="17" w15:restartNumberingAfterBreak="0">
     <w:nsid w:val="7C6E5313"/>
     <w:multiLevelType w:val="hybridMultilevel"/>
     <w:tmpl w:val="7F1A727A"/>
@@ -5926,40 +9016,55 @@
     <w:abstractNumId w:val="1"/>
   </w:num>
   <w:num w:numId="2">
-    <w:abstractNumId w:val="7"/>
+    <w:abstractNumId w:val="11"/>
   </w:num>
   <w:num w:numId="3">
-    <w:abstractNumId w:val="10"/>
+    <w:abstractNumId w:val="15"/>
   </w:num>
   <w:num w:numId="4">
-    <w:abstractNumId w:val="8"/>
+    <w:abstractNumId w:val="12"/>
   </w:num>
   <w:num w:numId="5">
     <w:abstractNumId w:val="3"/>
   </w:num>
   <w:num w:numId="6">
-    <w:abstractNumId w:val="12"/>
+    <w:abstractNumId w:val="17"/>
   </w:num>
   <w:num w:numId="7">
-    <w:abstractNumId w:val="11"/>
+    <w:abstractNumId w:val="16"/>
   </w:num>
   <w:num w:numId="8">
     <w:abstractNumId w:val="2"/>
   </w:num>
   <w:num w:numId="9">
-    <w:abstractNumId w:val="9"/>
+    <w:abstractNumId w:val="13"/>
   </w:num>
   <w:num w:numId="10">
-    <w:abstractNumId w:val="5"/>
+    <w:abstractNumId w:val="7"/>
   </w:num>
   <w:num w:numId="11">
-    <w:abstractNumId w:val="6"/>
+    <w:abstractNumId w:val="10"/>
   </w:num>
   <w:num w:numId="12">
     <w:abstractNumId w:val="0"/>
   </w:num>
   <w:num w:numId="13">
+    <w:abstractNumId w:val="6"/>
+  </w:num>
+  <w:num w:numId="14">
     <w:abstractNumId w:val="4"/>
+  </w:num>
+  <w:num w:numId="15">
+    <w:abstractNumId w:val="8"/>
+  </w:num>
+  <w:num w:numId="16">
+    <w:abstractNumId w:val="14"/>
+  </w:num>
+  <w:num w:numId="17">
+    <w:abstractNumId w:val="5"/>
+  </w:num>
+  <w:num w:numId="18">
+    <w:abstractNumId w:val="9"/>
   </w:num>
 </w:numbering>
 </file>
@@ -6426,6 +9531,29 @@
       <w:szCs w:val="32"/>
     </w:rPr>
   </w:style>
+  <w:style w:type="paragraph" w:styleId="4">
+    <w:name w:val="heading 4"/>
+    <w:basedOn w:val="a"/>
+    <w:next w:val="a"/>
+    <w:link w:val="4Char"/>
+    <w:uiPriority w:val="9"/>
+    <w:unhideWhenUsed/>
+    <w:qFormat/>
+    <w:rsid w:val="00F92FEA"/>
+    <w:pPr>
+      <w:keepNext/>
+      <w:keepLines/>
+      <w:spacing w:before="280" w:after="290" w:line="376" w:lineRule="auto"/>
+      <w:outlineLvl w:val="3"/>
+    </w:pPr>
+    <w:rPr>
+      <w:rFonts w:asciiTheme="majorHAnsi" w:eastAsiaTheme="majorEastAsia" w:hAnsiTheme="majorHAnsi" w:cstheme="majorBidi"/>
+      <w:b/>
+      <w:bCs/>
+      <w:sz w:val="28"/>
+      <w:szCs w:val="28"/>
+    </w:rPr>
+  </w:style>
   <w:style w:type="character" w:default="1" w:styleId="a0">
     <w:name w:val="Default Paragraph Font"/>
     <w:uiPriority w:val="1"/>
@@ -6578,6 +9706,20 @@
     <w:rPr>
       <w:sz w:val="18"/>
       <w:szCs w:val="18"/>
+    </w:rPr>
+  </w:style>
+  <w:style w:type="character" w:customStyle="1" w:styleId="4Char">
+    <w:name w:val="标题 4 Char"/>
+    <w:basedOn w:val="a0"/>
+    <w:link w:val="4"/>
+    <w:uiPriority w:val="9"/>
+    <w:rsid w:val="00F92FEA"/>
+    <w:rPr>
+      <w:rFonts w:asciiTheme="majorHAnsi" w:eastAsiaTheme="majorEastAsia" w:hAnsiTheme="majorHAnsi" w:cstheme="majorBidi"/>
+      <w:b/>
+      <w:bCs/>
+      <w:sz w:val="28"/>
+      <w:szCs w:val="28"/>
     </w:rPr>
   </w:style>
 </w:styles>

--- a/微服务架构.docx
+++ b/微服务架构.docx
@@ -312,6 +312,81 @@
       <w:r>
         <w:t>，可以说是微服务的元年；</w:t>
       </w:r>
+      <w:r>
+        <w:rPr>
+          <w:rFonts w:hint="eastAsia"/>
+        </w:rPr>
+        <w:t>越来越多</w:t>
+      </w:r>
+      <w:r>
+        <w:t>的论坛、社区、</w:t>
+      </w:r>
+      <w:r>
+        <w:rPr>
+          <w:rFonts w:hint="eastAsia"/>
+        </w:rPr>
+        <w:t>blog</w:t>
+      </w:r>
+      <w:r>
+        <w:rPr>
+          <w:rFonts w:hint="eastAsia"/>
+        </w:rPr>
+        <w:t>以及</w:t>
+      </w:r>
+      <w:r>
+        <w:t>互联网行业巨头开始对微服务进行讨论、实践，可以说这样更进一步推动了微服务的发展和创新。而</w:t>
+      </w:r>
+      <w:r>
+        <w:rPr>
+          <w:rFonts w:hint="eastAsia"/>
+        </w:rPr>
+        <w:t>微服务</w:t>
+      </w:r>
+      <w:r>
+        <w:t>的流行，</w:t>
+      </w:r>
+      <w:r>
+        <w:rPr>
+          <w:rFonts w:hint="eastAsia"/>
+        </w:rPr>
+        <w:t>Martin Fowler</w:t>
+      </w:r>
+      <w:r>
+        <w:rPr>
+          <w:rFonts w:hint="eastAsia"/>
+        </w:rPr>
+        <w:t>功不可没</w:t>
+      </w:r>
+      <w:r>
+        <w:t>。</w:t>
+      </w:r>
+      <w:r>
+        <w:rPr>
+          <w:rFonts w:hint="eastAsia"/>
+        </w:rPr>
+        <w:t>这个老头</w:t>
+      </w:r>
+      <w:r>
+        <w:t>是个奇人，特别擅长抽象归纳和制造概念。特别</w:t>
+      </w:r>
+      <w:r>
+        <w:rPr>
+          <w:rFonts w:hint="eastAsia"/>
+        </w:rPr>
+        <w:t>是</w:t>
+      </w:r>
+      <w:r>
+        <w:t>微服务这种新生的名词，都有一个特点：一解释就懂、一问就不知、一讨论就</w:t>
+      </w:r>
+      <w:r>
+        <w:rPr>
+          <w:rFonts w:hint="eastAsia"/>
+        </w:rPr>
+        <w:t>打架</w:t>
+      </w:r>
+      <w:r>
+        <w:t>。</w:t>
+      </w:r>
     </w:p>
     <w:p>
       <w:pPr>
@@ -319,102 +394,15 @@
         <w:ind w:left="420"/>
       </w:pPr>
       <w:r>
-        <w:rPr>
-          <w:rFonts w:hint="eastAsia"/>
-        </w:rPr>
-        <w:t>越来越多</w:t>
-      </w:r>
-      <w:r>
-        <w:t>的论坛、社区、</w:t>
-      </w:r>
-      <w:r>
-        <w:rPr>
-          <w:rFonts w:hint="eastAsia"/>
-        </w:rPr>
-        <w:t>blog</w:t>
-      </w:r>
-      <w:r>
-        <w:rPr>
-          <w:rFonts w:hint="eastAsia"/>
-        </w:rPr>
-        <w:t>以及</w:t>
-      </w:r>
-      <w:r>
-        <w:t>互联网行业巨头开始对微服务进行讨论、实践，可以说这样更进一步推动了微服务的发展和创新。而</w:t>
-      </w:r>
-      <w:r>
-        <w:rPr>
-          <w:rFonts w:hint="eastAsia"/>
-        </w:rPr>
-        <w:t>微服务</w:t>
-      </w:r>
-      <w:r>
-        <w:t>的流行，</w:t>
-      </w:r>
-      <w:r>
-        <w:rPr>
-          <w:rFonts w:hint="eastAsia"/>
-        </w:rPr>
         <w:t>Martin Fowler</w:t>
       </w:r>
       <w:r>
         <w:rPr>
           <w:rFonts w:hint="eastAsia"/>
         </w:rPr>
-        <w:t>功不可没</w:t>
-      </w:r>
-      <w:r>
-        <w:t>。</w:t>
-      </w:r>
-    </w:p>
-    <w:p>
-      <w:pPr>
-        <w:pStyle w:val="a3"/>
-        <w:ind w:left="420"/>
-      </w:pPr>
-      <w:r>
-        <w:rPr>
-          <w:rFonts w:hint="eastAsia"/>
-        </w:rPr>
-        <w:t>这个老头</w:t>
-      </w:r>
-      <w:r>
-        <w:t>是个奇人，特别擅长抽象归纳和制造概念。特别</w:t>
-      </w:r>
-      <w:r>
-        <w:rPr>
-          <w:rFonts w:hint="eastAsia"/>
-        </w:rPr>
         <w:t>是</w:t>
       </w:r>
       <w:r>
-        <w:t>微服务这种新生的名词，都有一个特点：一解释就懂、一问就不知、一讨论就</w:t>
-      </w:r>
-      <w:r>
-        <w:rPr>
-          <w:rFonts w:hint="eastAsia"/>
-        </w:rPr>
-        <w:t>打架</w:t>
-      </w:r>
-      <w:r>
-        <w:t>。</w:t>
-      </w:r>
-    </w:p>
-    <w:p>
-      <w:pPr>
-        <w:pStyle w:val="a3"/>
-        <w:ind w:left="420"/>
-      </w:pPr>
-      <w:r>
-        <w:t>Martin Fowler</w:t>
-      </w:r>
-      <w:r>
-        <w:rPr>
-          <w:rFonts w:hint="eastAsia"/>
-        </w:rPr>
-        <w:t>是</w:t>
-      </w:r>
-      <w:r>
         <w:t>国际著名的</w:t>
       </w:r>
       <w:r>
@@ -469,7 +457,16 @@
         <w:t>面向</w:t>
       </w:r>
       <w:r>
-        <w:t>对象分析涉及、</w:t>
+        <w:t>对象分析</w:t>
+      </w:r>
+      <w:r>
+        <w:rPr>
+          <w:rFonts w:hint="eastAsia"/>
+        </w:rPr>
+        <w:t>设计</w:t>
+      </w:r>
+      <w:r>
+        <w:t>、</w:t>
       </w:r>
       <w:r>
         <w:rPr>
@@ -734,19 +731,7 @@
         <w:rPr>
           <w:rFonts w:hint="eastAsia"/>
         </w:rPr>
-        <w:t>）。</w:t>
-      </w:r>
-    </w:p>
-    <w:p>
-      <w:pPr>
-        <w:pStyle w:val="a3"/>
-        <w:ind w:left="420"/>
-      </w:pPr>
-      <w:r>
-        <w:rPr>
-          <w:rFonts w:hint="eastAsia"/>
-        </w:rPr>
-        <w:t>所有</w:t>
+        <w:t>）。所有</w:t>
       </w:r>
       <w:r>
         <w:t>的功能打包在一个</w:t>
@@ -1546,7 +1531,7 @@
         <w:t>一些</w:t>
       </w:r>
       <w:r>
-        <w:t>列的独立的服务共同组成系统</w:t>
+        <w:t>独立的服务共同组成系统</w:t>
       </w:r>
     </w:p>
     <w:p>
@@ -4534,9 +4519,6 @@
       <w:pPr>
         <w:pStyle w:val="a3"/>
         <w:ind w:left="420" w:firstLineChars="0" w:firstLine="0"/>
-        <w:rPr>
-          <w:rFonts w:hint="eastAsia"/>
-        </w:rPr>
       </w:pPr>
       <w:r>
         <w:rPr>
@@ -4905,9 +4887,6 @@
       <w:pPr>
         <w:pStyle w:val="a3"/>
         <w:ind w:left="420"/>
-        <w:rPr>
-          <w:rFonts w:hint="eastAsia"/>
-        </w:rPr>
       </w:pPr>
       <w:r>
         <w:rPr>
@@ -5120,9 +5099,6 @@
       <w:pPr>
         <w:pStyle w:val="a3"/>
         <w:ind w:left="420"/>
-        <w:rPr>
-          <w:rFonts w:hint="eastAsia"/>
-        </w:rPr>
       </w:pPr>
       <w:r>
         <w:rPr>
@@ -5349,9 +5325,6 @@
       <w:pPr>
         <w:pStyle w:val="a3"/>
         <w:ind w:left="420"/>
-        <w:rPr>
-          <w:rFonts w:hint="eastAsia"/>
-        </w:rPr>
       </w:pPr>
       <w:r>
         <w:rPr>
@@ -5397,9 +5370,6 @@
       <w:pPr>
         <w:pStyle w:val="a3"/>
         <w:ind w:left="420" w:firstLineChars="0" w:firstLine="0"/>
-        <w:rPr>
-          <w:rFonts w:hint="eastAsia"/>
-        </w:rPr>
       </w:pPr>
       <w:r>
         <w:rPr>
@@ -5454,6 +5424,8 @@
           </wp:inline>
         </w:drawing>
       </w:r>
+      <w:bookmarkStart w:id="0" w:name="_GoBack"/>
+      <w:bookmarkEnd w:id="0"/>
     </w:p>
     <w:p>
       <w:pPr>
@@ -5604,9 +5576,6 @@
       <w:pPr>
         <w:pStyle w:val="a3"/>
         <w:ind w:left="420"/>
-        <w:rPr>
-          <w:rFonts w:hint="eastAsia"/>
-        </w:rPr>
       </w:pPr>
       <w:r>
         <w:rPr>
@@ -5718,9 +5687,6 @@
       <w:pPr>
         <w:pStyle w:val="a3"/>
         <w:ind w:left="420" w:firstLineChars="0" w:firstLine="0"/>
-        <w:rPr>
-          <w:rFonts w:hint="eastAsia"/>
-        </w:rPr>
       </w:pPr>
       <w:r>
         <w:rPr>
@@ -6825,9 +6791,6 @@
           <w:numId w:val="17"/>
         </w:numPr>
         <w:ind w:firstLineChars="0"/>
-        <w:rPr>
-          <w:rFonts w:hint="eastAsia"/>
-        </w:rPr>
       </w:pPr>
       <w:r>
         <w:rPr>
@@ -7238,9 +7201,6 @@
         <w:pStyle w:val="a3"/>
         <w:spacing w:afterLines="100" w:after="312"/>
         <w:ind w:left="420"/>
-        <w:rPr>
-          <w:rFonts w:hint="eastAsia"/>
-        </w:rPr>
       </w:pPr>
       <w:r>
         <w:rPr>
@@ -7314,8 +7274,6 @@
       <w:r>
         <w:t>是手段。</w:t>
       </w:r>
-      <w:bookmarkStart w:id="0" w:name="_GoBack"/>
-      <w:bookmarkEnd w:id="0"/>
     </w:p>
     <w:p>
       <w:hyperlink r:id="rId22" w:history="1">
